--- a/USA/state/write_ups/01_wavelet_paper/words/04_eLife/10_entire/02_first_revisions/US dynamic mortality seasonality analysis 2018 06 19.docx
+++ b/USA/state/write_ups/01_wavelet_paper/words/04_eLife/10_entire/02_first_revisions/US dynamic mortality seasonality analysis 2018 06 19.docx
@@ -4329,7 +4329,18 @@
           <w:sz w:val="24"/>
           <w:szCs w:val="24"/>
         </w:rPr>
-        <w:t>(Feinstein, 2002; Kalkstein, 2013; Rau, 2004; Rau et al., 2018; Rosenwaike, 1966; Seretakis, 1997)</w:t>
+        <w:t xml:space="preserve">(Feinstein, 2002; Kalkstein, 2013; </w:t>
+      </w:r>
+      <w:bookmarkStart w:id="0" w:name="_GoBack"/>
+      <w:bookmarkEnd w:id="0"/>
+      <w:r>
+        <w:rPr>
+          <w:rFonts w:ascii="Times New Roman" w:hAnsi="Times New Roman"/>
+          <w:noProof/>
+          <w:sz w:val="24"/>
+          <w:szCs w:val="24"/>
+        </w:rPr>
+        <w:t>Rau, 2004; Rau et al., 2018; Rosenwaike, 1966; Seretakis, 1997)</w:t>
       </w:r>
       <w:r>
         <w:rPr>
@@ -5116,17 +5127,7 @@
           <w:sz w:val="24"/>
           <w:szCs w:val="24"/>
         </w:rPr>
-        <w:t>tw</w:t>
-      </w:r>
-      <w:bookmarkStart w:id="0" w:name="_GoBack"/>
-      <w:bookmarkEnd w:id="0"/>
-      <w:r>
-        <w:rPr>
-          <w:rFonts w:ascii="Times New Roman" w:hAnsi="Times New Roman"/>
-          <w:sz w:val="24"/>
-          <w:szCs w:val="24"/>
-        </w:rPr>
-        <w:t xml:space="preserve">o phenomena: first, </w:t>
+        <w:t xml:space="preserve">two phenomena: first, </w:t>
       </w:r>
       <w:r>
         <w:rPr>
@@ -5564,8 +5565,8 @@
         <w:spacing w:after="0" w:line="480" w:lineRule="auto"/>
         <w:jc w:val="both"/>
         <w:rPr>
-          <w:rFonts w:ascii="Times New Roman" w:hAnsi="Times New Roman"/>
-          <w:color w:val="000000" w:themeColor="text1"/>
+          <w:ins w:id="1" w:author="Parks, Robbie M" w:date="2018-06-19T14:05:00Z"/>
+          <w:rFonts w:ascii="Times New Roman" w:hAnsi="Times New Roman"/>
           <w:sz w:val="24"/>
           <w:szCs w:val="24"/>
         </w:rPr>
@@ -5578,8 +5579,62 @@
           <w:sz w:val="24"/>
           <w:szCs w:val="24"/>
         </w:rPr>
-        <w:t>We used data on all 77,77</w:t>
-      </w:r>
+        <w:t xml:space="preserve">We used data on all </w:t>
+      </w:r>
+      <w:del w:id="2" w:author="Parks, Robbie M" w:date="2018-06-19T17:00:00Z">
+        <w:r>
+          <w:rPr>
+            <w:rStyle w:val="apple-style-span"/>
+            <w:rFonts w:ascii="Times New Roman" w:hAnsi="Times New Roman"/>
+            <w:color w:val="000000" w:themeColor="text1"/>
+            <w:sz w:val="24"/>
+            <w:szCs w:val="24"/>
+          </w:rPr>
+          <w:delText>77,77</w:delText>
+        </w:r>
+        <w:r>
+          <w:rPr>
+            <w:rStyle w:val="apple-style-span"/>
+            <w:rFonts w:ascii="Times New Roman" w:hAnsi="Times New Roman"/>
+            <w:color w:val="000000" w:themeColor="text1"/>
+            <w:sz w:val="24"/>
+            <w:szCs w:val="24"/>
+          </w:rPr>
+          <w:delText>1</w:delText>
+        </w:r>
+        <w:r>
+          <w:rPr>
+            <w:rStyle w:val="apple-style-span"/>
+            <w:rFonts w:ascii="Times New Roman" w:hAnsi="Times New Roman"/>
+            <w:color w:val="000000" w:themeColor="text1"/>
+            <w:sz w:val="24"/>
+            <w:szCs w:val="24"/>
+          </w:rPr>
+          <w:delText>,</w:delText>
+        </w:r>
+        <w:r>
+          <w:rPr>
+            <w:rStyle w:val="apple-style-span"/>
+            <w:rFonts w:ascii="Times New Roman" w:hAnsi="Times New Roman"/>
+            <w:color w:val="000000" w:themeColor="text1"/>
+            <w:sz w:val="24"/>
+            <w:szCs w:val="24"/>
+          </w:rPr>
+          <w:delText>264</w:delText>
+        </w:r>
+      </w:del>
+      <w:ins w:id="3" w:author="Parks, Robbie M" w:date="2018-06-19T17:00:00Z">
+        <w:r>
+          <w:rPr>
+            <w:rStyle w:val="apple-style-span"/>
+            <w:rFonts w:ascii="Times New Roman" w:hAnsi="Times New Roman"/>
+            <w:color w:val="000000" w:themeColor="text1"/>
+            <w:sz w:val="24"/>
+            <w:szCs w:val="24"/>
+          </w:rPr>
+          <w:t>85,854,176</w:t>
+        </w:r>
+      </w:ins>
       <w:r>
         <w:rPr>
           <w:rStyle w:val="apple-style-span"/>
@@ -5588,8 +5643,32 @@
           <w:sz w:val="24"/>
           <w:szCs w:val="24"/>
         </w:rPr>
-        <w:t>1</w:t>
-      </w:r>
+        <w:t xml:space="preserve"> deaths in the USA from 1980 to 201</w:t>
+      </w:r>
+      <w:ins w:id="4" w:author="Parks, Robbie M" w:date="2018-06-19T17:00:00Z">
+        <w:r>
+          <w:rPr>
+            <w:rStyle w:val="apple-style-span"/>
+            <w:rFonts w:ascii="Times New Roman" w:hAnsi="Times New Roman"/>
+            <w:color w:val="000000" w:themeColor="text1"/>
+            <w:sz w:val="24"/>
+            <w:szCs w:val="24"/>
+          </w:rPr>
+          <w:t>6</w:t>
+        </w:r>
+      </w:ins>
+      <w:del w:id="5" w:author="Parks, Robbie M" w:date="2018-06-19T17:00:00Z">
+        <w:r>
+          <w:rPr>
+            <w:rStyle w:val="apple-style-span"/>
+            <w:rFonts w:ascii="Times New Roman" w:hAnsi="Times New Roman"/>
+            <w:color w:val="000000" w:themeColor="text1"/>
+            <w:sz w:val="24"/>
+            <w:szCs w:val="24"/>
+          </w:rPr>
+          <w:delText>3</w:delText>
+        </w:r>
+      </w:del>
       <w:r>
         <w:rPr>
           <w:rStyle w:val="apple-style-span"/>
@@ -5598,26 +5677,47 @@
           <w:sz w:val="24"/>
           <w:szCs w:val="24"/>
         </w:rPr>
-        <w:t>,</w:t>
-      </w:r>
-      <w:r>
-        <w:rPr>
-          <w:rStyle w:val="apple-style-span"/>
-          <w:rFonts w:ascii="Times New Roman" w:hAnsi="Times New Roman"/>
-          <w:color w:val="000000" w:themeColor="text1"/>
-          <w:sz w:val="24"/>
-          <w:szCs w:val="24"/>
-        </w:rPr>
-        <w:t xml:space="preserve">264 deaths in the USA from 1980 to 2013 from the National Center for Health Statistics (NCHS). </w:t>
-      </w:r>
-      <w:r>
-        <w:rPr>
-          <w:rFonts w:ascii="Times New Roman" w:hAnsi="Times New Roman"/>
-          <w:color w:val="000000" w:themeColor="text1"/>
-          <w:sz w:val="24"/>
-          <w:szCs w:val="24"/>
-        </w:rPr>
-        <w:t>Age, sex, state of residence, month of death, and underlying cause of death were available for each record. Yearly population counts were available from NCHS for 1990 to 2013 and from the US Census Bureau prior to 1990</w:t>
+        <w:t xml:space="preserve"> from the National Center for Health Statistics (NCHS). </w:t>
+      </w:r>
+      <w:r>
+        <w:rPr>
+          <w:rFonts w:ascii="Times New Roman" w:hAnsi="Times New Roman"/>
+          <w:color w:val="000000" w:themeColor="text1"/>
+          <w:sz w:val="24"/>
+          <w:szCs w:val="24"/>
+        </w:rPr>
+        <w:t>Age, sex, state of residence, month of death, and underlying cause of death were available for each record. Yearly population counts were available from NCHS for 1990 to 201</w:t>
+      </w:r>
+      <w:ins w:id="6" w:author="Parks, Robbie M" w:date="2018-06-19T17:00:00Z">
+        <w:r>
+          <w:rPr>
+            <w:rFonts w:ascii="Times New Roman" w:hAnsi="Times New Roman"/>
+            <w:color w:val="000000" w:themeColor="text1"/>
+            <w:sz w:val="24"/>
+            <w:szCs w:val="24"/>
+          </w:rPr>
+          <w:t>6</w:t>
+        </w:r>
+      </w:ins>
+      <w:del w:id="7" w:author="Parks, Robbie M" w:date="2018-06-19T17:00:00Z">
+        <w:r>
+          <w:rPr>
+            <w:rFonts w:ascii="Times New Roman" w:hAnsi="Times New Roman"/>
+            <w:color w:val="000000" w:themeColor="text1"/>
+            <w:sz w:val="24"/>
+            <w:szCs w:val="24"/>
+          </w:rPr>
+          <w:delText>3</w:delText>
+        </w:r>
+      </w:del>
+      <w:r>
+        <w:rPr>
+          <w:rFonts w:ascii="Times New Roman" w:hAnsi="Times New Roman"/>
+          <w:color w:val="000000" w:themeColor="text1"/>
+          <w:sz w:val="24"/>
+          <w:szCs w:val="24"/>
+        </w:rPr>
+        <w:t xml:space="preserve"> and from the US Census Bureau prior to 1990</w:t>
       </w:r>
       <w:r>
         <w:rPr>
@@ -5716,16 +5816,39 @@
           <w:sz w:val="24"/>
           <w:szCs w:val="24"/>
         </w:rPr>
-        <w:t xml:space="preserve"> We also subdivided the national data geographically by climate regions used by </w:t>
-      </w:r>
-      <w:r>
-        <w:rPr>
-          <w:rFonts w:ascii="Times New Roman" w:hAnsi="Times New Roman"/>
-          <w:sz w:val="24"/>
-          <w:szCs w:val="24"/>
-        </w:rPr>
-        <w:lastRenderedPageBreak/>
-        <w:t>the National Oceanic and Atmos</w:t>
+        <w:t xml:space="preserve"> </w:t>
+      </w:r>
+    </w:p>
+    <w:p>
+      <w:pPr>
+        <w:spacing w:after="0" w:line="480" w:lineRule="auto"/>
+        <w:jc w:val="both"/>
+        <w:rPr>
+          <w:ins w:id="8" w:author="Parks, Robbie M" w:date="2018-06-19T14:05:00Z"/>
+          <w:rFonts w:ascii="Times New Roman" w:hAnsi="Times New Roman"/>
+          <w:sz w:val="24"/>
+          <w:szCs w:val="24"/>
+        </w:rPr>
+      </w:pPr>
+    </w:p>
+    <w:p>
+      <w:pPr>
+        <w:spacing w:after="0" w:line="480" w:lineRule="auto"/>
+        <w:jc w:val="both"/>
+        <w:rPr>
+          <w:ins w:id="9" w:author="Parks, Robbie M" w:date="2018-06-19T14:05:00Z"/>
+          <w:rFonts w:ascii="Times New Roman" w:hAnsi="Times New Roman"/>
+          <w:sz w:val="24"/>
+          <w:szCs w:val="24"/>
+        </w:rPr>
+      </w:pPr>
+      <w:r>
+        <w:rPr>
+          <w:rFonts w:ascii="Times New Roman" w:hAnsi="Times New Roman"/>
+          <w:sz w:val="24"/>
+          <w:szCs w:val="24"/>
+        </w:rPr>
+        <w:t>We also subdivided the national data geographically by climate regions used by the National Oceanic and Atmos</w:t>
       </w:r>
       <w:r>
         <w:rPr>
@@ -5790,7 +5913,559 @@
           <w:sz w:val="24"/>
           <w:szCs w:val="24"/>
         </w:rPr>
-        <w:t xml:space="preserve"> The underlying cause of death was coded </w:t>
+        <w:t xml:space="preserve"> </w:t>
+      </w:r>
+      <w:ins w:id="10" w:author="Parks, Robbie M" w:date="2018-06-19T14:06:00Z">
+        <w:r>
+          <w:rPr>
+            <w:rFonts w:ascii="Times New Roman" w:hAnsi="Times New Roman"/>
+            <w:sz w:val="24"/>
+            <w:szCs w:val="24"/>
+          </w:rPr>
+          <w:t xml:space="preserve">The United States </w:t>
+        </w:r>
+      </w:ins>
+      <w:ins w:id="11" w:author="Parks, Robbie M" w:date="2018-06-19T14:14:00Z">
+        <w:r>
+          <w:rPr>
+            <w:rFonts w:ascii="Times New Roman" w:hAnsi="Times New Roman"/>
+            <w:sz w:val="24"/>
+            <w:szCs w:val="24"/>
+          </w:rPr>
+          <w:t xml:space="preserve">here </w:t>
+        </w:r>
+      </w:ins>
+      <w:ins w:id="12" w:author="Parks, Robbie M" w:date="2018-06-19T14:06:00Z">
+        <w:r>
+          <w:rPr>
+            <w:rFonts w:ascii="Times New Roman" w:hAnsi="Times New Roman"/>
+            <w:sz w:val="24"/>
+            <w:szCs w:val="24"/>
+          </w:rPr>
+          <w:t>is</w:t>
+        </w:r>
+        <w:r>
+          <w:rPr>
+            <w:rFonts w:ascii="Times New Roman" w:hAnsi="Times New Roman"/>
+            <w:sz w:val="24"/>
+            <w:szCs w:val="24"/>
+          </w:rPr>
+          <w:t xml:space="preserve"> </w:t>
+        </w:r>
+      </w:ins>
+      <w:ins w:id="13" w:author="Parks, Robbie M" w:date="2018-06-19T14:42:00Z">
+        <w:r>
+          <w:rPr>
+            <w:rFonts w:ascii="Times New Roman" w:hAnsi="Times New Roman"/>
+            <w:sz w:val="24"/>
+            <w:szCs w:val="24"/>
+          </w:rPr>
+          <w:t>charac</w:t>
+        </w:r>
+        <w:r>
+          <w:rPr>
+            <w:rFonts w:ascii="Times New Roman" w:hAnsi="Times New Roman"/>
+            <w:sz w:val="24"/>
+            <w:szCs w:val="24"/>
+          </w:rPr>
+          <w:t>terised</w:t>
+        </w:r>
+      </w:ins>
+      <w:ins w:id="14" w:author="Parks, Robbie M" w:date="2018-06-19T14:06:00Z">
+        <w:r>
+          <w:rPr>
+            <w:rFonts w:ascii="Times New Roman" w:hAnsi="Times New Roman"/>
+            <w:sz w:val="24"/>
+            <w:szCs w:val="24"/>
+          </w:rPr>
+          <w:t xml:space="preserve"> by</w:t>
+        </w:r>
+        <w:r>
+          <w:rPr>
+            <w:rFonts w:ascii="Times New Roman" w:hAnsi="Times New Roman"/>
+            <w:sz w:val="24"/>
+            <w:szCs w:val="24"/>
+          </w:rPr>
+          <w:t xml:space="preserve"> 9 climate regions</w:t>
+        </w:r>
+      </w:ins>
+      <w:ins w:id="15" w:author="Parks, Robbie M" w:date="2018-06-19T15:49:00Z">
+        <w:r>
+          <w:rPr>
+            <w:rFonts w:ascii="Times New Roman" w:hAnsi="Times New Roman"/>
+            <w:sz w:val="24"/>
+            <w:szCs w:val="24"/>
+          </w:rPr>
+          <w:t xml:space="preserve"> (Table 2</w:t>
+        </w:r>
+        <w:r>
+          <w:rPr>
+            <w:rFonts w:ascii="Times New Roman" w:hAnsi="Times New Roman"/>
+            <w:sz w:val="24"/>
+            <w:szCs w:val="24"/>
+          </w:rPr>
+          <w:t>)</w:t>
+        </w:r>
+      </w:ins>
+      <w:ins w:id="16" w:author="Parks, Robbie M" w:date="2018-06-19T14:06:00Z">
+        <w:r>
+          <w:rPr>
+            <w:rFonts w:ascii="Times New Roman" w:hAnsi="Times New Roman"/>
+            <w:sz w:val="24"/>
+            <w:szCs w:val="24"/>
+          </w:rPr>
+          <w:t xml:space="preserve">. </w:t>
+        </w:r>
+      </w:ins>
+      <w:ins w:id="17" w:author="Parks, Robbie M" w:date="2018-06-19T14:22:00Z">
+        <w:r>
+          <w:rPr>
+            <w:rFonts w:ascii="Times New Roman" w:hAnsi="Times New Roman"/>
+            <w:sz w:val="24"/>
+            <w:szCs w:val="24"/>
+          </w:rPr>
+          <w:t>The Northwest</w:t>
+        </w:r>
+      </w:ins>
+      <w:ins w:id="18" w:author="Parks, Robbie M" w:date="2018-06-19T14:45:00Z">
+        <w:r>
+          <w:rPr>
+            <w:rFonts w:ascii="Times New Roman" w:hAnsi="Times New Roman"/>
+            <w:sz w:val="24"/>
+            <w:szCs w:val="24"/>
+          </w:rPr>
+          <w:t xml:space="preserve"> (</w:t>
+        </w:r>
+      </w:ins>
+      <w:ins w:id="19" w:author="Parks, Robbie M" w:date="2018-06-19T14:56:00Z">
+        <w:r>
+          <w:rPr>
+            <w:rFonts w:ascii="Times New Roman" w:hAnsi="Times New Roman"/>
+            <w:sz w:val="24"/>
+            <w:szCs w:val="24"/>
+          </w:rPr>
+          <w:t>Idaho</w:t>
+        </w:r>
+        <w:r>
+          <w:rPr>
+            <w:rFonts w:ascii="Times New Roman" w:hAnsi="Times New Roman"/>
+            <w:sz w:val="24"/>
+            <w:szCs w:val="24"/>
+          </w:rPr>
+          <w:t>, Oregon, Washington)</w:t>
+        </w:r>
+      </w:ins>
+      <w:ins w:id="20" w:author="Parks, Robbie M" w:date="2018-06-19T14:22:00Z">
+        <w:r>
+          <w:rPr>
+            <w:rFonts w:ascii="Times New Roman" w:hAnsi="Times New Roman"/>
+            <w:sz w:val="24"/>
+            <w:szCs w:val="24"/>
+          </w:rPr>
+          <w:t xml:space="preserve"> has an oceanic </w:t>
+        </w:r>
+        <w:r>
+          <w:rPr>
+            <w:rFonts w:ascii="Times New Roman" w:hAnsi="Times New Roman"/>
+            <w:sz w:val="24"/>
+            <w:szCs w:val="24"/>
+          </w:rPr>
+          <w:t>climate</w:t>
+        </w:r>
+      </w:ins>
+      <w:ins w:id="21" w:author="Parks, Robbie M" w:date="2018-06-19T15:42:00Z">
+        <w:r>
+          <w:rPr>
+            <w:rFonts w:ascii="Times New Roman" w:hAnsi="Times New Roman"/>
+            <w:sz w:val="24"/>
+            <w:szCs w:val="24"/>
+          </w:rPr>
+          <w:t>, wet and cool in autumn, wi</w:t>
+        </w:r>
+      </w:ins>
+      <w:ins w:id="22" w:author="Parks, Robbie M" w:date="2018-06-19T15:44:00Z">
+        <w:r>
+          <w:rPr>
+            <w:rFonts w:ascii="Times New Roman" w:hAnsi="Times New Roman"/>
+            <w:sz w:val="24"/>
+            <w:szCs w:val="24"/>
+          </w:rPr>
+          <w:t xml:space="preserve">nter, and spring </w:t>
+        </w:r>
+      </w:ins>
+      <w:ins w:id="23" w:author="Parks, Robbie M" w:date="2018-06-19T14:26:00Z">
+        <w:r>
+          <w:rPr>
+            <w:rFonts w:ascii="Times New Roman" w:hAnsi="Times New Roman"/>
+            <w:sz w:val="24"/>
+            <w:szCs w:val="24"/>
+          </w:rPr>
+          <w:t xml:space="preserve">and </w:t>
+        </w:r>
+      </w:ins>
+      <w:ins w:id="24" w:author="Parks, Robbie M" w:date="2018-06-19T15:44:00Z">
+        <w:r>
+          <w:rPr>
+            <w:rFonts w:ascii="Times New Roman" w:hAnsi="Times New Roman"/>
+            <w:sz w:val="24"/>
+            <w:szCs w:val="24"/>
+          </w:rPr>
+          <w:t xml:space="preserve">a </w:t>
+        </w:r>
+      </w:ins>
+      <w:ins w:id="25" w:author="Parks, Robbie M" w:date="2018-06-19T14:26:00Z">
+        <w:r>
+          <w:rPr>
+            <w:rFonts w:ascii="Times New Roman" w:hAnsi="Times New Roman"/>
+            <w:sz w:val="24"/>
+            <w:szCs w:val="24"/>
+          </w:rPr>
+          <w:t xml:space="preserve">mild </w:t>
+        </w:r>
+      </w:ins>
+      <w:ins w:id="26" w:author="Parks, Robbie M" w:date="2018-06-19T15:44:00Z">
+        <w:r>
+          <w:rPr>
+            <w:rFonts w:ascii="Times New Roman" w:hAnsi="Times New Roman"/>
+            <w:sz w:val="24"/>
+            <w:szCs w:val="24"/>
+          </w:rPr>
+          <w:t>summer</w:t>
+        </w:r>
+      </w:ins>
+      <w:ins w:id="27" w:author="Parks, Robbie M" w:date="2018-06-19T14:57:00Z">
+        <w:r>
+          <w:rPr>
+            <w:rFonts w:ascii="Times New Roman" w:hAnsi="Times New Roman"/>
+            <w:sz w:val="24"/>
+            <w:szCs w:val="24"/>
+          </w:rPr>
+          <w:t xml:space="preserve">. </w:t>
+        </w:r>
+      </w:ins>
+      <w:ins w:id="28" w:author="Parks, Robbie M" w:date="2018-06-19T14:26:00Z">
+        <w:r>
+          <w:rPr>
+            <w:rFonts w:ascii="Times New Roman" w:hAnsi="Times New Roman"/>
+            <w:sz w:val="24"/>
+            <w:szCs w:val="24"/>
+          </w:rPr>
+          <w:t xml:space="preserve"> T</w:t>
+        </w:r>
+      </w:ins>
+      <w:ins w:id="29" w:author="Parks, Robbie M" w:date="2018-06-19T14:45:00Z">
+        <w:r>
+          <w:rPr>
+            <w:rFonts w:ascii="Times New Roman" w:hAnsi="Times New Roman"/>
+            <w:sz w:val="24"/>
+            <w:szCs w:val="24"/>
+          </w:rPr>
+          <w:t xml:space="preserve">he West </w:t>
+        </w:r>
+      </w:ins>
+      <w:ins w:id="30" w:author="Parks, Robbie M" w:date="2018-06-19T14:56:00Z">
+        <w:r>
+          <w:rPr>
+            <w:rFonts w:ascii="Times New Roman" w:hAnsi="Times New Roman"/>
+            <w:sz w:val="24"/>
+            <w:szCs w:val="24"/>
+          </w:rPr>
+          <w:t xml:space="preserve">(California, Nevada) </w:t>
+        </w:r>
+      </w:ins>
+      <w:ins w:id="31" w:author="Parks, Robbie M" w:date="2018-06-19T14:45:00Z">
+        <w:r>
+          <w:rPr>
+            <w:rFonts w:ascii="Times New Roman" w:hAnsi="Times New Roman"/>
+            <w:sz w:val="24"/>
+            <w:szCs w:val="24"/>
+          </w:rPr>
+          <w:t>is typically hot and dry</w:t>
+        </w:r>
+      </w:ins>
+      <w:ins w:id="32" w:author="Parks, Robbie M" w:date="2018-06-19T14:57:00Z">
+        <w:r>
+          <w:rPr>
+            <w:rFonts w:ascii="Times New Roman" w:hAnsi="Times New Roman"/>
+            <w:sz w:val="24"/>
+            <w:szCs w:val="24"/>
+          </w:rPr>
+          <w:t>, with the large majority of the population living in cit</w:t>
+        </w:r>
+        <w:r>
+          <w:rPr>
+            <w:rFonts w:ascii="Times New Roman" w:hAnsi="Times New Roman"/>
+            <w:sz w:val="24"/>
+            <w:szCs w:val="24"/>
+          </w:rPr>
+          <w:t>ies and metropolitan areas [ref]</w:t>
+        </w:r>
+        <w:r>
+          <w:rPr>
+            <w:rFonts w:ascii="Times New Roman" w:hAnsi="Times New Roman"/>
+            <w:sz w:val="24"/>
+            <w:szCs w:val="24"/>
+          </w:rPr>
+          <w:t>.</w:t>
+        </w:r>
+      </w:ins>
+      <w:ins w:id="33" w:author="Parks, Robbie M" w:date="2018-06-19T14:58:00Z">
+        <w:r>
+          <w:rPr>
+            <w:rFonts w:ascii="Times New Roman" w:hAnsi="Times New Roman"/>
+            <w:sz w:val="24"/>
+            <w:szCs w:val="24"/>
+          </w:rPr>
+          <w:t xml:space="preserve"> </w:t>
+        </w:r>
+      </w:ins>
+      <w:ins w:id="34" w:author="Parks, Robbie M" w:date="2018-06-19T14:59:00Z">
+        <w:r>
+          <w:rPr>
+            <w:rFonts w:ascii="Times New Roman" w:hAnsi="Times New Roman"/>
+            <w:sz w:val="24"/>
+            <w:szCs w:val="24"/>
+          </w:rPr>
+          <w:t xml:space="preserve">The Southwest (Arizona, Colorado, </w:t>
+        </w:r>
+        <w:r>
+          <w:rPr>
+            <w:rFonts w:ascii="Times New Roman" w:hAnsi="Times New Roman"/>
+            <w:sz w:val="24"/>
+            <w:szCs w:val="24"/>
+          </w:rPr>
+          <w:t xml:space="preserve">New Mexico, </w:t>
+        </w:r>
+        <w:r>
+          <w:rPr>
+            <w:rFonts w:ascii="Times New Roman" w:hAnsi="Times New Roman"/>
+            <w:sz w:val="24"/>
+            <w:szCs w:val="24"/>
+          </w:rPr>
+          <w:t>Utah</w:t>
+        </w:r>
+        <w:r>
+          <w:rPr>
+            <w:rFonts w:ascii="Times New Roman" w:hAnsi="Times New Roman"/>
+            <w:sz w:val="24"/>
+            <w:szCs w:val="24"/>
+          </w:rPr>
+          <w:t>)</w:t>
+        </w:r>
+      </w:ins>
+      <w:ins w:id="35" w:author="Parks, Robbie M" w:date="2018-06-19T14:57:00Z">
+        <w:r>
+          <w:rPr>
+            <w:rFonts w:ascii="Times New Roman" w:hAnsi="Times New Roman"/>
+            <w:sz w:val="24"/>
+            <w:szCs w:val="24"/>
+          </w:rPr>
+          <w:t xml:space="preserve"> </w:t>
+        </w:r>
+      </w:ins>
+      <w:ins w:id="36" w:author="Parks, Robbie M" w:date="2018-06-19T15:00:00Z">
+        <w:r>
+          <w:rPr>
+            <w:rFonts w:ascii="Times New Roman" w:hAnsi="Times New Roman"/>
+            <w:sz w:val="24"/>
+            <w:szCs w:val="24"/>
+          </w:rPr>
+          <w:t>is similarly hot and dry</w:t>
+        </w:r>
+        <w:r>
+          <w:rPr>
+            <w:rFonts w:ascii="Times New Roman" w:hAnsi="Times New Roman"/>
+            <w:sz w:val="24"/>
+            <w:szCs w:val="24"/>
+          </w:rPr>
+          <w:t>, with frequent drought</w:t>
+        </w:r>
+      </w:ins>
+      <w:ins w:id="37" w:author="Parks, Robbie M" w:date="2018-06-19T15:27:00Z">
+        <w:r>
+          <w:rPr>
+            <w:rFonts w:ascii="Times New Roman" w:hAnsi="Times New Roman"/>
+            <w:sz w:val="24"/>
+            <w:szCs w:val="24"/>
+          </w:rPr>
+          <w:t xml:space="preserve">, with </w:t>
+        </w:r>
+        <w:r>
+          <w:rPr>
+            <w:rFonts w:ascii="Times New Roman" w:hAnsi="Times New Roman"/>
+            <w:sz w:val="24"/>
+            <w:szCs w:val="24"/>
+          </w:rPr>
+          <w:t>deserts and the Colorado Plateau dominating the geography</w:t>
+        </w:r>
+      </w:ins>
+      <w:ins w:id="38" w:author="Parks, Robbie M" w:date="2018-06-19T15:00:00Z">
+        <w:r>
+          <w:rPr>
+            <w:rFonts w:ascii="Times New Roman" w:hAnsi="Times New Roman"/>
+            <w:sz w:val="24"/>
+            <w:szCs w:val="24"/>
+          </w:rPr>
+          <w:t xml:space="preserve">. </w:t>
+        </w:r>
+      </w:ins>
+      <w:ins w:id="39" w:author="Parks, Robbie M" w:date="2018-06-19T15:02:00Z">
+        <w:r>
+          <w:rPr>
+            <w:rFonts w:ascii="Times New Roman" w:hAnsi="Times New Roman"/>
+            <w:sz w:val="24"/>
+            <w:szCs w:val="24"/>
+          </w:rPr>
+          <w:t>West North Central (</w:t>
+        </w:r>
+      </w:ins>
+      <w:ins w:id="40" w:author="Parks, Robbie M" w:date="2018-06-19T15:03:00Z">
+        <w:r>
+          <w:rPr>
+            <w:rFonts w:ascii="Times New Roman" w:hAnsi="Times New Roman"/>
+            <w:sz w:val="24"/>
+            <w:szCs w:val="24"/>
+          </w:rPr>
+          <w:t xml:space="preserve">Iowa, </w:t>
+        </w:r>
+        <w:r>
+          <w:rPr>
+            <w:rFonts w:ascii="Times New Roman" w:hAnsi="Times New Roman"/>
+            <w:sz w:val="24"/>
+            <w:szCs w:val="24"/>
+          </w:rPr>
+          <w:t>Montana, North Dakota, South Dakota, Wyoming</w:t>
+        </w:r>
+      </w:ins>
+      <w:ins w:id="41" w:author="Parks, Robbie M" w:date="2018-06-19T15:02:00Z">
+        <w:r>
+          <w:rPr>
+            <w:rFonts w:ascii="Times New Roman" w:hAnsi="Times New Roman"/>
+            <w:sz w:val="24"/>
+            <w:szCs w:val="24"/>
+          </w:rPr>
+          <w:t>)</w:t>
+        </w:r>
+      </w:ins>
+      <w:ins w:id="42" w:author="Parks, Robbie M" w:date="2018-06-19T15:06:00Z">
+        <w:r>
+          <w:rPr>
+            <w:rFonts w:ascii="Times New Roman" w:hAnsi="Times New Roman"/>
+            <w:sz w:val="24"/>
+            <w:szCs w:val="24"/>
+          </w:rPr>
+          <w:t>, with 15.5% of the landmass of the contiguous USA, is the most sparsely populated, with XX% of the population living rurally [ref]</w:t>
+        </w:r>
+      </w:ins>
+      <w:ins w:id="43" w:author="Parks, Robbie M" w:date="2018-06-19T15:04:00Z">
+        <w:r>
+          <w:rPr>
+            <w:rFonts w:ascii="Times New Roman" w:hAnsi="Times New Roman"/>
+            <w:sz w:val="24"/>
+            <w:szCs w:val="24"/>
+          </w:rPr>
+          <w:t xml:space="preserve">. The South </w:t>
+        </w:r>
+      </w:ins>
+      <w:ins w:id="44" w:author="Parks, Robbie M" w:date="2018-06-19T15:38:00Z">
+        <w:r>
+          <w:rPr>
+            <w:rFonts w:ascii="Times New Roman" w:hAnsi="Times New Roman"/>
+            <w:sz w:val="24"/>
+            <w:szCs w:val="24"/>
+          </w:rPr>
+          <w:t xml:space="preserve">(Arkansas, Kansas, Louisiana, Mississippi, Oklahoma, Texas) </w:t>
+        </w:r>
+      </w:ins>
+      <w:ins w:id="45" w:author="Parks, Robbie M" w:date="2018-06-19T15:04:00Z">
+        <w:r>
+          <w:rPr>
+            <w:rFonts w:ascii="Times New Roman" w:hAnsi="Times New Roman"/>
+            <w:sz w:val="24"/>
+            <w:szCs w:val="24"/>
+          </w:rPr>
+          <w:t>takes up the largest share of the USA</w:t>
+        </w:r>
+      </w:ins>
+      <w:ins w:id="46" w:author="Parks, Robbie M" w:date="2018-06-19T15:27:00Z">
+        <w:r>
+          <w:rPr>
+            <w:rFonts w:ascii="Times New Roman" w:hAnsi="Times New Roman"/>
+            <w:sz w:val="24"/>
+            <w:szCs w:val="24"/>
+          </w:rPr>
+          <w:t xml:space="preserve"> (</w:t>
+        </w:r>
+        <w:r>
+          <w:rPr>
+            <w:rFonts w:ascii="Times New Roman" w:hAnsi="Times New Roman"/>
+            <w:sz w:val="24"/>
+            <w:szCs w:val="24"/>
+          </w:rPr>
+          <w:t>18.8%</w:t>
+        </w:r>
+      </w:ins>
+      <w:ins w:id="47" w:author="Parks, Robbie M" w:date="2018-06-19T15:33:00Z">
+        <w:r>
+          <w:rPr>
+            <w:rFonts w:ascii="Times New Roman" w:hAnsi="Times New Roman"/>
+            <w:sz w:val="24"/>
+            <w:szCs w:val="24"/>
+          </w:rPr>
+          <w:t xml:space="preserve"> of landmass</w:t>
+        </w:r>
+      </w:ins>
+      <w:ins w:id="48" w:author="Parks, Robbie M" w:date="2018-06-19T15:27:00Z">
+        <w:r>
+          <w:rPr>
+            <w:rFonts w:ascii="Times New Roman" w:hAnsi="Times New Roman"/>
+            <w:sz w:val="24"/>
+            <w:szCs w:val="24"/>
+          </w:rPr>
+          <w:t>)</w:t>
+        </w:r>
+      </w:ins>
+      <w:ins w:id="49" w:author="Parks, Robbie M" w:date="2018-06-19T15:40:00Z">
+        <w:r>
+          <w:rPr>
+            <w:rFonts w:ascii="Times New Roman" w:hAnsi="Times New Roman"/>
+            <w:sz w:val="24"/>
+            <w:szCs w:val="24"/>
+          </w:rPr>
+          <w:t xml:space="preserve">, with half taken up by Texas. </w:t>
+        </w:r>
+      </w:ins>
+    </w:p>
+    <w:p>
+      <w:pPr>
+        <w:spacing w:after="0" w:line="480" w:lineRule="auto"/>
+        <w:jc w:val="both"/>
+        <w:rPr>
+          <w:ins w:id="50" w:author="Parks, Robbie M" w:date="2018-06-19T14:05:00Z"/>
+          <w:rFonts w:ascii="Times New Roman" w:hAnsi="Times New Roman"/>
+          <w:sz w:val="24"/>
+          <w:szCs w:val="24"/>
+        </w:rPr>
+      </w:pPr>
+    </w:p>
+    <w:p>
+      <w:pPr>
+        <w:spacing w:after="0" w:line="480" w:lineRule="auto"/>
+        <w:jc w:val="both"/>
+        <w:rPr>
+          <w:rFonts w:ascii="Times New Roman" w:hAnsi="Times New Roman"/>
+          <w:color w:val="000000" w:themeColor="text1"/>
+          <w:sz w:val="24"/>
+          <w:szCs w:val="24"/>
+        </w:rPr>
+      </w:pPr>
+      <w:r>
+        <w:rPr>
+          <w:rFonts w:ascii="Times New Roman" w:hAnsi="Times New Roman"/>
+          <w:sz w:val="24"/>
+          <w:szCs w:val="24"/>
+        </w:rPr>
+        <w:t xml:space="preserve">The underlying cause of death was coded </w:t>
       </w:r>
       <w:proofErr w:type="gramStart"/>
       <w:r>
@@ -5920,6 +6595,7 @@
           <w:sz w:val="24"/>
           <w:szCs w:val="24"/>
         </w:rPr>
+        <w:lastRenderedPageBreak/>
         <w:t>C</w:t>
       </w:r>
       <w:r>
@@ -6231,7 +6907,6 @@
           <w:sz w:val="24"/>
           <w:szCs w:val="24"/>
         </w:rPr>
-        <w:lastRenderedPageBreak/>
         <w:t>We obtained data on temperature from ERA-Interim, which combines predictions from a physical model with ground-based and satellite measurements</w:t>
       </w:r>
       <w:r>
@@ -6458,7 +7133,17 @@
           <w:sz w:val="24"/>
           <w:szCs w:val="24"/>
         </w:rPr>
-        <w:t>ing periodicity in each window using a short-form Fourier transform, hence generating a dynamic spectral analysis</w:t>
+        <w:t xml:space="preserve">ing periodicity in each window using a short-form </w:t>
+      </w:r>
+      <w:r>
+        <w:rPr>
+          <w:rFonts w:ascii="Times New Roman" w:hAnsi="Times New Roman"/>
+          <w:color w:val="000000" w:themeColor="text1"/>
+          <w:sz w:val="24"/>
+          <w:szCs w:val="24"/>
+        </w:rPr>
+        <w:lastRenderedPageBreak/>
+        <w:t>Fourier transform, hence generating a dynamic spectral analysis</w:t>
       </w:r>
       <w:r>
         <w:rPr>
@@ -6674,17 +7359,7 @@
           <w:sz w:val="24"/>
           <w:szCs w:val="24"/>
         </w:rPr>
-        <w:t xml:space="preserve"> of gravity of monthly </w:t>
-      </w:r>
-      <w:r>
-        <w:rPr>
-          <w:rFonts w:ascii="Times New Roman" w:hAnsi="Times New Roman" w:cs="Times New Roman"/>
-          <w:color w:val="000000" w:themeColor="text1"/>
-          <w:sz w:val="24"/>
-          <w:szCs w:val="24"/>
-        </w:rPr>
-        <w:lastRenderedPageBreak/>
-        <w:t>dea</w:t>
+        <w:t xml:space="preserve"> of gravity of monthly dea</w:t>
       </w:r>
       <w:r>
         <w:rPr>
@@ -6797,7 +7472,17 @@
           <w:sz w:val="24"/>
           <w:szCs w:val="24"/>
         </w:rPr>
-        <w:t xml:space="preserve">For each age-sex group and year, we used a Poisson model to estimate the percentage difference in death rates between the maximum and minimum mortality months for each year, and its standard error which accounts for population size. We then fitted a linear regression to the time series of seasonal differences for each age and sex group, weighting each by the inverse of the square of its standard error. We calculated change in the fitted values from 1980 to 2013, reported as percentage point difference, as a quantitative measure of how the seasonality of death rates has changed over time. </w:t>
+        <w:t xml:space="preserve">For each age-sex group and year, we used a Poisson model to estimate the percentage difference in death rates between the maximum and minimum mortality months for each year, </w:t>
+      </w:r>
+      <w:r>
+        <w:rPr>
+          <w:rFonts w:ascii="Times New Roman" w:hAnsi="Times New Roman"/>
+          <w:color w:val="000000" w:themeColor="text1"/>
+          <w:sz w:val="24"/>
+          <w:szCs w:val="24"/>
+        </w:rPr>
+        <w:lastRenderedPageBreak/>
+        <w:t xml:space="preserve">and its standard error which accounts for population size. We then fitted a linear regression to the time series of seasonal differences for each age and sex group, weighting each by the inverse of the square of its standard error. We calculated change in the fitted values from 1980 to 2013, reported as percentage point difference, as a quantitative measure of how the seasonality of death rates has changed over time. </w:t>
       </w:r>
     </w:p>
     <w:p>
@@ -6910,17 +7595,7 @@
           <w:sz w:val="24"/>
           <w:szCs w:val="24"/>
         </w:rPr>
-        <w:t xml:space="preserve">All authors contributed to study concept, analytical approach, and interpretation of results. RP, KF and ME collated and organised mortality files. RP performed the analysis, with input from </w:t>
-      </w:r>
-      <w:r>
-        <w:rPr>
-          <w:rFonts w:ascii="Times New Roman" w:hAnsi="Times New Roman"/>
-          <w:color w:val="000000" w:themeColor="text1"/>
-          <w:sz w:val="24"/>
-          <w:szCs w:val="24"/>
-        </w:rPr>
-        <w:lastRenderedPageBreak/>
-        <w:t xml:space="preserve">JB. RP and ME wrote the first draft of the paper; other authors contributed to revising and finalising the paper. </w:t>
+        <w:t xml:space="preserve">All authors contributed to study concept, analytical approach, and interpretation of results. RP, KF and ME collated and organised mortality files. RP performed the analysis, with input from JB. RP and ME wrote the first draft of the paper; other authors contributed to revising and finalising the paper. </w:t>
       </w:r>
     </w:p>
     <w:p>
@@ -9851,7 +10526,11 @@
         <w:spacing w:after="0" w:line="480" w:lineRule="auto"/>
         <w:jc w:val="both"/>
         <w:rPr>
-          <w:b/>
+          <w:ins w:id="51" w:author="Parks, Robbie M" w:date="2018-06-19T17:04:00Z"/>
+          <w:rFonts w:ascii="Times New Roman" w:hAnsi="Times New Roman"/>
+          <w:color w:val="000000" w:themeColor="text1"/>
+          <w:sz w:val="24"/>
+          <w:szCs w:val="24"/>
         </w:rPr>
       </w:pPr>
       <w:r>
@@ -9925,6 +10604,5991 @@
         </w:rPr>
         <w:t>mortality for each climate region.</w:t>
       </w:r>
+    </w:p>
+    <w:p>
+      <w:pPr>
+        <w:spacing w:after="0" w:line="240" w:lineRule="auto"/>
+        <w:rPr>
+          <w:ins w:id="52" w:author="Parks, Robbie M" w:date="2018-06-19T17:04:00Z"/>
+          <w:rFonts w:ascii="Times New Roman" w:hAnsi="Times New Roman"/>
+          <w:color w:val="000000" w:themeColor="text1"/>
+          <w:sz w:val="24"/>
+          <w:szCs w:val="24"/>
+        </w:rPr>
+      </w:pPr>
+      <w:ins w:id="53" w:author="Parks, Robbie M" w:date="2018-06-19T17:04:00Z">
+        <w:r>
+          <w:rPr>
+            <w:rFonts w:ascii="Times New Roman" w:hAnsi="Times New Roman"/>
+            <w:color w:val="000000" w:themeColor="text1"/>
+            <w:sz w:val="24"/>
+            <w:szCs w:val="24"/>
+          </w:rPr>
+          <w:br w:type="page"/>
+        </w:r>
+      </w:ins>
+    </w:p>
+    <w:p>
+      <w:pPr>
+        <w:spacing w:after="0" w:line="480" w:lineRule="auto"/>
+        <w:jc w:val="both"/>
+        <w:rPr>
+          <w:ins w:id="54" w:author="Parks, Robbie M" w:date="2018-06-19T17:05:00Z"/>
+          <w:rFonts w:ascii="Times New Roman" w:hAnsi="Times New Roman"/>
+          <w:b/>
+          <w:color w:val="000000" w:themeColor="text1"/>
+          <w:sz w:val="24"/>
+          <w:szCs w:val="24"/>
+        </w:rPr>
+      </w:pPr>
+      <w:ins w:id="55" w:author="Parks, Robbie M" w:date="2018-06-19T17:04:00Z">
+        <w:r>
+          <w:rPr>
+            <w:rFonts w:ascii="Times New Roman" w:hAnsi="Times New Roman"/>
+            <w:b/>
+            <w:color w:val="000000" w:themeColor="text1"/>
+            <w:sz w:val="24"/>
+            <w:szCs w:val="24"/>
+          </w:rPr>
+          <w:lastRenderedPageBreak/>
+          <w:t>Table 1:</w:t>
+        </w:r>
+      </w:ins>
+      <w:ins w:id="56" w:author="Parks, Robbie M" w:date="2018-06-19T17:05:00Z">
+        <w:r>
+          <w:rPr>
+            <w:rFonts w:ascii="Times New Roman" w:hAnsi="Times New Roman"/>
+            <w:b/>
+            <w:color w:val="000000" w:themeColor="text1"/>
+            <w:sz w:val="24"/>
+            <w:szCs w:val="24"/>
+          </w:rPr>
+          <w:t xml:space="preserve"> </w:t>
+        </w:r>
+      </w:ins>
+      <w:ins w:id="57" w:author="Parks, Robbie M" w:date="2018-06-19T17:06:00Z">
+        <w:r>
+          <w:rPr>
+            <w:rFonts w:ascii="Times New Roman" w:hAnsi="Times New Roman"/>
+            <w:color w:val="000000" w:themeColor="text1"/>
+            <w:sz w:val="24"/>
+            <w:szCs w:val="24"/>
+          </w:rPr>
+          <w:t>Total number of deaths</w:t>
+        </w:r>
+      </w:ins>
+      <w:ins w:id="58" w:author="Parks, Robbie M" w:date="2018-06-19T17:23:00Z">
+        <w:r>
+          <w:rPr>
+            <w:rFonts w:ascii="Times New Roman" w:hAnsi="Times New Roman"/>
+            <w:color w:val="000000" w:themeColor="text1"/>
+            <w:sz w:val="24"/>
+            <w:szCs w:val="24"/>
+          </w:rPr>
+          <w:t>,</w:t>
+        </w:r>
+      </w:ins>
+      <w:ins w:id="59" w:author="Parks, Robbie M" w:date="2018-06-19T17:06:00Z">
+        <w:r>
+          <w:rPr>
+            <w:rFonts w:ascii="Times New Roman" w:hAnsi="Times New Roman"/>
+            <w:color w:val="000000" w:themeColor="text1"/>
+            <w:sz w:val="24"/>
+            <w:szCs w:val="24"/>
+          </w:rPr>
+          <w:t xml:space="preserve"> by cause of death </w:t>
+        </w:r>
+      </w:ins>
+      <w:ins w:id="60" w:author="Parks, Robbie M" w:date="2018-06-19T17:23:00Z">
+        <w:r>
+          <w:rPr>
+            <w:rFonts w:ascii="Times New Roman" w:hAnsi="Times New Roman"/>
+            <w:color w:val="000000" w:themeColor="text1"/>
+            <w:sz w:val="24"/>
+            <w:szCs w:val="24"/>
+          </w:rPr>
+          <w:t>and</w:t>
+        </w:r>
+      </w:ins>
+      <w:ins w:id="61" w:author="Parks, Robbie M" w:date="2018-06-19T17:06:00Z">
+        <w:r>
+          <w:rPr>
+            <w:rFonts w:ascii="Times New Roman" w:hAnsi="Times New Roman"/>
+            <w:color w:val="000000" w:themeColor="text1"/>
+            <w:sz w:val="24"/>
+            <w:szCs w:val="24"/>
+          </w:rPr>
+          <w:t xml:space="preserve"> sex</w:t>
+        </w:r>
+      </w:ins>
+      <w:ins w:id="62" w:author="Parks, Robbie M" w:date="2018-06-19T17:23:00Z">
+        <w:r>
+          <w:rPr>
+            <w:rFonts w:ascii="Times New Roman" w:hAnsi="Times New Roman"/>
+            <w:color w:val="000000" w:themeColor="text1"/>
+            <w:sz w:val="24"/>
+            <w:szCs w:val="24"/>
+          </w:rPr>
+          <w:t xml:space="preserve">, </w:t>
+        </w:r>
+        <w:r>
+          <w:rPr>
+            <w:rFonts w:ascii="Times New Roman" w:hAnsi="Times New Roman"/>
+            <w:color w:val="000000" w:themeColor="text1"/>
+            <w:sz w:val="24"/>
+            <w:szCs w:val="24"/>
+          </w:rPr>
+          <w:t>1980-2016.</w:t>
+        </w:r>
+        <w:r>
+          <w:rPr>
+            <w:rFonts w:ascii="Times New Roman" w:hAnsi="Times New Roman"/>
+            <w:color w:val="000000" w:themeColor="text1"/>
+            <w:sz w:val="24"/>
+            <w:szCs w:val="24"/>
+          </w:rPr>
+          <w:t xml:space="preserve"> </w:t>
+        </w:r>
+      </w:ins>
+      <w:ins w:id="63" w:author="Parks, Robbie M" w:date="2018-06-19T17:04:00Z">
+        <w:r>
+          <w:rPr>
+            <w:rFonts w:ascii="Times New Roman" w:hAnsi="Times New Roman"/>
+            <w:b/>
+            <w:color w:val="000000" w:themeColor="text1"/>
+            <w:sz w:val="24"/>
+            <w:szCs w:val="24"/>
+          </w:rPr>
+          <w:t xml:space="preserve"> </w:t>
+        </w:r>
+      </w:ins>
+    </w:p>
+    <w:tbl>
+      <w:tblPr>
+        <w:tblW w:w="9500" w:type="dxa"/>
+        <w:tblLook w:val="04A0" w:firstRow="1" w:lastRow="0" w:firstColumn="1" w:lastColumn="0" w:noHBand="0" w:noVBand="1"/>
+      </w:tblPr>
+      <w:tblGrid>
+        <w:gridCol w:w="283"/>
+        <w:gridCol w:w="283"/>
+        <w:gridCol w:w="5466"/>
+        <w:gridCol w:w="1309"/>
+        <w:gridCol w:w="1309"/>
+        <w:gridCol w:w="1313"/>
+      </w:tblGrid>
+      <w:tr>
+        <w:trPr>
+          <w:trHeight w:val="320"/>
+          <w:ins w:id="64" w:author="Parks, Robbie M" w:date="2018-06-19T17:22:00Z"/>
+        </w:trPr>
+        <w:tc>
+          <w:tcPr>
+            <w:tcW w:w="5840" w:type="dxa"/>
+            <w:gridSpan w:val="3"/>
+            <w:tcBorders>
+              <w:top w:val="single" w:sz="4" w:space="0" w:color="auto"/>
+              <w:left w:val="single" w:sz="4" w:space="0" w:color="auto"/>
+              <w:bottom w:val="single" w:sz="4" w:space="0" w:color="auto"/>
+              <w:right w:val="single" w:sz="4" w:space="0" w:color="auto"/>
+            </w:tcBorders>
+            <w:shd w:val="clear" w:color="auto" w:fill="auto"/>
+            <w:noWrap/>
+            <w:vAlign w:val="bottom"/>
+            <w:hideMark/>
+          </w:tcPr>
+          <w:p>
+            <w:pPr>
+              <w:spacing w:after="0" w:line="240" w:lineRule="auto"/>
+              <w:jc w:val="center"/>
+              <w:rPr>
+                <w:ins w:id="65" w:author="Parks, Robbie M" w:date="2018-06-19T17:22:00Z"/>
+                <w:rFonts w:eastAsia="Times New Roman"/>
+                <w:b/>
+                <w:bCs/>
+                <w:color w:val="000000"/>
+                <w:sz w:val="24"/>
+                <w:szCs w:val="24"/>
+                <w:lang w:eastAsia="en-GB"/>
+              </w:rPr>
+            </w:pPr>
+            <w:ins w:id="66" w:author="Parks, Robbie M" w:date="2018-06-19T17:22:00Z">
+              <w:r>
+                <w:rPr>
+                  <w:rFonts w:eastAsia="Times New Roman"/>
+                  <w:b/>
+                  <w:bCs/>
+                  <w:color w:val="000000"/>
+                  <w:sz w:val="24"/>
+                  <w:szCs w:val="24"/>
+                  <w:lang w:eastAsia="en-GB"/>
+                </w:rPr>
+                <w:t>Cause</w:t>
+              </w:r>
+            </w:ins>
+          </w:p>
+        </w:tc>
+        <w:tc>
+          <w:tcPr>
+            <w:tcW w:w="1220" w:type="dxa"/>
+            <w:tcBorders>
+              <w:top w:val="single" w:sz="4" w:space="0" w:color="auto"/>
+              <w:left w:val="nil"/>
+              <w:bottom w:val="single" w:sz="4" w:space="0" w:color="auto"/>
+              <w:right w:val="single" w:sz="4" w:space="0" w:color="auto"/>
+            </w:tcBorders>
+            <w:shd w:val="clear" w:color="auto" w:fill="auto"/>
+            <w:noWrap/>
+            <w:vAlign w:val="bottom"/>
+            <w:hideMark/>
+          </w:tcPr>
+          <w:p>
+            <w:pPr>
+              <w:spacing w:after="0" w:line="240" w:lineRule="auto"/>
+              <w:rPr>
+                <w:ins w:id="67" w:author="Parks, Robbie M" w:date="2018-06-19T17:22:00Z"/>
+                <w:rFonts w:eastAsia="Times New Roman"/>
+                <w:b/>
+                <w:bCs/>
+                <w:color w:val="000000"/>
+                <w:sz w:val="24"/>
+                <w:szCs w:val="24"/>
+                <w:lang w:eastAsia="en-GB"/>
+              </w:rPr>
+            </w:pPr>
+            <w:ins w:id="68" w:author="Parks, Robbie M" w:date="2018-06-19T17:22:00Z">
+              <w:r>
+                <w:rPr>
+                  <w:rFonts w:eastAsia="Times New Roman"/>
+                  <w:b/>
+                  <w:bCs/>
+                  <w:color w:val="000000"/>
+                  <w:sz w:val="24"/>
+                  <w:szCs w:val="24"/>
+                  <w:lang w:eastAsia="en-GB"/>
+                </w:rPr>
+                <w:t>Male</w:t>
+              </w:r>
+            </w:ins>
+          </w:p>
+        </w:tc>
+        <w:tc>
+          <w:tcPr>
+            <w:tcW w:w="1220" w:type="dxa"/>
+            <w:tcBorders>
+              <w:top w:val="single" w:sz="4" w:space="0" w:color="auto"/>
+              <w:left w:val="nil"/>
+              <w:bottom w:val="single" w:sz="4" w:space="0" w:color="auto"/>
+              <w:right w:val="single" w:sz="4" w:space="0" w:color="auto"/>
+            </w:tcBorders>
+            <w:shd w:val="clear" w:color="auto" w:fill="auto"/>
+            <w:noWrap/>
+            <w:vAlign w:val="bottom"/>
+            <w:hideMark/>
+          </w:tcPr>
+          <w:p>
+            <w:pPr>
+              <w:spacing w:after="0" w:line="240" w:lineRule="auto"/>
+              <w:rPr>
+                <w:ins w:id="69" w:author="Parks, Robbie M" w:date="2018-06-19T17:22:00Z"/>
+                <w:rFonts w:eastAsia="Times New Roman"/>
+                <w:b/>
+                <w:bCs/>
+                <w:color w:val="000000"/>
+                <w:sz w:val="24"/>
+                <w:szCs w:val="24"/>
+                <w:lang w:eastAsia="en-GB"/>
+              </w:rPr>
+            </w:pPr>
+            <w:ins w:id="70" w:author="Parks, Robbie M" w:date="2018-06-19T17:22:00Z">
+              <w:r>
+                <w:rPr>
+                  <w:rFonts w:eastAsia="Times New Roman"/>
+                  <w:b/>
+                  <w:bCs/>
+                  <w:color w:val="000000"/>
+                  <w:sz w:val="24"/>
+                  <w:szCs w:val="24"/>
+                  <w:lang w:eastAsia="en-GB"/>
+                </w:rPr>
+                <w:t>Female</w:t>
+              </w:r>
+            </w:ins>
+          </w:p>
+        </w:tc>
+        <w:tc>
+          <w:tcPr>
+            <w:tcW w:w="1220" w:type="dxa"/>
+            <w:tcBorders>
+              <w:top w:val="single" w:sz="4" w:space="0" w:color="auto"/>
+              <w:left w:val="nil"/>
+              <w:bottom w:val="single" w:sz="4" w:space="0" w:color="auto"/>
+              <w:right w:val="single" w:sz="4" w:space="0" w:color="auto"/>
+            </w:tcBorders>
+            <w:shd w:val="clear" w:color="auto" w:fill="auto"/>
+            <w:noWrap/>
+            <w:vAlign w:val="bottom"/>
+            <w:hideMark/>
+          </w:tcPr>
+          <w:p>
+            <w:pPr>
+              <w:spacing w:after="0" w:line="240" w:lineRule="auto"/>
+              <w:rPr>
+                <w:ins w:id="71" w:author="Parks, Robbie M" w:date="2018-06-19T17:22:00Z"/>
+                <w:rFonts w:eastAsia="Times New Roman"/>
+                <w:b/>
+                <w:bCs/>
+                <w:color w:val="000000"/>
+                <w:sz w:val="24"/>
+                <w:szCs w:val="24"/>
+                <w:lang w:eastAsia="en-GB"/>
+              </w:rPr>
+            </w:pPr>
+            <w:ins w:id="72" w:author="Parks, Robbie M" w:date="2018-06-19T17:22:00Z">
+              <w:r>
+                <w:rPr>
+                  <w:rFonts w:eastAsia="Times New Roman"/>
+                  <w:b/>
+                  <w:bCs/>
+                  <w:color w:val="000000"/>
+                  <w:sz w:val="24"/>
+                  <w:szCs w:val="24"/>
+                  <w:lang w:eastAsia="en-GB"/>
+                </w:rPr>
+                <w:t>Total</w:t>
+              </w:r>
+            </w:ins>
+          </w:p>
+        </w:tc>
+      </w:tr>
+      <w:tr>
+        <w:trPr>
+          <w:trHeight w:val="320"/>
+          <w:ins w:id="73" w:author="Parks, Robbie M" w:date="2018-06-19T17:22:00Z"/>
+        </w:trPr>
+        <w:tc>
+          <w:tcPr>
+            <w:tcW w:w="5840" w:type="dxa"/>
+            <w:gridSpan w:val="3"/>
+            <w:tcBorders>
+              <w:top w:val="single" w:sz="4" w:space="0" w:color="auto"/>
+              <w:left w:val="single" w:sz="4" w:space="0" w:color="auto"/>
+              <w:bottom w:val="single" w:sz="4" w:space="0" w:color="auto"/>
+              <w:right w:val="single" w:sz="4" w:space="0" w:color="auto"/>
+            </w:tcBorders>
+            <w:shd w:val="clear" w:color="auto" w:fill="auto"/>
+            <w:noWrap/>
+            <w:vAlign w:val="bottom"/>
+            <w:hideMark/>
+          </w:tcPr>
+          <w:p>
+            <w:pPr>
+              <w:spacing w:after="0" w:line="240" w:lineRule="auto"/>
+              <w:jc w:val="center"/>
+              <w:rPr>
+                <w:ins w:id="74" w:author="Parks, Robbie M" w:date="2018-06-19T17:22:00Z"/>
+                <w:rFonts w:eastAsia="Times New Roman"/>
+                <w:b/>
+                <w:bCs/>
+                <w:color w:val="000000"/>
+                <w:sz w:val="24"/>
+                <w:szCs w:val="24"/>
+                <w:lang w:eastAsia="en-GB"/>
+              </w:rPr>
+            </w:pPr>
+            <w:ins w:id="75" w:author="Parks, Robbie M" w:date="2018-06-19T17:22:00Z">
+              <w:r>
+                <w:rPr>
+                  <w:rFonts w:eastAsia="Times New Roman"/>
+                  <w:b/>
+                  <w:bCs/>
+                  <w:color w:val="000000"/>
+                  <w:sz w:val="24"/>
+                  <w:szCs w:val="24"/>
+                  <w:lang w:eastAsia="en-GB"/>
+                </w:rPr>
+                <w:t>All cause</w:t>
+              </w:r>
+            </w:ins>
+          </w:p>
+        </w:tc>
+        <w:tc>
+          <w:tcPr>
+            <w:tcW w:w="1220" w:type="dxa"/>
+            <w:tcBorders>
+              <w:top w:val="nil"/>
+              <w:left w:val="nil"/>
+              <w:bottom w:val="single" w:sz="4" w:space="0" w:color="auto"/>
+              <w:right w:val="single" w:sz="4" w:space="0" w:color="auto"/>
+            </w:tcBorders>
+            <w:shd w:val="clear" w:color="auto" w:fill="auto"/>
+            <w:noWrap/>
+            <w:vAlign w:val="bottom"/>
+            <w:hideMark/>
+          </w:tcPr>
+          <w:p>
+            <w:pPr>
+              <w:spacing w:after="0" w:line="240" w:lineRule="auto"/>
+              <w:jc w:val="right"/>
+              <w:rPr>
+                <w:ins w:id="76" w:author="Parks, Robbie M" w:date="2018-06-19T17:22:00Z"/>
+                <w:rFonts w:eastAsia="Times New Roman"/>
+                <w:color w:val="000000"/>
+                <w:sz w:val="24"/>
+                <w:szCs w:val="24"/>
+                <w:lang w:eastAsia="en-GB"/>
+              </w:rPr>
+            </w:pPr>
+            <w:ins w:id="77" w:author="Parks, Robbie M" w:date="2018-06-19T17:22:00Z">
+              <w:r>
+                <w:rPr>
+                  <w:rFonts w:eastAsia="Times New Roman"/>
+                  <w:color w:val="000000"/>
+                  <w:sz w:val="24"/>
+                  <w:szCs w:val="24"/>
+                  <w:lang w:eastAsia="en-GB"/>
+                </w:rPr>
+                <w:t>43,558,203</w:t>
+              </w:r>
+            </w:ins>
+          </w:p>
+        </w:tc>
+        <w:tc>
+          <w:tcPr>
+            <w:tcW w:w="1220" w:type="dxa"/>
+            <w:tcBorders>
+              <w:top w:val="nil"/>
+              <w:left w:val="nil"/>
+              <w:bottom w:val="single" w:sz="4" w:space="0" w:color="auto"/>
+              <w:right w:val="single" w:sz="4" w:space="0" w:color="auto"/>
+            </w:tcBorders>
+            <w:shd w:val="clear" w:color="auto" w:fill="auto"/>
+            <w:noWrap/>
+            <w:vAlign w:val="bottom"/>
+            <w:hideMark/>
+          </w:tcPr>
+          <w:p>
+            <w:pPr>
+              <w:spacing w:after="0" w:line="240" w:lineRule="auto"/>
+              <w:jc w:val="right"/>
+              <w:rPr>
+                <w:ins w:id="78" w:author="Parks, Robbie M" w:date="2018-06-19T17:22:00Z"/>
+                <w:rFonts w:eastAsia="Times New Roman"/>
+                <w:color w:val="000000"/>
+                <w:sz w:val="24"/>
+                <w:szCs w:val="24"/>
+                <w:lang w:eastAsia="en-GB"/>
+              </w:rPr>
+            </w:pPr>
+            <w:ins w:id="79" w:author="Parks, Robbie M" w:date="2018-06-19T17:22:00Z">
+              <w:r>
+                <w:rPr>
+                  <w:rFonts w:eastAsia="Times New Roman"/>
+                  <w:color w:val="000000"/>
+                  <w:sz w:val="24"/>
+                  <w:szCs w:val="24"/>
+                  <w:lang w:eastAsia="en-GB"/>
+                </w:rPr>
+                <w:t>42,295,973</w:t>
+              </w:r>
+            </w:ins>
+          </w:p>
+        </w:tc>
+        <w:tc>
+          <w:tcPr>
+            <w:tcW w:w="1220" w:type="dxa"/>
+            <w:tcBorders>
+              <w:top w:val="nil"/>
+              <w:left w:val="nil"/>
+              <w:bottom w:val="single" w:sz="4" w:space="0" w:color="auto"/>
+              <w:right w:val="single" w:sz="4" w:space="0" w:color="auto"/>
+            </w:tcBorders>
+            <w:shd w:val="clear" w:color="auto" w:fill="auto"/>
+            <w:noWrap/>
+            <w:vAlign w:val="bottom"/>
+            <w:hideMark/>
+          </w:tcPr>
+          <w:p>
+            <w:pPr>
+              <w:spacing w:after="0" w:line="240" w:lineRule="auto"/>
+              <w:jc w:val="right"/>
+              <w:rPr>
+                <w:ins w:id="80" w:author="Parks, Robbie M" w:date="2018-06-19T17:22:00Z"/>
+                <w:rFonts w:eastAsia="Times New Roman"/>
+                <w:b/>
+                <w:color w:val="000000"/>
+                <w:sz w:val="24"/>
+                <w:szCs w:val="24"/>
+                <w:lang w:eastAsia="en-GB"/>
+                <w:rPrChange w:id="81" w:author="Parks, Robbie M" w:date="2018-06-19T17:23:00Z">
+                  <w:rPr>
+                    <w:ins w:id="82" w:author="Parks, Robbie M" w:date="2018-06-19T17:22:00Z"/>
+                    <w:rFonts w:eastAsia="Times New Roman"/>
+                    <w:color w:val="000000"/>
+                    <w:sz w:val="24"/>
+                    <w:szCs w:val="24"/>
+                    <w:lang w:eastAsia="en-GB"/>
+                  </w:rPr>
+                </w:rPrChange>
+              </w:rPr>
+            </w:pPr>
+            <w:ins w:id="83" w:author="Parks, Robbie M" w:date="2018-06-19T17:22:00Z">
+              <w:r>
+                <w:rPr>
+                  <w:rFonts w:eastAsia="Times New Roman"/>
+                  <w:b/>
+                  <w:color w:val="000000"/>
+                  <w:sz w:val="24"/>
+                  <w:szCs w:val="24"/>
+                  <w:lang w:eastAsia="en-GB"/>
+                  <w:rPrChange w:id="84" w:author="Parks, Robbie M" w:date="2018-06-19T17:23:00Z">
+                    <w:rPr>
+                      <w:rFonts w:eastAsia="Times New Roman"/>
+                      <w:color w:val="000000"/>
+                      <w:sz w:val="24"/>
+                      <w:szCs w:val="24"/>
+                      <w:lang w:eastAsia="en-GB"/>
+                    </w:rPr>
+                  </w:rPrChange>
+                </w:rPr>
+                <w:t>85,854,176</w:t>
+              </w:r>
+            </w:ins>
+          </w:p>
+        </w:tc>
+      </w:tr>
+      <w:tr>
+        <w:trPr>
+          <w:trHeight w:val="320"/>
+          <w:ins w:id="85" w:author="Parks, Robbie M" w:date="2018-06-19T17:22:00Z"/>
+        </w:trPr>
+        <w:tc>
+          <w:tcPr>
+            <w:tcW w:w="187" w:type="dxa"/>
+            <w:tcBorders>
+              <w:top w:val="nil"/>
+              <w:left w:val="single" w:sz="4" w:space="0" w:color="auto"/>
+              <w:bottom w:val="single" w:sz="4" w:space="0" w:color="auto"/>
+              <w:right w:val="single" w:sz="4" w:space="0" w:color="auto"/>
+            </w:tcBorders>
+            <w:shd w:val="clear" w:color="auto" w:fill="auto"/>
+            <w:noWrap/>
+            <w:vAlign w:val="bottom"/>
+            <w:hideMark/>
+          </w:tcPr>
+          <w:p>
+            <w:pPr>
+              <w:spacing w:after="0" w:line="240" w:lineRule="auto"/>
+              <w:rPr>
+                <w:ins w:id="86" w:author="Parks, Robbie M" w:date="2018-06-19T17:22:00Z"/>
+                <w:rFonts w:ascii="Helvetica" w:eastAsia="Times New Roman" w:hAnsi="Helvetica"/>
+                <w:color w:val="000000"/>
+                <w:sz w:val="24"/>
+                <w:szCs w:val="24"/>
+                <w:lang w:eastAsia="en-GB"/>
+              </w:rPr>
+            </w:pPr>
+            <w:ins w:id="87" w:author="Parks, Robbie M" w:date="2018-06-19T17:22:00Z">
+              <w:r>
+                <w:rPr>
+                  <w:rFonts w:ascii="Helvetica" w:eastAsia="Times New Roman" w:hAnsi="Helvetica"/>
+                  <w:color w:val="000000"/>
+                  <w:sz w:val="24"/>
+                  <w:szCs w:val="24"/>
+                  <w:lang w:eastAsia="en-GB"/>
+                </w:rPr>
+                <w:t> </w:t>
+              </w:r>
+            </w:ins>
+          </w:p>
+        </w:tc>
+        <w:tc>
+          <w:tcPr>
+            <w:tcW w:w="5653" w:type="dxa"/>
+            <w:gridSpan w:val="2"/>
+            <w:tcBorders>
+              <w:top w:val="single" w:sz="4" w:space="0" w:color="auto"/>
+              <w:left w:val="nil"/>
+              <w:bottom w:val="single" w:sz="4" w:space="0" w:color="auto"/>
+              <w:right w:val="single" w:sz="4" w:space="0" w:color="auto"/>
+            </w:tcBorders>
+            <w:shd w:val="clear" w:color="auto" w:fill="auto"/>
+            <w:noWrap/>
+            <w:vAlign w:val="bottom"/>
+            <w:hideMark/>
+          </w:tcPr>
+          <w:p>
+            <w:pPr>
+              <w:spacing w:after="0" w:line="240" w:lineRule="auto"/>
+              <w:jc w:val="center"/>
+              <w:rPr>
+                <w:ins w:id="88" w:author="Parks, Robbie M" w:date="2018-06-19T17:22:00Z"/>
+                <w:rFonts w:eastAsia="Times New Roman"/>
+                <w:b/>
+                <w:bCs/>
+                <w:color w:val="000000"/>
+                <w:sz w:val="24"/>
+                <w:szCs w:val="24"/>
+                <w:lang w:eastAsia="en-GB"/>
+              </w:rPr>
+            </w:pPr>
+            <w:ins w:id="89" w:author="Parks, Robbie M" w:date="2018-06-19T17:22:00Z">
+              <w:r>
+                <w:rPr>
+                  <w:rFonts w:eastAsia="Times New Roman"/>
+                  <w:b/>
+                  <w:bCs/>
+                  <w:color w:val="000000"/>
+                  <w:sz w:val="24"/>
+                  <w:szCs w:val="24"/>
+                  <w:lang w:eastAsia="en-GB"/>
+                </w:rPr>
+                <w:t>Cancer</w:t>
+              </w:r>
+            </w:ins>
+          </w:p>
+        </w:tc>
+        <w:tc>
+          <w:tcPr>
+            <w:tcW w:w="1220" w:type="dxa"/>
+            <w:tcBorders>
+              <w:top w:val="nil"/>
+              <w:left w:val="nil"/>
+              <w:bottom w:val="single" w:sz="4" w:space="0" w:color="auto"/>
+              <w:right w:val="single" w:sz="4" w:space="0" w:color="auto"/>
+            </w:tcBorders>
+            <w:shd w:val="clear" w:color="auto" w:fill="auto"/>
+            <w:noWrap/>
+            <w:vAlign w:val="bottom"/>
+            <w:hideMark/>
+          </w:tcPr>
+          <w:p>
+            <w:pPr>
+              <w:spacing w:after="0" w:line="240" w:lineRule="auto"/>
+              <w:jc w:val="right"/>
+              <w:rPr>
+                <w:ins w:id="90" w:author="Parks, Robbie M" w:date="2018-06-19T17:22:00Z"/>
+                <w:rFonts w:eastAsia="Times New Roman"/>
+                <w:color w:val="000000"/>
+                <w:sz w:val="24"/>
+                <w:szCs w:val="24"/>
+                <w:lang w:eastAsia="en-GB"/>
+              </w:rPr>
+            </w:pPr>
+            <w:ins w:id="91" w:author="Parks, Robbie M" w:date="2018-06-19T17:22:00Z">
+              <w:r>
+                <w:rPr>
+                  <w:rFonts w:eastAsia="Times New Roman"/>
+                  <w:color w:val="000000"/>
+                  <w:sz w:val="24"/>
+                  <w:szCs w:val="24"/>
+                  <w:lang w:eastAsia="en-GB"/>
+                </w:rPr>
+                <w:t>10,481,582</w:t>
+              </w:r>
+            </w:ins>
+          </w:p>
+        </w:tc>
+        <w:tc>
+          <w:tcPr>
+            <w:tcW w:w="1220" w:type="dxa"/>
+            <w:tcBorders>
+              <w:top w:val="nil"/>
+              <w:left w:val="nil"/>
+              <w:bottom w:val="single" w:sz="4" w:space="0" w:color="auto"/>
+              <w:right w:val="single" w:sz="4" w:space="0" w:color="auto"/>
+            </w:tcBorders>
+            <w:shd w:val="clear" w:color="auto" w:fill="auto"/>
+            <w:noWrap/>
+            <w:vAlign w:val="bottom"/>
+            <w:hideMark/>
+          </w:tcPr>
+          <w:p>
+            <w:pPr>
+              <w:spacing w:after="0" w:line="240" w:lineRule="auto"/>
+              <w:jc w:val="right"/>
+              <w:rPr>
+                <w:ins w:id="92" w:author="Parks, Robbie M" w:date="2018-06-19T17:22:00Z"/>
+                <w:rFonts w:eastAsia="Times New Roman"/>
+                <w:color w:val="000000"/>
+                <w:sz w:val="24"/>
+                <w:szCs w:val="24"/>
+                <w:lang w:eastAsia="en-GB"/>
+              </w:rPr>
+            </w:pPr>
+            <w:ins w:id="93" w:author="Parks, Robbie M" w:date="2018-06-19T17:22:00Z">
+              <w:r>
+                <w:rPr>
+                  <w:rFonts w:eastAsia="Times New Roman"/>
+                  <w:color w:val="000000"/>
+                  <w:sz w:val="24"/>
+                  <w:szCs w:val="24"/>
+                  <w:lang w:eastAsia="en-GB"/>
+                </w:rPr>
+                <w:t>9,476,530</w:t>
+              </w:r>
+            </w:ins>
+          </w:p>
+        </w:tc>
+        <w:tc>
+          <w:tcPr>
+            <w:tcW w:w="1220" w:type="dxa"/>
+            <w:tcBorders>
+              <w:top w:val="nil"/>
+              <w:left w:val="nil"/>
+              <w:bottom w:val="single" w:sz="4" w:space="0" w:color="auto"/>
+              <w:right w:val="single" w:sz="4" w:space="0" w:color="auto"/>
+            </w:tcBorders>
+            <w:shd w:val="clear" w:color="auto" w:fill="auto"/>
+            <w:noWrap/>
+            <w:vAlign w:val="bottom"/>
+            <w:hideMark/>
+          </w:tcPr>
+          <w:p>
+            <w:pPr>
+              <w:spacing w:after="0" w:line="240" w:lineRule="auto"/>
+              <w:jc w:val="right"/>
+              <w:rPr>
+                <w:ins w:id="94" w:author="Parks, Robbie M" w:date="2018-06-19T17:22:00Z"/>
+                <w:rFonts w:eastAsia="Times New Roman"/>
+                <w:color w:val="000000"/>
+                <w:sz w:val="24"/>
+                <w:szCs w:val="24"/>
+                <w:lang w:eastAsia="en-GB"/>
+              </w:rPr>
+            </w:pPr>
+            <w:ins w:id="95" w:author="Parks, Robbie M" w:date="2018-06-19T17:22:00Z">
+              <w:r>
+                <w:rPr>
+                  <w:rFonts w:eastAsia="Times New Roman"/>
+                  <w:color w:val="000000"/>
+                  <w:sz w:val="24"/>
+                  <w:szCs w:val="24"/>
+                  <w:lang w:eastAsia="en-GB"/>
+                </w:rPr>
+                <w:t>19,958,112</w:t>
+              </w:r>
+            </w:ins>
+          </w:p>
+        </w:tc>
+      </w:tr>
+      <w:tr>
+        <w:trPr>
+          <w:trHeight w:val="320"/>
+          <w:ins w:id="96" w:author="Parks, Robbie M" w:date="2018-06-19T17:22:00Z"/>
+        </w:trPr>
+        <w:tc>
+          <w:tcPr>
+            <w:tcW w:w="187" w:type="dxa"/>
+            <w:tcBorders>
+              <w:top w:val="nil"/>
+              <w:left w:val="single" w:sz="4" w:space="0" w:color="auto"/>
+              <w:bottom w:val="single" w:sz="4" w:space="0" w:color="auto"/>
+              <w:right w:val="single" w:sz="4" w:space="0" w:color="auto"/>
+            </w:tcBorders>
+            <w:shd w:val="clear" w:color="auto" w:fill="auto"/>
+            <w:noWrap/>
+            <w:vAlign w:val="bottom"/>
+            <w:hideMark/>
+          </w:tcPr>
+          <w:p>
+            <w:pPr>
+              <w:spacing w:after="0" w:line="240" w:lineRule="auto"/>
+              <w:rPr>
+                <w:ins w:id="97" w:author="Parks, Robbie M" w:date="2018-06-19T17:22:00Z"/>
+                <w:rFonts w:ascii="Helvetica" w:eastAsia="Times New Roman" w:hAnsi="Helvetica"/>
+                <w:color w:val="000000"/>
+                <w:sz w:val="24"/>
+                <w:szCs w:val="24"/>
+                <w:lang w:eastAsia="en-GB"/>
+              </w:rPr>
+            </w:pPr>
+            <w:ins w:id="98" w:author="Parks, Robbie M" w:date="2018-06-19T17:22:00Z">
+              <w:r>
+                <w:rPr>
+                  <w:rFonts w:ascii="Helvetica" w:eastAsia="Times New Roman" w:hAnsi="Helvetica"/>
+                  <w:color w:val="000000"/>
+                  <w:sz w:val="24"/>
+                  <w:szCs w:val="24"/>
+                  <w:lang w:eastAsia="en-GB"/>
+                </w:rPr>
+                <w:t> </w:t>
+              </w:r>
+            </w:ins>
+          </w:p>
+        </w:tc>
+        <w:tc>
+          <w:tcPr>
+            <w:tcW w:w="5653" w:type="dxa"/>
+            <w:gridSpan w:val="2"/>
+            <w:tcBorders>
+              <w:top w:val="single" w:sz="4" w:space="0" w:color="auto"/>
+              <w:left w:val="nil"/>
+              <w:bottom w:val="single" w:sz="4" w:space="0" w:color="auto"/>
+              <w:right w:val="single" w:sz="4" w:space="0" w:color="auto"/>
+            </w:tcBorders>
+            <w:shd w:val="clear" w:color="auto" w:fill="auto"/>
+            <w:noWrap/>
+            <w:vAlign w:val="bottom"/>
+            <w:hideMark/>
+          </w:tcPr>
+          <w:p>
+            <w:pPr>
+              <w:spacing w:after="0" w:line="240" w:lineRule="auto"/>
+              <w:jc w:val="center"/>
+              <w:rPr>
+                <w:ins w:id="99" w:author="Parks, Robbie M" w:date="2018-06-19T17:22:00Z"/>
+                <w:rFonts w:eastAsia="Times New Roman"/>
+                <w:b/>
+                <w:bCs/>
+                <w:color w:val="000000"/>
+                <w:sz w:val="24"/>
+                <w:szCs w:val="24"/>
+                <w:lang w:eastAsia="en-GB"/>
+              </w:rPr>
+            </w:pPr>
+            <w:ins w:id="100" w:author="Parks, Robbie M" w:date="2018-06-19T17:22:00Z">
+              <w:r>
+                <w:rPr>
+                  <w:rFonts w:eastAsia="Times New Roman"/>
+                  <w:b/>
+                  <w:bCs/>
+                  <w:color w:val="000000"/>
+                  <w:sz w:val="24"/>
+                  <w:szCs w:val="24"/>
+                  <w:lang w:eastAsia="en-GB"/>
+                </w:rPr>
+                <w:t>Cardiorespiratory</w:t>
+              </w:r>
+            </w:ins>
+          </w:p>
+        </w:tc>
+        <w:tc>
+          <w:tcPr>
+            <w:tcW w:w="1220" w:type="dxa"/>
+            <w:tcBorders>
+              <w:top w:val="nil"/>
+              <w:left w:val="nil"/>
+              <w:bottom w:val="single" w:sz="4" w:space="0" w:color="auto"/>
+              <w:right w:val="single" w:sz="4" w:space="0" w:color="auto"/>
+            </w:tcBorders>
+            <w:shd w:val="clear" w:color="auto" w:fill="auto"/>
+            <w:noWrap/>
+            <w:vAlign w:val="bottom"/>
+            <w:hideMark/>
+          </w:tcPr>
+          <w:p>
+            <w:pPr>
+              <w:spacing w:after="0" w:line="240" w:lineRule="auto"/>
+              <w:jc w:val="right"/>
+              <w:rPr>
+                <w:ins w:id="101" w:author="Parks, Robbie M" w:date="2018-06-19T17:22:00Z"/>
+                <w:rFonts w:eastAsia="Times New Roman"/>
+                <w:color w:val="000000"/>
+                <w:sz w:val="24"/>
+                <w:szCs w:val="24"/>
+                <w:lang w:eastAsia="en-GB"/>
+              </w:rPr>
+            </w:pPr>
+            <w:ins w:id="102" w:author="Parks, Robbie M" w:date="2018-06-19T17:22:00Z">
+              <w:r>
+                <w:rPr>
+                  <w:rFonts w:eastAsia="Times New Roman"/>
+                  <w:color w:val="000000"/>
+                  <w:sz w:val="24"/>
+                  <w:szCs w:val="24"/>
+                  <w:lang w:eastAsia="en-GB"/>
+                </w:rPr>
+                <w:t>20,168,049</w:t>
+              </w:r>
+            </w:ins>
+          </w:p>
+        </w:tc>
+        <w:tc>
+          <w:tcPr>
+            <w:tcW w:w="1220" w:type="dxa"/>
+            <w:tcBorders>
+              <w:top w:val="nil"/>
+              <w:left w:val="nil"/>
+              <w:bottom w:val="single" w:sz="4" w:space="0" w:color="auto"/>
+              <w:right w:val="single" w:sz="4" w:space="0" w:color="auto"/>
+            </w:tcBorders>
+            <w:shd w:val="clear" w:color="auto" w:fill="auto"/>
+            <w:noWrap/>
+            <w:vAlign w:val="bottom"/>
+            <w:hideMark/>
+          </w:tcPr>
+          <w:p>
+            <w:pPr>
+              <w:spacing w:after="0" w:line="240" w:lineRule="auto"/>
+              <w:jc w:val="right"/>
+              <w:rPr>
+                <w:ins w:id="103" w:author="Parks, Robbie M" w:date="2018-06-19T17:22:00Z"/>
+                <w:rFonts w:eastAsia="Times New Roman"/>
+                <w:color w:val="000000"/>
+                <w:sz w:val="24"/>
+                <w:szCs w:val="24"/>
+                <w:lang w:eastAsia="en-GB"/>
+              </w:rPr>
+            </w:pPr>
+            <w:ins w:id="104" w:author="Parks, Robbie M" w:date="2018-06-19T17:22:00Z">
+              <w:r>
+                <w:rPr>
+                  <w:rFonts w:eastAsia="Times New Roman"/>
+                  <w:color w:val="000000"/>
+                  <w:sz w:val="24"/>
+                  <w:szCs w:val="24"/>
+                  <w:lang w:eastAsia="en-GB"/>
+                </w:rPr>
+                <w:t>21,109,525</w:t>
+              </w:r>
+            </w:ins>
+          </w:p>
+        </w:tc>
+        <w:tc>
+          <w:tcPr>
+            <w:tcW w:w="1220" w:type="dxa"/>
+            <w:tcBorders>
+              <w:top w:val="nil"/>
+              <w:left w:val="nil"/>
+              <w:bottom w:val="single" w:sz="4" w:space="0" w:color="auto"/>
+              <w:right w:val="single" w:sz="4" w:space="0" w:color="auto"/>
+            </w:tcBorders>
+            <w:shd w:val="clear" w:color="auto" w:fill="auto"/>
+            <w:noWrap/>
+            <w:vAlign w:val="bottom"/>
+            <w:hideMark/>
+          </w:tcPr>
+          <w:p>
+            <w:pPr>
+              <w:spacing w:after="0" w:line="240" w:lineRule="auto"/>
+              <w:jc w:val="right"/>
+              <w:rPr>
+                <w:ins w:id="105" w:author="Parks, Robbie M" w:date="2018-06-19T17:22:00Z"/>
+                <w:rFonts w:eastAsia="Times New Roman"/>
+                <w:color w:val="000000"/>
+                <w:sz w:val="24"/>
+                <w:szCs w:val="24"/>
+                <w:lang w:eastAsia="en-GB"/>
+              </w:rPr>
+            </w:pPr>
+            <w:ins w:id="106" w:author="Parks, Robbie M" w:date="2018-06-19T17:22:00Z">
+              <w:r>
+                <w:rPr>
+                  <w:rFonts w:eastAsia="Times New Roman"/>
+                  <w:color w:val="000000"/>
+                  <w:sz w:val="24"/>
+                  <w:szCs w:val="24"/>
+                  <w:lang w:eastAsia="en-GB"/>
+                </w:rPr>
+                <w:t>41,277,574</w:t>
+              </w:r>
+            </w:ins>
+          </w:p>
+        </w:tc>
+      </w:tr>
+      <w:tr>
+        <w:trPr>
+          <w:trHeight w:val="320"/>
+          <w:ins w:id="107" w:author="Parks, Robbie M" w:date="2018-06-19T17:22:00Z"/>
+        </w:trPr>
+        <w:tc>
+          <w:tcPr>
+            <w:tcW w:w="187" w:type="dxa"/>
+            <w:tcBorders>
+              <w:top w:val="nil"/>
+              <w:left w:val="single" w:sz="4" w:space="0" w:color="auto"/>
+              <w:bottom w:val="single" w:sz="4" w:space="0" w:color="auto"/>
+              <w:right w:val="single" w:sz="4" w:space="0" w:color="auto"/>
+            </w:tcBorders>
+            <w:shd w:val="clear" w:color="auto" w:fill="auto"/>
+            <w:noWrap/>
+            <w:vAlign w:val="bottom"/>
+            <w:hideMark/>
+          </w:tcPr>
+          <w:p>
+            <w:pPr>
+              <w:spacing w:after="0" w:line="240" w:lineRule="auto"/>
+              <w:rPr>
+                <w:ins w:id="108" w:author="Parks, Robbie M" w:date="2018-06-19T17:22:00Z"/>
+                <w:rFonts w:ascii="Helvetica" w:eastAsia="Times New Roman" w:hAnsi="Helvetica"/>
+                <w:color w:val="000000"/>
+                <w:sz w:val="24"/>
+                <w:szCs w:val="24"/>
+                <w:lang w:eastAsia="en-GB"/>
+              </w:rPr>
+            </w:pPr>
+            <w:ins w:id="109" w:author="Parks, Robbie M" w:date="2018-06-19T17:22:00Z">
+              <w:r>
+                <w:rPr>
+                  <w:rFonts w:ascii="Helvetica" w:eastAsia="Times New Roman" w:hAnsi="Helvetica"/>
+                  <w:color w:val="000000"/>
+                  <w:sz w:val="24"/>
+                  <w:szCs w:val="24"/>
+                  <w:lang w:eastAsia="en-GB"/>
+                </w:rPr>
+                <w:t> </w:t>
+              </w:r>
+            </w:ins>
+          </w:p>
+        </w:tc>
+        <w:tc>
+          <w:tcPr>
+            <w:tcW w:w="187" w:type="dxa"/>
+            <w:tcBorders>
+              <w:top w:val="nil"/>
+              <w:left w:val="nil"/>
+              <w:bottom w:val="single" w:sz="4" w:space="0" w:color="auto"/>
+              <w:right w:val="single" w:sz="4" w:space="0" w:color="auto"/>
+            </w:tcBorders>
+            <w:shd w:val="clear" w:color="auto" w:fill="auto"/>
+            <w:noWrap/>
+            <w:vAlign w:val="bottom"/>
+            <w:hideMark/>
+          </w:tcPr>
+          <w:p>
+            <w:pPr>
+              <w:spacing w:after="0" w:line="240" w:lineRule="auto"/>
+              <w:rPr>
+                <w:ins w:id="110" w:author="Parks, Robbie M" w:date="2018-06-19T17:22:00Z"/>
+                <w:rFonts w:ascii="Helvetica" w:eastAsia="Times New Roman" w:hAnsi="Helvetica"/>
+                <w:color w:val="000000"/>
+                <w:sz w:val="24"/>
+                <w:szCs w:val="24"/>
+                <w:lang w:eastAsia="en-GB"/>
+              </w:rPr>
+            </w:pPr>
+            <w:ins w:id="111" w:author="Parks, Robbie M" w:date="2018-06-19T17:22:00Z">
+              <w:r>
+                <w:rPr>
+                  <w:rFonts w:ascii="Helvetica" w:eastAsia="Times New Roman" w:hAnsi="Helvetica"/>
+                  <w:color w:val="000000"/>
+                  <w:sz w:val="24"/>
+                  <w:szCs w:val="24"/>
+                  <w:lang w:eastAsia="en-GB"/>
+                </w:rPr>
+                <w:t> </w:t>
+              </w:r>
+            </w:ins>
+          </w:p>
+        </w:tc>
+        <w:tc>
+          <w:tcPr>
+            <w:tcW w:w="5466" w:type="dxa"/>
+            <w:tcBorders>
+              <w:top w:val="nil"/>
+              <w:left w:val="nil"/>
+              <w:bottom w:val="single" w:sz="4" w:space="0" w:color="auto"/>
+              <w:right w:val="single" w:sz="4" w:space="0" w:color="auto"/>
+            </w:tcBorders>
+            <w:shd w:val="clear" w:color="auto" w:fill="auto"/>
+            <w:noWrap/>
+            <w:vAlign w:val="bottom"/>
+            <w:hideMark/>
+          </w:tcPr>
+          <w:p>
+            <w:pPr>
+              <w:spacing w:after="0" w:line="240" w:lineRule="auto"/>
+              <w:rPr>
+                <w:ins w:id="112" w:author="Parks, Robbie M" w:date="2018-06-19T17:22:00Z"/>
+                <w:rFonts w:eastAsia="Times New Roman"/>
+                <w:b/>
+                <w:bCs/>
+                <w:color w:val="000000"/>
+                <w:sz w:val="24"/>
+                <w:szCs w:val="24"/>
+                <w:lang w:eastAsia="en-GB"/>
+              </w:rPr>
+            </w:pPr>
+            <w:ins w:id="113" w:author="Parks, Robbie M" w:date="2018-06-19T17:22:00Z">
+              <w:r>
+                <w:rPr>
+                  <w:rFonts w:eastAsia="Times New Roman"/>
+                  <w:b/>
+                  <w:bCs/>
+                  <w:color w:val="000000"/>
+                  <w:sz w:val="24"/>
+                  <w:szCs w:val="24"/>
+                  <w:lang w:eastAsia="en-GB"/>
+                </w:rPr>
+                <w:t>Cardiovascular</w:t>
+              </w:r>
+            </w:ins>
+          </w:p>
+        </w:tc>
+        <w:tc>
+          <w:tcPr>
+            <w:tcW w:w="1220" w:type="dxa"/>
+            <w:tcBorders>
+              <w:top w:val="nil"/>
+              <w:left w:val="nil"/>
+              <w:bottom w:val="single" w:sz="4" w:space="0" w:color="auto"/>
+              <w:right w:val="single" w:sz="4" w:space="0" w:color="auto"/>
+            </w:tcBorders>
+            <w:shd w:val="clear" w:color="auto" w:fill="auto"/>
+            <w:noWrap/>
+            <w:vAlign w:val="bottom"/>
+            <w:hideMark/>
+          </w:tcPr>
+          <w:p>
+            <w:pPr>
+              <w:spacing w:after="0" w:line="240" w:lineRule="auto"/>
+              <w:jc w:val="right"/>
+              <w:rPr>
+                <w:ins w:id="114" w:author="Parks, Robbie M" w:date="2018-06-19T17:22:00Z"/>
+                <w:rFonts w:eastAsia="Times New Roman"/>
+                <w:color w:val="000000"/>
+                <w:sz w:val="24"/>
+                <w:szCs w:val="24"/>
+                <w:lang w:eastAsia="en-GB"/>
+              </w:rPr>
+            </w:pPr>
+            <w:ins w:id="115" w:author="Parks, Robbie M" w:date="2018-06-19T17:22:00Z">
+              <w:r>
+                <w:rPr>
+                  <w:rFonts w:eastAsia="Times New Roman"/>
+                  <w:color w:val="000000"/>
+                  <w:sz w:val="24"/>
+                  <w:szCs w:val="24"/>
+                  <w:lang w:eastAsia="en-GB"/>
+                </w:rPr>
+                <w:t>16,238,344</w:t>
+              </w:r>
+            </w:ins>
+          </w:p>
+        </w:tc>
+        <w:tc>
+          <w:tcPr>
+            <w:tcW w:w="1220" w:type="dxa"/>
+            <w:tcBorders>
+              <w:top w:val="nil"/>
+              <w:left w:val="nil"/>
+              <w:bottom w:val="single" w:sz="4" w:space="0" w:color="auto"/>
+              <w:right w:val="single" w:sz="4" w:space="0" w:color="auto"/>
+            </w:tcBorders>
+            <w:shd w:val="clear" w:color="auto" w:fill="auto"/>
+            <w:noWrap/>
+            <w:vAlign w:val="bottom"/>
+            <w:hideMark/>
+          </w:tcPr>
+          <w:p>
+            <w:pPr>
+              <w:spacing w:after="0" w:line="240" w:lineRule="auto"/>
+              <w:jc w:val="right"/>
+              <w:rPr>
+                <w:ins w:id="116" w:author="Parks, Robbie M" w:date="2018-06-19T17:22:00Z"/>
+                <w:rFonts w:eastAsia="Times New Roman"/>
+                <w:color w:val="000000"/>
+                <w:sz w:val="24"/>
+                <w:szCs w:val="24"/>
+                <w:lang w:eastAsia="en-GB"/>
+              </w:rPr>
+            </w:pPr>
+            <w:ins w:id="117" w:author="Parks, Robbie M" w:date="2018-06-19T17:22:00Z">
+              <w:r>
+                <w:rPr>
+                  <w:rFonts w:eastAsia="Times New Roman"/>
+                  <w:color w:val="000000"/>
+                  <w:sz w:val="24"/>
+                  <w:szCs w:val="24"/>
+                  <w:lang w:eastAsia="en-GB"/>
+                </w:rPr>
+                <w:t>17,210,556</w:t>
+              </w:r>
+            </w:ins>
+          </w:p>
+        </w:tc>
+        <w:tc>
+          <w:tcPr>
+            <w:tcW w:w="1220" w:type="dxa"/>
+            <w:tcBorders>
+              <w:top w:val="nil"/>
+              <w:left w:val="nil"/>
+              <w:bottom w:val="single" w:sz="4" w:space="0" w:color="auto"/>
+              <w:right w:val="single" w:sz="4" w:space="0" w:color="auto"/>
+            </w:tcBorders>
+            <w:shd w:val="clear" w:color="auto" w:fill="auto"/>
+            <w:noWrap/>
+            <w:vAlign w:val="bottom"/>
+            <w:hideMark/>
+          </w:tcPr>
+          <w:p>
+            <w:pPr>
+              <w:spacing w:after="0" w:line="240" w:lineRule="auto"/>
+              <w:jc w:val="right"/>
+              <w:rPr>
+                <w:ins w:id="118" w:author="Parks, Robbie M" w:date="2018-06-19T17:22:00Z"/>
+                <w:rFonts w:eastAsia="Times New Roman"/>
+                <w:color w:val="000000"/>
+                <w:sz w:val="24"/>
+                <w:szCs w:val="24"/>
+                <w:lang w:eastAsia="en-GB"/>
+              </w:rPr>
+            </w:pPr>
+            <w:ins w:id="119" w:author="Parks, Robbie M" w:date="2018-06-19T17:22:00Z">
+              <w:r>
+                <w:rPr>
+                  <w:rFonts w:eastAsia="Times New Roman"/>
+                  <w:color w:val="000000"/>
+                  <w:sz w:val="24"/>
+                  <w:szCs w:val="24"/>
+                  <w:lang w:eastAsia="en-GB"/>
+                </w:rPr>
+                <w:t>33,448,900</w:t>
+              </w:r>
+            </w:ins>
+          </w:p>
+        </w:tc>
+      </w:tr>
+      <w:tr>
+        <w:trPr>
+          <w:trHeight w:val="320"/>
+          <w:ins w:id="120" w:author="Parks, Robbie M" w:date="2018-06-19T17:22:00Z"/>
+        </w:trPr>
+        <w:tc>
+          <w:tcPr>
+            <w:tcW w:w="187" w:type="dxa"/>
+            <w:tcBorders>
+              <w:top w:val="nil"/>
+              <w:left w:val="single" w:sz="4" w:space="0" w:color="auto"/>
+              <w:bottom w:val="single" w:sz="4" w:space="0" w:color="auto"/>
+              <w:right w:val="single" w:sz="4" w:space="0" w:color="auto"/>
+            </w:tcBorders>
+            <w:shd w:val="clear" w:color="auto" w:fill="auto"/>
+            <w:noWrap/>
+            <w:vAlign w:val="bottom"/>
+            <w:hideMark/>
+          </w:tcPr>
+          <w:p>
+            <w:pPr>
+              <w:spacing w:after="0" w:line="240" w:lineRule="auto"/>
+              <w:rPr>
+                <w:ins w:id="121" w:author="Parks, Robbie M" w:date="2018-06-19T17:22:00Z"/>
+                <w:rFonts w:ascii="Helvetica" w:eastAsia="Times New Roman" w:hAnsi="Helvetica"/>
+                <w:color w:val="000000"/>
+                <w:sz w:val="24"/>
+                <w:szCs w:val="24"/>
+                <w:lang w:eastAsia="en-GB"/>
+              </w:rPr>
+            </w:pPr>
+            <w:ins w:id="122" w:author="Parks, Robbie M" w:date="2018-06-19T17:22:00Z">
+              <w:r>
+                <w:rPr>
+                  <w:rFonts w:ascii="Helvetica" w:eastAsia="Times New Roman" w:hAnsi="Helvetica"/>
+                  <w:color w:val="000000"/>
+                  <w:sz w:val="24"/>
+                  <w:szCs w:val="24"/>
+                  <w:lang w:eastAsia="en-GB"/>
+                </w:rPr>
+                <w:t> </w:t>
+              </w:r>
+            </w:ins>
+          </w:p>
+        </w:tc>
+        <w:tc>
+          <w:tcPr>
+            <w:tcW w:w="187" w:type="dxa"/>
+            <w:tcBorders>
+              <w:top w:val="nil"/>
+              <w:left w:val="nil"/>
+              <w:bottom w:val="single" w:sz="4" w:space="0" w:color="auto"/>
+              <w:right w:val="single" w:sz="4" w:space="0" w:color="auto"/>
+            </w:tcBorders>
+            <w:shd w:val="clear" w:color="auto" w:fill="auto"/>
+            <w:noWrap/>
+            <w:vAlign w:val="bottom"/>
+            <w:hideMark/>
+          </w:tcPr>
+          <w:p>
+            <w:pPr>
+              <w:spacing w:after="0" w:line="240" w:lineRule="auto"/>
+              <w:rPr>
+                <w:ins w:id="123" w:author="Parks, Robbie M" w:date="2018-06-19T17:22:00Z"/>
+                <w:rFonts w:ascii="Helvetica" w:eastAsia="Times New Roman" w:hAnsi="Helvetica"/>
+                <w:color w:val="000000"/>
+                <w:sz w:val="24"/>
+                <w:szCs w:val="24"/>
+                <w:lang w:eastAsia="en-GB"/>
+              </w:rPr>
+            </w:pPr>
+            <w:ins w:id="124" w:author="Parks, Robbie M" w:date="2018-06-19T17:22:00Z">
+              <w:r>
+                <w:rPr>
+                  <w:rFonts w:ascii="Helvetica" w:eastAsia="Times New Roman" w:hAnsi="Helvetica"/>
+                  <w:color w:val="000000"/>
+                  <w:sz w:val="24"/>
+                  <w:szCs w:val="24"/>
+                  <w:lang w:eastAsia="en-GB"/>
+                </w:rPr>
+                <w:t> </w:t>
+              </w:r>
+            </w:ins>
+          </w:p>
+        </w:tc>
+        <w:tc>
+          <w:tcPr>
+            <w:tcW w:w="5466" w:type="dxa"/>
+            <w:tcBorders>
+              <w:top w:val="nil"/>
+              <w:left w:val="nil"/>
+              <w:bottom w:val="single" w:sz="4" w:space="0" w:color="auto"/>
+              <w:right w:val="single" w:sz="4" w:space="0" w:color="auto"/>
+            </w:tcBorders>
+            <w:shd w:val="clear" w:color="auto" w:fill="auto"/>
+            <w:noWrap/>
+            <w:vAlign w:val="bottom"/>
+            <w:hideMark/>
+          </w:tcPr>
+          <w:p>
+            <w:pPr>
+              <w:spacing w:after="0" w:line="240" w:lineRule="auto"/>
+              <w:rPr>
+                <w:ins w:id="125" w:author="Parks, Robbie M" w:date="2018-06-19T17:22:00Z"/>
+                <w:rFonts w:eastAsia="Times New Roman"/>
+                <w:b/>
+                <w:bCs/>
+                <w:color w:val="000000"/>
+                <w:sz w:val="24"/>
+                <w:szCs w:val="24"/>
+                <w:lang w:eastAsia="en-GB"/>
+              </w:rPr>
+            </w:pPr>
+            <w:ins w:id="126" w:author="Parks, Robbie M" w:date="2018-06-19T17:22:00Z">
+              <w:r>
+                <w:rPr>
+                  <w:rFonts w:eastAsia="Times New Roman"/>
+                  <w:b/>
+                  <w:bCs/>
+                  <w:color w:val="000000"/>
+                  <w:sz w:val="24"/>
+                  <w:szCs w:val="24"/>
+                  <w:lang w:eastAsia="en-GB"/>
+                </w:rPr>
+                <w:t>Chronic respiratory diseases</w:t>
+              </w:r>
+            </w:ins>
+          </w:p>
+        </w:tc>
+        <w:tc>
+          <w:tcPr>
+            <w:tcW w:w="1220" w:type="dxa"/>
+            <w:tcBorders>
+              <w:top w:val="nil"/>
+              <w:left w:val="nil"/>
+              <w:bottom w:val="single" w:sz="4" w:space="0" w:color="auto"/>
+              <w:right w:val="single" w:sz="4" w:space="0" w:color="auto"/>
+            </w:tcBorders>
+            <w:shd w:val="clear" w:color="auto" w:fill="auto"/>
+            <w:noWrap/>
+            <w:vAlign w:val="bottom"/>
+            <w:hideMark/>
+          </w:tcPr>
+          <w:p>
+            <w:pPr>
+              <w:spacing w:after="0" w:line="240" w:lineRule="auto"/>
+              <w:jc w:val="right"/>
+              <w:rPr>
+                <w:ins w:id="127" w:author="Parks, Robbie M" w:date="2018-06-19T17:22:00Z"/>
+                <w:rFonts w:eastAsia="Times New Roman"/>
+                <w:color w:val="000000"/>
+                <w:sz w:val="24"/>
+                <w:szCs w:val="24"/>
+                <w:lang w:eastAsia="en-GB"/>
+              </w:rPr>
+            </w:pPr>
+            <w:ins w:id="128" w:author="Parks, Robbie M" w:date="2018-06-19T17:22:00Z">
+              <w:r>
+                <w:rPr>
+                  <w:rFonts w:eastAsia="Times New Roman"/>
+                  <w:color w:val="000000"/>
+                  <w:sz w:val="24"/>
+                  <w:szCs w:val="24"/>
+                  <w:lang w:eastAsia="en-GB"/>
+                </w:rPr>
+                <w:t>2,791,652</w:t>
+              </w:r>
+            </w:ins>
+          </w:p>
+        </w:tc>
+        <w:tc>
+          <w:tcPr>
+            <w:tcW w:w="1220" w:type="dxa"/>
+            <w:tcBorders>
+              <w:top w:val="nil"/>
+              <w:left w:val="nil"/>
+              <w:bottom w:val="single" w:sz="4" w:space="0" w:color="auto"/>
+              <w:right w:val="single" w:sz="4" w:space="0" w:color="auto"/>
+            </w:tcBorders>
+            <w:shd w:val="clear" w:color="auto" w:fill="auto"/>
+            <w:noWrap/>
+            <w:vAlign w:val="bottom"/>
+            <w:hideMark/>
+          </w:tcPr>
+          <w:p>
+            <w:pPr>
+              <w:spacing w:after="0" w:line="240" w:lineRule="auto"/>
+              <w:jc w:val="right"/>
+              <w:rPr>
+                <w:ins w:id="129" w:author="Parks, Robbie M" w:date="2018-06-19T17:22:00Z"/>
+                <w:rFonts w:eastAsia="Times New Roman"/>
+                <w:color w:val="000000"/>
+                <w:sz w:val="24"/>
+                <w:szCs w:val="24"/>
+                <w:lang w:eastAsia="en-GB"/>
+              </w:rPr>
+            </w:pPr>
+            <w:ins w:id="130" w:author="Parks, Robbie M" w:date="2018-06-19T17:22:00Z">
+              <w:r>
+                <w:rPr>
+                  <w:rFonts w:eastAsia="Times New Roman"/>
+                  <w:color w:val="000000"/>
+                  <w:sz w:val="24"/>
+                  <w:szCs w:val="24"/>
+                  <w:lang w:eastAsia="en-GB"/>
+                </w:rPr>
+                <w:t>2,595,950</w:t>
+              </w:r>
+            </w:ins>
+          </w:p>
+        </w:tc>
+        <w:tc>
+          <w:tcPr>
+            <w:tcW w:w="1220" w:type="dxa"/>
+            <w:tcBorders>
+              <w:top w:val="nil"/>
+              <w:left w:val="nil"/>
+              <w:bottom w:val="single" w:sz="4" w:space="0" w:color="auto"/>
+              <w:right w:val="single" w:sz="4" w:space="0" w:color="auto"/>
+            </w:tcBorders>
+            <w:shd w:val="clear" w:color="auto" w:fill="auto"/>
+            <w:noWrap/>
+            <w:vAlign w:val="bottom"/>
+            <w:hideMark/>
+          </w:tcPr>
+          <w:p>
+            <w:pPr>
+              <w:spacing w:after="0" w:line="240" w:lineRule="auto"/>
+              <w:jc w:val="right"/>
+              <w:rPr>
+                <w:ins w:id="131" w:author="Parks, Robbie M" w:date="2018-06-19T17:22:00Z"/>
+                <w:rFonts w:eastAsia="Times New Roman"/>
+                <w:color w:val="000000"/>
+                <w:sz w:val="24"/>
+                <w:szCs w:val="24"/>
+                <w:lang w:eastAsia="en-GB"/>
+              </w:rPr>
+            </w:pPr>
+            <w:ins w:id="132" w:author="Parks, Robbie M" w:date="2018-06-19T17:22:00Z">
+              <w:r>
+                <w:rPr>
+                  <w:rFonts w:eastAsia="Times New Roman"/>
+                  <w:color w:val="000000"/>
+                  <w:sz w:val="24"/>
+                  <w:szCs w:val="24"/>
+                  <w:lang w:eastAsia="en-GB"/>
+                </w:rPr>
+                <w:t>5,387,602</w:t>
+              </w:r>
+            </w:ins>
+          </w:p>
+        </w:tc>
+      </w:tr>
+      <w:tr>
+        <w:trPr>
+          <w:trHeight w:val="320"/>
+          <w:ins w:id="133" w:author="Parks, Robbie M" w:date="2018-06-19T17:22:00Z"/>
+        </w:trPr>
+        <w:tc>
+          <w:tcPr>
+            <w:tcW w:w="187" w:type="dxa"/>
+            <w:tcBorders>
+              <w:top w:val="nil"/>
+              <w:left w:val="single" w:sz="4" w:space="0" w:color="auto"/>
+              <w:bottom w:val="single" w:sz="4" w:space="0" w:color="auto"/>
+              <w:right w:val="single" w:sz="4" w:space="0" w:color="auto"/>
+            </w:tcBorders>
+            <w:shd w:val="clear" w:color="auto" w:fill="auto"/>
+            <w:noWrap/>
+            <w:vAlign w:val="bottom"/>
+            <w:hideMark/>
+          </w:tcPr>
+          <w:p>
+            <w:pPr>
+              <w:spacing w:after="0" w:line="240" w:lineRule="auto"/>
+              <w:rPr>
+                <w:ins w:id="134" w:author="Parks, Robbie M" w:date="2018-06-19T17:22:00Z"/>
+                <w:rFonts w:ascii="Helvetica" w:eastAsia="Times New Roman" w:hAnsi="Helvetica"/>
+                <w:color w:val="000000"/>
+                <w:sz w:val="24"/>
+                <w:szCs w:val="24"/>
+                <w:lang w:eastAsia="en-GB"/>
+              </w:rPr>
+            </w:pPr>
+            <w:ins w:id="135" w:author="Parks, Robbie M" w:date="2018-06-19T17:22:00Z">
+              <w:r>
+                <w:rPr>
+                  <w:rFonts w:ascii="Helvetica" w:eastAsia="Times New Roman" w:hAnsi="Helvetica"/>
+                  <w:color w:val="000000"/>
+                  <w:sz w:val="24"/>
+                  <w:szCs w:val="24"/>
+                  <w:lang w:eastAsia="en-GB"/>
+                </w:rPr>
+                <w:t> </w:t>
+              </w:r>
+            </w:ins>
+          </w:p>
+        </w:tc>
+        <w:tc>
+          <w:tcPr>
+            <w:tcW w:w="187" w:type="dxa"/>
+            <w:tcBorders>
+              <w:top w:val="nil"/>
+              <w:left w:val="nil"/>
+              <w:bottom w:val="single" w:sz="4" w:space="0" w:color="auto"/>
+              <w:right w:val="single" w:sz="4" w:space="0" w:color="auto"/>
+            </w:tcBorders>
+            <w:shd w:val="clear" w:color="auto" w:fill="auto"/>
+            <w:noWrap/>
+            <w:vAlign w:val="bottom"/>
+            <w:hideMark/>
+          </w:tcPr>
+          <w:p>
+            <w:pPr>
+              <w:spacing w:after="0" w:line="240" w:lineRule="auto"/>
+              <w:rPr>
+                <w:ins w:id="136" w:author="Parks, Robbie M" w:date="2018-06-19T17:22:00Z"/>
+                <w:rFonts w:ascii="Helvetica" w:eastAsia="Times New Roman" w:hAnsi="Helvetica"/>
+                <w:color w:val="000000"/>
+                <w:sz w:val="24"/>
+                <w:szCs w:val="24"/>
+                <w:lang w:eastAsia="en-GB"/>
+              </w:rPr>
+            </w:pPr>
+            <w:ins w:id="137" w:author="Parks, Robbie M" w:date="2018-06-19T17:22:00Z">
+              <w:r>
+                <w:rPr>
+                  <w:rFonts w:ascii="Helvetica" w:eastAsia="Times New Roman" w:hAnsi="Helvetica"/>
+                  <w:color w:val="000000"/>
+                  <w:sz w:val="24"/>
+                  <w:szCs w:val="24"/>
+                  <w:lang w:eastAsia="en-GB"/>
+                </w:rPr>
+                <w:t> </w:t>
+              </w:r>
+            </w:ins>
+          </w:p>
+        </w:tc>
+        <w:tc>
+          <w:tcPr>
+            <w:tcW w:w="5466" w:type="dxa"/>
+            <w:tcBorders>
+              <w:top w:val="nil"/>
+              <w:left w:val="nil"/>
+              <w:bottom w:val="single" w:sz="4" w:space="0" w:color="auto"/>
+              <w:right w:val="single" w:sz="4" w:space="0" w:color="auto"/>
+            </w:tcBorders>
+            <w:shd w:val="clear" w:color="auto" w:fill="auto"/>
+            <w:noWrap/>
+            <w:vAlign w:val="bottom"/>
+            <w:hideMark/>
+          </w:tcPr>
+          <w:p>
+            <w:pPr>
+              <w:spacing w:after="0" w:line="240" w:lineRule="auto"/>
+              <w:rPr>
+                <w:ins w:id="138" w:author="Parks, Robbie M" w:date="2018-06-19T17:22:00Z"/>
+                <w:rFonts w:eastAsia="Times New Roman"/>
+                <w:b/>
+                <w:bCs/>
+                <w:color w:val="000000"/>
+                <w:sz w:val="24"/>
+                <w:szCs w:val="24"/>
+                <w:lang w:eastAsia="en-GB"/>
+              </w:rPr>
+            </w:pPr>
+            <w:ins w:id="139" w:author="Parks, Robbie M" w:date="2018-06-19T17:22:00Z">
+              <w:r>
+                <w:rPr>
+                  <w:rFonts w:eastAsia="Times New Roman"/>
+                  <w:b/>
+                  <w:bCs/>
+                  <w:color w:val="000000"/>
+                  <w:sz w:val="24"/>
+                  <w:szCs w:val="24"/>
+                  <w:lang w:eastAsia="en-GB"/>
+                </w:rPr>
+                <w:t>Respiratory infections</w:t>
+              </w:r>
+            </w:ins>
+          </w:p>
+        </w:tc>
+        <w:tc>
+          <w:tcPr>
+            <w:tcW w:w="1220" w:type="dxa"/>
+            <w:tcBorders>
+              <w:top w:val="nil"/>
+              <w:left w:val="nil"/>
+              <w:bottom w:val="single" w:sz="4" w:space="0" w:color="auto"/>
+              <w:right w:val="single" w:sz="4" w:space="0" w:color="auto"/>
+            </w:tcBorders>
+            <w:shd w:val="clear" w:color="auto" w:fill="auto"/>
+            <w:noWrap/>
+            <w:vAlign w:val="bottom"/>
+            <w:hideMark/>
+          </w:tcPr>
+          <w:p>
+            <w:pPr>
+              <w:spacing w:after="0" w:line="240" w:lineRule="auto"/>
+              <w:jc w:val="right"/>
+              <w:rPr>
+                <w:ins w:id="140" w:author="Parks, Robbie M" w:date="2018-06-19T17:22:00Z"/>
+                <w:rFonts w:eastAsia="Times New Roman"/>
+                <w:color w:val="000000"/>
+                <w:sz w:val="24"/>
+                <w:szCs w:val="24"/>
+                <w:lang w:eastAsia="en-GB"/>
+              </w:rPr>
+            </w:pPr>
+            <w:ins w:id="141" w:author="Parks, Robbie M" w:date="2018-06-19T17:22:00Z">
+              <w:r>
+                <w:rPr>
+                  <w:rFonts w:eastAsia="Times New Roman"/>
+                  <w:color w:val="000000"/>
+                  <w:sz w:val="24"/>
+                  <w:szCs w:val="24"/>
+                  <w:lang w:eastAsia="en-GB"/>
+                </w:rPr>
+                <w:t>1,138,053</w:t>
+              </w:r>
+            </w:ins>
+          </w:p>
+        </w:tc>
+        <w:tc>
+          <w:tcPr>
+            <w:tcW w:w="1220" w:type="dxa"/>
+            <w:tcBorders>
+              <w:top w:val="nil"/>
+              <w:left w:val="nil"/>
+              <w:bottom w:val="single" w:sz="4" w:space="0" w:color="auto"/>
+              <w:right w:val="single" w:sz="4" w:space="0" w:color="auto"/>
+            </w:tcBorders>
+            <w:shd w:val="clear" w:color="auto" w:fill="auto"/>
+            <w:noWrap/>
+            <w:vAlign w:val="bottom"/>
+            <w:hideMark/>
+          </w:tcPr>
+          <w:p>
+            <w:pPr>
+              <w:spacing w:after="0" w:line="240" w:lineRule="auto"/>
+              <w:jc w:val="right"/>
+              <w:rPr>
+                <w:ins w:id="142" w:author="Parks, Robbie M" w:date="2018-06-19T17:22:00Z"/>
+                <w:rFonts w:eastAsia="Times New Roman"/>
+                <w:color w:val="000000"/>
+                <w:sz w:val="24"/>
+                <w:szCs w:val="24"/>
+                <w:lang w:eastAsia="en-GB"/>
+              </w:rPr>
+            </w:pPr>
+            <w:ins w:id="143" w:author="Parks, Robbie M" w:date="2018-06-19T17:22:00Z">
+              <w:r>
+                <w:rPr>
+                  <w:rFonts w:eastAsia="Times New Roman"/>
+                  <w:color w:val="000000"/>
+                  <w:sz w:val="24"/>
+                  <w:szCs w:val="24"/>
+                  <w:lang w:eastAsia="en-GB"/>
+                </w:rPr>
+                <w:t>1,303,019</w:t>
+              </w:r>
+            </w:ins>
+          </w:p>
+        </w:tc>
+        <w:tc>
+          <w:tcPr>
+            <w:tcW w:w="1220" w:type="dxa"/>
+            <w:tcBorders>
+              <w:top w:val="nil"/>
+              <w:left w:val="nil"/>
+              <w:bottom w:val="single" w:sz="4" w:space="0" w:color="auto"/>
+              <w:right w:val="single" w:sz="4" w:space="0" w:color="auto"/>
+            </w:tcBorders>
+            <w:shd w:val="clear" w:color="auto" w:fill="auto"/>
+            <w:noWrap/>
+            <w:vAlign w:val="bottom"/>
+            <w:hideMark/>
+          </w:tcPr>
+          <w:p>
+            <w:pPr>
+              <w:spacing w:after="0" w:line="240" w:lineRule="auto"/>
+              <w:jc w:val="right"/>
+              <w:rPr>
+                <w:ins w:id="144" w:author="Parks, Robbie M" w:date="2018-06-19T17:22:00Z"/>
+                <w:rFonts w:eastAsia="Times New Roman"/>
+                <w:color w:val="000000"/>
+                <w:sz w:val="24"/>
+                <w:szCs w:val="24"/>
+                <w:lang w:eastAsia="en-GB"/>
+              </w:rPr>
+            </w:pPr>
+            <w:ins w:id="145" w:author="Parks, Robbie M" w:date="2018-06-19T17:22:00Z">
+              <w:r>
+                <w:rPr>
+                  <w:rFonts w:eastAsia="Times New Roman"/>
+                  <w:color w:val="000000"/>
+                  <w:sz w:val="24"/>
+                  <w:szCs w:val="24"/>
+                  <w:lang w:eastAsia="en-GB"/>
+                </w:rPr>
+                <w:t>2,441,072</w:t>
+              </w:r>
+            </w:ins>
+          </w:p>
+        </w:tc>
+      </w:tr>
+      <w:tr>
+        <w:trPr>
+          <w:trHeight w:val="320"/>
+          <w:ins w:id="146" w:author="Parks, Robbie M" w:date="2018-06-19T17:22:00Z"/>
+        </w:trPr>
+        <w:tc>
+          <w:tcPr>
+            <w:tcW w:w="187" w:type="dxa"/>
+            <w:tcBorders>
+              <w:top w:val="nil"/>
+              <w:left w:val="single" w:sz="4" w:space="0" w:color="auto"/>
+              <w:bottom w:val="single" w:sz="4" w:space="0" w:color="auto"/>
+              <w:right w:val="single" w:sz="4" w:space="0" w:color="auto"/>
+            </w:tcBorders>
+            <w:shd w:val="clear" w:color="auto" w:fill="auto"/>
+            <w:noWrap/>
+            <w:vAlign w:val="bottom"/>
+            <w:hideMark/>
+          </w:tcPr>
+          <w:p>
+            <w:pPr>
+              <w:spacing w:after="0" w:line="240" w:lineRule="auto"/>
+              <w:rPr>
+                <w:ins w:id="147" w:author="Parks, Robbie M" w:date="2018-06-19T17:22:00Z"/>
+                <w:rFonts w:ascii="Helvetica" w:eastAsia="Times New Roman" w:hAnsi="Helvetica"/>
+                <w:color w:val="000000"/>
+                <w:sz w:val="24"/>
+                <w:szCs w:val="24"/>
+                <w:lang w:eastAsia="en-GB"/>
+              </w:rPr>
+            </w:pPr>
+            <w:ins w:id="148" w:author="Parks, Robbie M" w:date="2018-06-19T17:22:00Z">
+              <w:r>
+                <w:rPr>
+                  <w:rFonts w:ascii="Helvetica" w:eastAsia="Times New Roman" w:hAnsi="Helvetica"/>
+                  <w:color w:val="000000"/>
+                  <w:sz w:val="24"/>
+                  <w:szCs w:val="24"/>
+                  <w:lang w:eastAsia="en-GB"/>
+                </w:rPr>
+                <w:t> </w:t>
+              </w:r>
+            </w:ins>
+          </w:p>
+        </w:tc>
+        <w:tc>
+          <w:tcPr>
+            <w:tcW w:w="5653" w:type="dxa"/>
+            <w:gridSpan w:val="2"/>
+            <w:tcBorders>
+              <w:top w:val="single" w:sz="4" w:space="0" w:color="auto"/>
+              <w:left w:val="nil"/>
+              <w:bottom w:val="single" w:sz="4" w:space="0" w:color="auto"/>
+              <w:right w:val="single" w:sz="4" w:space="0" w:color="auto"/>
+            </w:tcBorders>
+            <w:shd w:val="clear" w:color="auto" w:fill="auto"/>
+            <w:noWrap/>
+            <w:vAlign w:val="bottom"/>
+            <w:hideMark/>
+          </w:tcPr>
+          <w:p>
+            <w:pPr>
+              <w:spacing w:after="0" w:line="240" w:lineRule="auto"/>
+              <w:jc w:val="center"/>
+              <w:rPr>
+                <w:ins w:id="149" w:author="Parks, Robbie M" w:date="2018-06-19T17:22:00Z"/>
+                <w:rFonts w:eastAsia="Times New Roman"/>
+                <w:b/>
+                <w:bCs/>
+                <w:color w:val="000000"/>
+                <w:sz w:val="24"/>
+                <w:szCs w:val="24"/>
+                <w:lang w:eastAsia="en-GB"/>
+              </w:rPr>
+            </w:pPr>
+            <w:ins w:id="150" w:author="Parks, Robbie M" w:date="2018-06-19T17:22:00Z">
+              <w:r>
+                <w:rPr>
+                  <w:rFonts w:eastAsia="Times New Roman"/>
+                  <w:b/>
+                  <w:bCs/>
+                  <w:color w:val="000000"/>
+                  <w:sz w:val="24"/>
+                  <w:szCs w:val="24"/>
+                  <w:lang w:eastAsia="en-GB"/>
+                </w:rPr>
+                <w:t>Injuries</w:t>
+              </w:r>
+            </w:ins>
+          </w:p>
+        </w:tc>
+        <w:tc>
+          <w:tcPr>
+            <w:tcW w:w="1220" w:type="dxa"/>
+            <w:tcBorders>
+              <w:top w:val="nil"/>
+              <w:left w:val="nil"/>
+              <w:bottom w:val="single" w:sz="4" w:space="0" w:color="auto"/>
+              <w:right w:val="single" w:sz="4" w:space="0" w:color="auto"/>
+            </w:tcBorders>
+            <w:shd w:val="clear" w:color="auto" w:fill="auto"/>
+            <w:noWrap/>
+            <w:vAlign w:val="bottom"/>
+            <w:hideMark/>
+          </w:tcPr>
+          <w:p>
+            <w:pPr>
+              <w:spacing w:after="0" w:line="240" w:lineRule="auto"/>
+              <w:jc w:val="right"/>
+              <w:rPr>
+                <w:ins w:id="151" w:author="Parks, Robbie M" w:date="2018-06-19T17:22:00Z"/>
+                <w:rFonts w:eastAsia="Times New Roman"/>
+                <w:color w:val="000000"/>
+                <w:sz w:val="24"/>
+                <w:szCs w:val="24"/>
+                <w:lang w:eastAsia="en-GB"/>
+              </w:rPr>
+            </w:pPr>
+            <w:ins w:id="152" w:author="Parks, Robbie M" w:date="2018-06-19T17:22:00Z">
+              <w:r>
+                <w:rPr>
+                  <w:rFonts w:eastAsia="Times New Roman"/>
+                  <w:color w:val="000000"/>
+                  <w:sz w:val="24"/>
+                  <w:szCs w:val="24"/>
+                  <w:lang w:eastAsia="en-GB"/>
+                </w:rPr>
+                <w:t>4,034,876</w:t>
+              </w:r>
+            </w:ins>
+          </w:p>
+        </w:tc>
+        <w:tc>
+          <w:tcPr>
+            <w:tcW w:w="1220" w:type="dxa"/>
+            <w:tcBorders>
+              <w:top w:val="nil"/>
+              <w:left w:val="nil"/>
+              <w:bottom w:val="single" w:sz="4" w:space="0" w:color="auto"/>
+              <w:right w:val="single" w:sz="4" w:space="0" w:color="auto"/>
+            </w:tcBorders>
+            <w:shd w:val="clear" w:color="auto" w:fill="auto"/>
+            <w:noWrap/>
+            <w:vAlign w:val="bottom"/>
+            <w:hideMark/>
+          </w:tcPr>
+          <w:p>
+            <w:pPr>
+              <w:spacing w:after="0" w:line="240" w:lineRule="auto"/>
+              <w:jc w:val="right"/>
+              <w:rPr>
+                <w:ins w:id="153" w:author="Parks, Robbie M" w:date="2018-06-19T17:22:00Z"/>
+                <w:rFonts w:eastAsia="Times New Roman"/>
+                <w:color w:val="000000"/>
+                <w:sz w:val="24"/>
+                <w:szCs w:val="24"/>
+                <w:lang w:eastAsia="en-GB"/>
+              </w:rPr>
+            </w:pPr>
+            <w:ins w:id="154" w:author="Parks, Robbie M" w:date="2018-06-19T17:22:00Z">
+              <w:r>
+                <w:rPr>
+                  <w:rFonts w:eastAsia="Times New Roman"/>
+                  <w:color w:val="000000"/>
+                  <w:sz w:val="24"/>
+                  <w:szCs w:val="24"/>
+                  <w:lang w:eastAsia="en-GB"/>
+                </w:rPr>
+                <w:t>1,768,170</w:t>
+              </w:r>
+            </w:ins>
+          </w:p>
+        </w:tc>
+        <w:tc>
+          <w:tcPr>
+            <w:tcW w:w="1220" w:type="dxa"/>
+            <w:tcBorders>
+              <w:top w:val="nil"/>
+              <w:left w:val="nil"/>
+              <w:bottom w:val="single" w:sz="4" w:space="0" w:color="auto"/>
+              <w:right w:val="single" w:sz="4" w:space="0" w:color="auto"/>
+            </w:tcBorders>
+            <w:shd w:val="clear" w:color="auto" w:fill="auto"/>
+            <w:noWrap/>
+            <w:vAlign w:val="bottom"/>
+            <w:hideMark/>
+          </w:tcPr>
+          <w:p>
+            <w:pPr>
+              <w:spacing w:after="0" w:line="240" w:lineRule="auto"/>
+              <w:jc w:val="right"/>
+              <w:rPr>
+                <w:ins w:id="155" w:author="Parks, Robbie M" w:date="2018-06-19T17:22:00Z"/>
+                <w:rFonts w:eastAsia="Times New Roman"/>
+                <w:color w:val="000000"/>
+                <w:sz w:val="24"/>
+                <w:szCs w:val="24"/>
+                <w:lang w:eastAsia="en-GB"/>
+              </w:rPr>
+            </w:pPr>
+            <w:ins w:id="156" w:author="Parks, Robbie M" w:date="2018-06-19T17:22:00Z">
+              <w:r>
+                <w:rPr>
+                  <w:rFonts w:eastAsia="Times New Roman"/>
+                  <w:color w:val="000000"/>
+                  <w:sz w:val="24"/>
+                  <w:szCs w:val="24"/>
+                  <w:lang w:eastAsia="en-GB"/>
+                </w:rPr>
+                <w:t>5,803,046</w:t>
+              </w:r>
+            </w:ins>
+          </w:p>
+        </w:tc>
+      </w:tr>
+      <w:tr>
+        <w:trPr>
+          <w:trHeight w:val="320"/>
+          <w:ins w:id="157" w:author="Parks, Robbie M" w:date="2018-06-19T17:22:00Z"/>
+        </w:trPr>
+        <w:tc>
+          <w:tcPr>
+            <w:tcW w:w="187" w:type="dxa"/>
+            <w:tcBorders>
+              <w:top w:val="nil"/>
+              <w:left w:val="single" w:sz="4" w:space="0" w:color="auto"/>
+              <w:bottom w:val="single" w:sz="4" w:space="0" w:color="auto"/>
+              <w:right w:val="single" w:sz="4" w:space="0" w:color="auto"/>
+            </w:tcBorders>
+            <w:shd w:val="clear" w:color="auto" w:fill="auto"/>
+            <w:noWrap/>
+            <w:vAlign w:val="bottom"/>
+            <w:hideMark/>
+          </w:tcPr>
+          <w:p>
+            <w:pPr>
+              <w:spacing w:after="0" w:line="240" w:lineRule="auto"/>
+              <w:rPr>
+                <w:ins w:id="158" w:author="Parks, Robbie M" w:date="2018-06-19T17:22:00Z"/>
+                <w:rFonts w:ascii="Helvetica" w:eastAsia="Times New Roman" w:hAnsi="Helvetica"/>
+                <w:color w:val="000000"/>
+                <w:sz w:val="24"/>
+                <w:szCs w:val="24"/>
+                <w:lang w:eastAsia="en-GB"/>
+              </w:rPr>
+            </w:pPr>
+            <w:ins w:id="159" w:author="Parks, Robbie M" w:date="2018-06-19T17:22:00Z">
+              <w:r>
+                <w:rPr>
+                  <w:rFonts w:ascii="Helvetica" w:eastAsia="Times New Roman" w:hAnsi="Helvetica"/>
+                  <w:color w:val="000000"/>
+                  <w:sz w:val="24"/>
+                  <w:szCs w:val="24"/>
+                  <w:lang w:eastAsia="en-GB"/>
+                </w:rPr>
+                <w:t> </w:t>
+              </w:r>
+            </w:ins>
+          </w:p>
+        </w:tc>
+        <w:tc>
+          <w:tcPr>
+            <w:tcW w:w="187" w:type="dxa"/>
+            <w:tcBorders>
+              <w:top w:val="nil"/>
+              <w:left w:val="nil"/>
+              <w:bottom w:val="single" w:sz="4" w:space="0" w:color="auto"/>
+              <w:right w:val="single" w:sz="4" w:space="0" w:color="auto"/>
+            </w:tcBorders>
+            <w:shd w:val="clear" w:color="auto" w:fill="auto"/>
+            <w:noWrap/>
+            <w:vAlign w:val="bottom"/>
+            <w:hideMark/>
+          </w:tcPr>
+          <w:p>
+            <w:pPr>
+              <w:spacing w:after="0" w:line="240" w:lineRule="auto"/>
+              <w:rPr>
+                <w:ins w:id="160" w:author="Parks, Robbie M" w:date="2018-06-19T17:22:00Z"/>
+                <w:rFonts w:ascii="Helvetica" w:eastAsia="Times New Roman" w:hAnsi="Helvetica"/>
+                <w:color w:val="000000"/>
+                <w:sz w:val="24"/>
+                <w:szCs w:val="24"/>
+                <w:lang w:eastAsia="en-GB"/>
+              </w:rPr>
+            </w:pPr>
+            <w:ins w:id="161" w:author="Parks, Robbie M" w:date="2018-06-19T17:22:00Z">
+              <w:r>
+                <w:rPr>
+                  <w:rFonts w:ascii="Helvetica" w:eastAsia="Times New Roman" w:hAnsi="Helvetica"/>
+                  <w:color w:val="000000"/>
+                  <w:sz w:val="24"/>
+                  <w:szCs w:val="24"/>
+                  <w:lang w:eastAsia="en-GB"/>
+                </w:rPr>
+                <w:t> </w:t>
+              </w:r>
+            </w:ins>
+          </w:p>
+        </w:tc>
+        <w:tc>
+          <w:tcPr>
+            <w:tcW w:w="5466" w:type="dxa"/>
+            <w:tcBorders>
+              <w:top w:val="nil"/>
+              <w:left w:val="nil"/>
+              <w:bottom w:val="single" w:sz="4" w:space="0" w:color="auto"/>
+              <w:right w:val="single" w:sz="4" w:space="0" w:color="auto"/>
+            </w:tcBorders>
+            <w:shd w:val="clear" w:color="auto" w:fill="auto"/>
+            <w:noWrap/>
+            <w:vAlign w:val="bottom"/>
+            <w:hideMark/>
+          </w:tcPr>
+          <w:p>
+            <w:pPr>
+              <w:spacing w:after="0" w:line="240" w:lineRule="auto"/>
+              <w:rPr>
+                <w:ins w:id="162" w:author="Parks, Robbie M" w:date="2018-06-19T17:22:00Z"/>
+                <w:rFonts w:eastAsia="Times New Roman"/>
+                <w:b/>
+                <w:bCs/>
+                <w:color w:val="000000"/>
+                <w:sz w:val="24"/>
+                <w:szCs w:val="24"/>
+                <w:lang w:eastAsia="en-GB"/>
+              </w:rPr>
+            </w:pPr>
+            <w:ins w:id="163" w:author="Parks, Robbie M" w:date="2018-06-19T17:22:00Z">
+              <w:r>
+                <w:rPr>
+                  <w:rFonts w:eastAsia="Times New Roman"/>
+                  <w:b/>
+                  <w:bCs/>
+                  <w:color w:val="000000"/>
+                  <w:sz w:val="24"/>
+                  <w:szCs w:val="24"/>
+                  <w:lang w:eastAsia="en-GB"/>
+                </w:rPr>
+                <w:t>Unintentional</w:t>
+              </w:r>
+            </w:ins>
+          </w:p>
+        </w:tc>
+        <w:tc>
+          <w:tcPr>
+            <w:tcW w:w="1220" w:type="dxa"/>
+            <w:tcBorders>
+              <w:top w:val="nil"/>
+              <w:left w:val="nil"/>
+              <w:bottom w:val="single" w:sz="4" w:space="0" w:color="auto"/>
+              <w:right w:val="single" w:sz="4" w:space="0" w:color="auto"/>
+            </w:tcBorders>
+            <w:shd w:val="clear" w:color="auto" w:fill="auto"/>
+            <w:noWrap/>
+            <w:vAlign w:val="bottom"/>
+            <w:hideMark/>
+          </w:tcPr>
+          <w:p>
+            <w:pPr>
+              <w:spacing w:after="0" w:line="240" w:lineRule="auto"/>
+              <w:jc w:val="right"/>
+              <w:rPr>
+                <w:ins w:id="164" w:author="Parks, Robbie M" w:date="2018-06-19T17:22:00Z"/>
+                <w:rFonts w:eastAsia="Times New Roman"/>
+                <w:color w:val="000000"/>
+                <w:sz w:val="24"/>
+                <w:szCs w:val="24"/>
+                <w:lang w:eastAsia="en-GB"/>
+              </w:rPr>
+            </w:pPr>
+            <w:ins w:id="165" w:author="Parks, Robbie M" w:date="2018-06-19T17:22:00Z">
+              <w:r>
+                <w:rPr>
+                  <w:rFonts w:eastAsia="Times New Roman"/>
+                  <w:color w:val="000000"/>
+                  <w:sz w:val="24"/>
+                  <w:szCs w:val="24"/>
+                  <w:lang w:eastAsia="en-GB"/>
+                </w:rPr>
+                <w:t>2,489,142</w:t>
+              </w:r>
+            </w:ins>
+          </w:p>
+        </w:tc>
+        <w:tc>
+          <w:tcPr>
+            <w:tcW w:w="1220" w:type="dxa"/>
+            <w:tcBorders>
+              <w:top w:val="nil"/>
+              <w:left w:val="nil"/>
+              <w:bottom w:val="single" w:sz="4" w:space="0" w:color="auto"/>
+              <w:right w:val="single" w:sz="4" w:space="0" w:color="auto"/>
+            </w:tcBorders>
+            <w:shd w:val="clear" w:color="auto" w:fill="auto"/>
+            <w:noWrap/>
+            <w:vAlign w:val="bottom"/>
+            <w:hideMark/>
+          </w:tcPr>
+          <w:p>
+            <w:pPr>
+              <w:spacing w:after="0" w:line="240" w:lineRule="auto"/>
+              <w:jc w:val="right"/>
+              <w:rPr>
+                <w:ins w:id="166" w:author="Parks, Robbie M" w:date="2018-06-19T17:22:00Z"/>
+                <w:rFonts w:eastAsia="Times New Roman"/>
+                <w:color w:val="000000"/>
+                <w:sz w:val="24"/>
+                <w:szCs w:val="24"/>
+                <w:lang w:eastAsia="en-GB"/>
+              </w:rPr>
+            </w:pPr>
+            <w:ins w:id="167" w:author="Parks, Robbie M" w:date="2018-06-19T17:22:00Z">
+              <w:r>
+                <w:rPr>
+                  <w:rFonts w:eastAsia="Times New Roman"/>
+                  <w:color w:val="000000"/>
+                  <w:sz w:val="24"/>
+                  <w:szCs w:val="24"/>
+                  <w:lang w:eastAsia="en-GB"/>
+                </w:rPr>
+                <w:t>1,348,187</w:t>
+              </w:r>
+            </w:ins>
+          </w:p>
+        </w:tc>
+        <w:tc>
+          <w:tcPr>
+            <w:tcW w:w="1220" w:type="dxa"/>
+            <w:tcBorders>
+              <w:top w:val="nil"/>
+              <w:left w:val="nil"/>
+              <w:bottom w:val="single" w:sz="4" w:space="0" w:color="auto"/>
+              <w:right w:val="single" w:sz="4" w:space="0" w:color="auto"/>
+            </w:tcBorders>
+            <w:shd w:val="clear" w:color="auto" w:fill="auto"/>
+            <w:noWrap/>
+            <w:vAlign w:val="bottom"/>
+            <w:hideMark/>
+          </w:tcPr>
+          <w:p>
+            <w:pPr>
+              <w:spacing w:after="0" w:line="240" w:lineRule="auto"/>
+              <w:jc w:val="right"/>
+              <w:rPr>
+                <w:ins w:id="168" w:author="Parks, Robbie M" w:date="2018-06-19T17:22:00Z"/>
+                <w:rFonts w:eastAsia="Times New Roman"/>
+                <w:color w:val="000000"/>
+                <w:sz w:val="24"/>
+                <w:szCs w:val="24"/>
+                <w:lang w:eastAsia="en-GB"/>
+              </w:rPr>
+            </w:pPr>
+            <w:ins w:id="169" w:author="Parks, Robbie M" w:date="2018-06-19T17:22:00Z">
+              <w:r>
+                <w:rPr>
+                  <w:rFonts w:eastAsia="Times New Roman"/>
+                  <w:color w:val="000000"/>
+                  <w:sz w:val="24"/>
+                  <w:szCs w:val="24"/>
+                  <w:lang w:eastAsia="en-GB"/>
+                </w:rPr>
+                <w:t>3,837,329</w:t>
+              </w:r>
+            </w:ins>
+          </w:p>
+        </w:tc>
+      </w:tr>
+      <w:tr>
+        <w:trPr>
+          <w:trHeight w:val="320"/>
+          <w:ins w:id="170" w:author="Parks, Robbie M" w:date="2018-06-19T17:22:00Z"/>
+        </w:trPr>
+        <w:tc>
+          <w:tcPr>
+            <w:tcW w:w="187" w:type="dxa"/>
+            <w:tcBorders>
+              <w:top w:val="nil"/>
+              <w:left w:val="single" w:sz="4" w:space="0" w:color="auto"/>
+              <w:bottom w:val="single" w:sz="4" w:space="0" w:color="auto"/>
+              <w:right w:val="single" w:sz="4" w:space="0" w:color="auto"/>
+            </w:tcBorders>
+            <w:shd w:val="clear" w:color="auto" w:fill="auto"/>
+            <w:noWrap/>
+            <w:vAlign w:val="bottom"/>
+            <w:hideMark/>
+          </w:tcPr>
+          <w:p>
+            <w:pPr>
+              <w:spacing w:after="0" w:line="240" w:lineRule="auto"/>
+              <w:rPr>
+                <w:ins w:id="171" w:author="Parks, Robbie M" w:date="2018-06-19T17:22:00Z"/>
+                <w:rFonts w:ascii="Helvetica" w:eastAsia="Times New Roman" w:hAnsi="Helvetica"/>
+                <w:color w:val="000000"/>
+                <w:sz w:val="24"/>
+                <w:szCs w:val="24"/>
+                <w:lang w:eastAsia="en-GB"/>
+              </w:rPr>
+            </w:pPr>
+            <w:ins w:id="172" w:author="Parks, Robbie M" w:date="2018-06-19T17:22:00Z">
+              <w:r>
+                <w:rPr>
+                  <w:rFonts w:ascii="Helvetica" w:eastAsia="Times New Roman" w:hAnsi="Helvetica"/>
+                  <w:color w:val="000000"/>
+                  <w:sz w:val="24"/>
+                  <w:szCs w:val="24"/>
+                  <w:lang w:eastAsia="en-GB"/>
+                </w:rPr>
+                <w:t> </w:t>
+              </w:r>
+            </w:ins>
+          </w:p>
+        </w:tc>
+        <w:tc>
+          <w:tcPr>
+            <w:tcW w:w="187" w:type="dxa"/>
+            <w:tcBorders>
+              <w:top w:val="nil"/>
+              <w:left w:val="nil"/>
+              <w:bottom w:val="single" w:sz="4" w:space="0" w:color="auto"/>
+              <w:right w:val="single" w:sz="4" w:space="0" w:color="auto"/>
+            </w:tcBorders>
+            <w:shd w:val="clear" w:color="auto" w:fill="auto"/>
+            <w:noWrap/>
+            <w:vAlign w:val="bottom"/>
+            <w:hideMark/>
+          </w:tcPr>
+          <w:p>
+            <w:pPr>
+              <w:spacing w:after="0" w:line="240" w:lineRule="auto"/>
+              <w:rPr>
+                <w:ins w:id="173" w:author="Parks, Robbie M" w:date="2018-06-19T17:22:00Z"/>
+                <w:rFonts w:ascii="Helvetica" w:eastAsia="Times New Roman" w:hAnsi="Helvetica"/>
+                <w:color w:val="000000"/>
+                <w:sz w:val="24"/>
+                <w:szCs w:val="24"/>
+                <w:lang w:eastAsia="en-GB"/>
+              </w:rPr>
+            </w:pPr>
+            <w:ins w:id="174" w:author="Parks, Robbie M" w:date="2018-06-19T17:22:00Z">
+              <w:r>
+                <w:rPr>
+                  <w:rFonts w:ascii="Helvetica" w:eastAsia="Times New Roman" w:hAnsi="Helvetica"/>
+                  <w:color w:val="000000"/>
+                  <w:sz w:val="24"/>
+                  <w:szCs w:val="24"/>
+                  <w:lang w:eastAsia="en-GB"/>
+                </w:rPr>
+                <w:t> </w:t>
+              </w:r>
+            </w:ins>
+          </w:p>
+        </w:tc>
+        <w:tc>
+          <w:tcPr>
+            <w:tcW w:w="5466" w:type="dxa"/>
+            <w:tcBorders>
+              <w:top w:val="nil"/>
+              <w:left w:val="nil"/>
+              <w:bottom w:val="single" w:sz="4" w:space="0" w:color="auto"/>
+              <w:right w:val="single" w:sz="4" w:space="0" w:color="auto"/>
+            </w:tcBorders>
+            <w:shd w:val="clear" w:color="auto" w:fill="auto"/>
+            <w:noWrap/>
+            <w:vAlign w:val="bottom"/>
+            <w:hideMark/>
+          </w:tcPr>
+          <w:p>
+            <w:pPr>
+              <w:spacing w:after="0" w:line="240" w:lineRule="auto"/>
+              <w:rPr>
+                <w:ins w:id="175" w:author="Parks, Robbie M" w:date="2018-06-19T17:22:00Z"/>
+                <w:rFonts w:eastAsia="Times New Roman"/>
+                <w:b/>
+                <w:bCs/>
+                <w:color w:val="000000"/>
+                <w:sz w:val="24"/>
+                <w:szCs w:val="24"/>
+                <w:lang w:eastAsia="en-GB"/>
+              </w:rPr>
+            </w:pPr>
+            <w:ins w:id="176" w:author="Parks, Robbie M" w:date="2018-06-19T17:22:00Z">
+              <w:r>
+                <w:rPr>
+                  <w:rFonts w:eastAsia="Times New Roman"/>
+                  <w:b/>
+                  <w:bCs/>
+                  <w:color w:val="000000"/>
+                  <w:sz w:val="24"/>
+                  <w:szCs w:val="24"/>
+                  <w:lang w:eastAsia="en-GB"/>
+                </w:rPr>
+                <w:t>Intentional</w:t>
+              </w:r>
+            </w:ins>
+          </w:p>
+        </w:tc>
+        <w:tc>
+          <w:tcPr>
+            <w:tcW w:w="1220" w:type="dxa"/>
+            <w:tcBorders>
+              <w:top w:val="nil"/>
+              <w:left w:val="nil"/>
+              <w:bottom w:val="single" w:sz="4" w:space="0" w:color="auto"/>
+              <w:right w:val="single" w:sz="4" w:space="0" w:color="auto"/>
+            </w:tcBorders>
+            <w:shd w:val="clear" w:color="auto" w:fill="auto"/>
+            <w:noWrap/>
+            <w:vAlign w:val="bottom"/>
+            <w:hideMark/>
+          </w:tcPr>
+          <w:p>
+            <w:pPr>
+              <w:spacing w:after="0" w:line="240" w:lineRule="auto"/>
+              <w:jc w:val="right"/>
+              <w:rPr>
+                <w:ins w:id="177" w:author="Parks, Robbie M" w:date="2018-06-19T17:22:00Z"/>
+                <w:rFonts w:eastAsia="Times New Roman"/>
+                <w:color w:val="000000"/>
+                <w:sz w:val="24"/>
+                <w:szCs w:val="24"/>
+                <w:lang w:eastAsia="en-GB"/>
+              </w:rPr>
+            </w:pPr>
+            <w:ins w:id="178" w:author="Parks, Robbie M" w:date="2018-06-19T17:22:00Z">
+              <w:r>
+                <w:rPr>
+                  <w:rFonts w:eastAsia="Times New Roman"/>
+                  <w:color w:val="000000"/>
+                  <w:sz w:val="24"/>
+                  <w:szCs w:val="24"/>
+                  <w:lang w:eastAsia="en-GB"/>
+                </w:rPr>
+                <w:t>1,545,734</w:t>
+              </w:r>
+            </w:ins>
+          </w:p>
+        </w:tc>
+        <w:tc>
+          <w:tcPr>
+            <w:tcW w:w="1220" w:type="dxa"/>
+            <w:tcBorders>
+              <w:top w:val="nil"/>
+              <w:left w:val="nil"/>
+              <w:bottom w:val="single" w:sz="4" w:space="0" w:color="auto"/>
+              <w:right w:val="single" w:sz="4" w:space="0" w:color="auto"/>
+            </w:tcBorders>
+            <w:shd w:val="clear" w:color="auto" w:fill="auto"/>
+            <w:noWrap/>
+            <w:vAlign w:val="bottom"/>
+            <w:hideMark/>
+          </w:tcPr>
+          <w:p>
+            <w:pPr>
+              <w:spacing w:after="0" w:line="240" w:lineRule="auto"/>
+              <w:jc w:val="right"/>
+              <w:rPr>
+                <w:ins w:id="179" w:author="Parks, Robbie M" w:date="2018-06-19T17:22:00Z"/>
+                <w:rFonts w:eastAsia="Times New Roman"/>
+                <w:color w:val="000000"/>
+                <w:sz w:val="24"/>
+                <w:szCs w:val="24"/>
+                <w:lang w:eastAsia="en-GB"/>
+              </w:rPr>
+            </w:pPr>
+            <w:ins w:id="180" w:author="Parks, Robbie M" w:date="2018-06-19T17:22:00Z">
+              <w:r>
+                <w:rPr>
+                  <w:rFonts w:eastAsia="Times New Roman"/>
+                  <w:color w:val="000000"/>
+                  <w:sz w:val="24"/>
+                  <w:szCs w:val="24"/>
+                  <w:lang w:eastAsia="en-GB"/>
+                </w:rPr>
+                <w:t>419,983</w:t>
+              </w:r>
+            </w:ins>
+          </w:p>
+        </w:tc>
+        <w:tc>
+          <w:tcPr>
+            <w:tcW w:w="1220" w:type="dxa"/>
+            <w:tcBorders>
+              <w:top w:val="nil"/>
+              <w:left w:val="nil"/>
+              <w:bottom w:val="single" w:sz="4" w:space="0" w:color="auto"/>
+              <w:right w:val="single" w:sz="4" w:space="0" w:color="auto"/>
+            </w:tcBorders>
+            <w:shd w:val="clear" w:color="auto" w:fill="auto"/>
+            <w:noWrap/>
+            <w:vAlign w:val="bottom"/>
+            <w:hideMark/>
+          </w:tcPr>
+          <w:p>
+            <w:pPr>
+              <w:spacing w:after="0" w:line="240" w:lineRule="auto"/>
+              <w:jc w:val="right"/>
+              <w:rPr>
+                <w:ins w:id="181" w:author="Parks, Robbie M" w:date="2018-06-19T17:22:00Z"/>
+                <w:rFonts w:eastAsia="Times New Roman"/>
+                <w:color w:val="000000"/>
+                <w:sz w:val="24"/>
+                <w:szCs w:val="24"/>
+                <w:lang w:eastAsia="en-GB"/>
+              </w:rPr>
+            </w:pPr>
+            <w:ins w:id="182" w:author="Parks, Robbie M" w:date="2018-06-19T17:22:00Z">
+              <w:r>
+                <w:rPr>
+                  <w:rFonts w:eastAsia="Times New Roman"/>
+                  <w:color w:val="000000"/>
+                  <w:sz w:val="24"/>
+                  <w:szCs w:val="24"/>
+                  <w:lang w:eastAsia="en-GB"/>
+                </w:rPr>
+                <w:t>1,965,717</w:t>
+              </w:r>
+            </w:ins>
+          </w:p>
+        </w:tc>
+      </w:tr>
+      <w:tr>
+        <w:trPr>
+          <w:trHeight w:val="320"/>
+          <w:ins w:id="183" w:author="Parks, Robbie M" w:date="2018-06-19T17:22:00Z"/>
+        </w:trPr>
+        <w:tc>
+          <w:tcPr>
+            <w:tcW w:w="187" w:type="dxa"/>
+            <w:tcBorders>
+              <w:top w:val="nil"/>
+              <w:left w:val="single" w:sz="4" w:space="0" w:color="auto"/>
+              <w:bottom w:val="single" w:sz="4" w:space="0" w:color="auto"/>
+              <w:right w:val="single" w:sz="4" w:space="0" w:color="auto"/>
+            </w:tcBorders>
+            <w:shd w:val="clear" w:color="auto" w:fill="auto"/>
+            <w:noWrap/>
+            <w:vAlign w:val="bottom"/>
+            <w:hideMark/>
+          </w:tcPr>
+          <w:p>
+            <w:pPr>
+              <w:spacing w:after="0" w:line="240" w:lineRule="auto"/>
+              <w:rPr>
+                <w:ins w:id="184" w:author="Parks, Robbie M" w:date="2018-06-19T17:22:00Z"/>
+                <w:rFonts w:ascii="Helvetica" w:eastAsia="Times New Roman" w:hAnsi="Helvetica"/>
+                <w:color w:val="000000"/>
+                <w:sz w:val="24"/>
+                <w:szCs w:val="24"/>
+                <w:lang w:eastAsia="en-GB"/>
+              </w:rPr>
+            </w:pPr>
+            <w:ins w:id="185" w:author="Parks, Robbie M" w:date="2018-06-19T17:22:00Z">
+              <w:r>
+                <w:rPr>
+                  <w:rFonts w:ascii="Helvetica" w:eastAsia="Times New Roman" w:hAnsi="Helvetica"/>
+                  <w:color w:val="000000"/>
+                  <w:sz w:val="24"/>
+                  <w:szCs w:val="24"/>
+                  <w:lang w:eastAsia="en-GB"/>
+                </w:rPr>
+                <w:t> </w:t>
+              </w:r>
+            </w:ins>
+          </w:p>
+        </w:tc>
+        <w:tc>
+          <w:tcPr>
+            <w:tcW w:w="5653" w:type="dxa"/>
+            <w:gridSpan w:val="2"/>
+            <w:tcBorders>
+              <w:top w:val="single" w:sz="4" w:space="0" w:color="auto"/>
+              <w:left w:val="nil"/>
+              <w:bottom w:val="single" w:sz="4" w:space="0" w:color="auto"/>
+              <w:right w:val="single" w:sz="4" w:space="0" w:color="auto"/>
+            </w:tcBorders>
+            <w:shd w:val="clear" w:color="auto" w:fill="auto"/>
+            <w:noWrap/>
+            <w:vAlign w:val="bottom"/>
+            <w:hideMark/>
+          </w:tcPr>
+          <w:p>
+            <w:pPr>
+              <w:spacing w:after="0" w:line="240" w:lineRule="auto"/>
+              <w:jc w:val="center"/>
+              <w:rPr>
+                <w:ins w:id="186" w:author="Parks, Robbie M" w:date="2018-06-19T17:22:00Z"/>
+                <w:rFonts w:eastAsia="Times New Roman"/>
+                <w:b/>
+                <w:bCs/>
+                <w:color w:val="000000"/>
+                <w:sz w:val="24"/>
+                <w:szCs w:val="24"/>
+                <w:lang w:eastAsia="en-GB"/>
+              </w:rPr>
+            </w:pPr>
+            <w:ins w:id="187" w:author="Parks, Robbie M" w:date="2018-06-19T17:22:00Z">
+              <w:r>
+                <w:rPr>
+                  <w:rFonts w:eastAsia="Times New Roman"/>
+                  <w:b/>
+                  <w:bCs/>
+                  <w:color w:val="000000"/>
+                  <w:sz w:val="24"/>
+                  <w:szCs w:val="24"/>
+                  <w:lang w:eastAsia="en-GB"/>
+                </w:rPr>
+                <w:t>Other</w:t>
+              </w:r>
+            </w:ins>
+          </w:p>
+        </w:tc>
+        <w:tc>
+          <w:tcPr>
+            <w:tcW w:w="1220" w:type="dxa"/>
+            <w:tcBorders>
+              <w:top w:val="nil"/>
+              <w:left w:val="nil"/>
+              <w:bottom w:val="single" w:sz="4" w:space="0" w:color="auto"/>
+              <w:right w:val="single" w:sz="4" w:space="0" w:color="auto"/>
+            </w:tcBorders>
+            <w:shd w:val="clear" w:color="auto" w:fill="auto"/>
+            <w:noWrap/>
+            <w:vAlign w:val="bottom"/>
+            <w:hideMark/>
+          </w:tcPr>
+          <w:p>
+            <w:pPr>
+              <w:spacing w:after="0" w:line="240" w:lineRule="auto"/>
+              <w:jc w:val="right"/>
+              <w:rPr>
+                <w:ins w:id="188" w:author="Parks, Robbie M" w:date="2018-06-19T17:22:00Z"/>
+                <w:rFonts w:eastAsia="Times New Roman"/>
+                <w:color w:val="000000"/>
+                <w:sz w:val="24"/>
+                <w:szCs w:val="24"/>
+                <w:lang w:eastAsia="en-GB"/>
+              </w:rPr>
+            </w:pPr>
+            <w:ins w:id="189" w:author="Parks, Robbie M" w:date="2018-06-19T17:22:00Z">
+              <w:r>
+                <w:rPr>
+                  <w:rFonts w:eastAsia="Times New Roman"/>
+                  <w:color w:val="000000"/>
+                  <w:sz w:val="24"/>
+                  <w:szCs w:val="24"/>
+                  <w:lang w:eastAsia="en-GB"/>
+                </w:rPr>
+                <w:t>8,873,696</w:t>
+              </w:r>
+            </w:ins>
+          </w:p>
+        </w:tc>
+        <w:tc>
+          <w:tcPr>
+            <w:tcW w:w="1220" w:type="dxa"/>
+            <w:tcBorders>
+              <w:top w:val="nil"/>
+              <w:left w:val="nil"/>
+              <w:bottom w:val="single" w:sz="4" w:space="0" w:color="auto"/>
+              <w:right w:val="single" w:sz="4" w:space="0" w:color="auto"/>
+            </w:tcBorders>
+            <w:shd w:val="clear" w:color="auto" w:fill="auto"/>
+            <w:noWrap/>
+            <w:vAlign w:val="bottom"/>
+            <w:hideMark/>
+          </w:tcPr>
+          <w:p>
+            <w:pPr>
+              <w:spacing w:after="0" w:line="240" w:lineRule="auto"/>
+              <w:jc w:val="right"/>
+              <w:rPr>
+                <w:ins w:id="190" w:author="Parks, Robbie M" w:date="2018-06-19T17:22:00Z"/>
+                <w:rFonts w:eastAsia="Times New Roman"/>
+                <w:color w:val="000000"/>
+                <w:sz w:val="24"/>
+                <w:szCs w:val="24"/>
+                <w:lang w:eastAsia="en-GB"/>
+              </w:rPr>
+            </w:pPr>
+            <w:ins w:id="191" w:author="Parks, Robbie M" w:date="2018-06-19T17:22:00Z">
+              <w:r>
+                <w:rPr>
+                  <w:rFonts w:eastAsia="Times New Roman"/>
+                  <w:color w:val="000000"/>
+                  <w:sz w:val="24"/>
+                  <w:szCs w:val="24"/>
+                  <w:lang w:eastAsia="en-GB"/>
+                </w:rPr>
+                <w:t>9,941,748</w:t>
+              </w:r>
+            </w:ins>
+          </w:p>
+        </w:tc>
+        <w:tc>
+          <w:tcPr>
+            <w:tcW w:w="1220" w:type="dxa"/>
+            <w:tcBorders>
+              <w:top w:val="nil"/>
+              <w:left w:val="nil"/>
+              <w:bottom w:val="single" w:sz="4" w:space="0" w:color="auto"/>
+              <w:right w:val="single" w:sz="4" w:space="0" w:color="auto"/>
+            </w:tcBorders>
+            <w:shd w:val="clear" w:color="auto" w:fill="auto"/>
+            <w:noWrap/>
+            <w:vAlign w:val="bottom"/>
+            <w:hideMark/>
+          </w:tcPr>
+          <w:p>
+            <w:pPr>
+              <w:spacing w:after="0" w:line="240" w:lineRule="auto"/>
+              <w:jc w:val="right"/>
+              <w:rPr>
+                <w:ins w:id="192" w:author="Parks, Robbie M" w:date="2018-06-19T17:22:00Z"/>
+                <w:rFonts w:eastAsia="Times New Roman"/>
+                <w:color w:val="000000"/>
+                <w:sz w:val="24"/>
+                <w:szCs w:val="24"/>
+                <w:lang w:eastAsia="en-GB"/>
+              </w:rPr>
+            </w:pPr>
+            <w:ins w:id="193" w:author="Parks, Robbie M" w:date="2018-06-19T17:22:00Z">
+              <w:r>
+                <w:rPr>
+                  <w:rFonts w:eastAsia="Times New Roman"/>
+                  <w:color w:val="000000"/>
+                  <w:sz w:val="24"/>
+                  <w:szCs w:val="24"/>
+                  <w:lang w:eastAsia="en-GB"/>
+                </w:rPr>
+                <w:t>18,815,444</w:t>
+              </w:r>
+            </w:ins>
+          </w:p>
+        </w:tc>
+      </w:tr>
+      <w:tr>
+        <w:trPr>
+          <w:trHeight w:val="320"/>
+          <w:ins w:id="194" w:author="Parks, Robbie M" w:date="2018-06-19T17:22:00Z"/>
+        </w:trPr>
+        <w:tc>
+          <w:tcPr>
+            <w:tcW w:w="187" w:type="dxa"/>
+            <w:tcBorders>
+              <w:top w:val="nil"/>
+              <w:left w:val="single" w:sz="4" w:space="0" w:color="auto"/>
+              <w:bottom w:val="single" w:sz="4" w:space="0" w:color="auto"/>
+              <w:right w:val="single" w:sz="4" w:space="0" w:color="auto"/>
+            </w:tcBorders>
+            <w:shd w:val="clear" w:color="auto" w:fill="auto"/>
+            <w:noWrap/>
+            <w:vAlign w:val="bottom"/>
+            <w:hideMark/>
+          </w:tcPr>
+          <w:p>
+            <w:pPr>
+              <w:spacing w:after="0" w:line="240" w:lineRule="auto"/>
+              <w:rPr>
+                <w:ins w:id="195" w:author="Parks, Robbie M" w:date="2018-06-19T17:22:00Z"/>
+                <w:rFonts w:ascii="Helvetica" w:eastAsia="Times New Roman" w:hAnsi="Helvetica"/>
+                <w:color w:val="000000"/>
+                <w:sz w:val="24"/>
+                <w:szCs w:val="24"/>
+                <w:lang w:eastAsia="en-GB"/>
+              </w:rPr>
+            </w:pPr>
+            <w:ins w:id="196" w:author="Parks, Robbie M" w:date="2018-06-19T17:22:00Z">
+              <w:r>
+                <w:rPr>
+                  <w:rFonts w:ascii="Helvetica" w:eastAsia="Times New Roman" w:hAnsi="Helvetica"/>
+                  <w:color w:val="000000"/>
+                  <w:sz w:val="24"/>
+                  <w:szCs w:val="24"/>
+                  <w:lang w:eastAsia="en-GB"/>
+                </w:rPr>
+                <w:t> </w:t>
+              </w:r>
+            </w:ins>
+          </w:p>
+        </w:tc>
+        <w:tc>
+          <w:tcPr>
+            <w:tcW w:w="187" w:type="dxa"/>
+            <w:tcBorders>
+              <w:top w:val="nil"/>
+              <w:left w:val="nil"/>
+              <w:bottom w:val="single" w:sz="4" w:space="0" w:color="auto"/>
+              <w:right w:val="single" w:sz="4" w:space="0" w:color="auto"/>
+            </w:tcBorders>
+            <w:shd w:val="clear" w:color="auto" w:fill="auto"/>
+            <w:noWrap/>
+            <w:vAlign w:val="bottom"/>
+            <w:hideMark/>
+          </w:tcPr>
+          <w:p>
+            <w:pPr>
+              <w:spacing w:after="0" w:line="240" w:lineRule="auto"/>
+              <w:rPr>
+                <w:ins w:id="197" w:author="Parks, Robbie M" w:date="2018-06-19T17:22:00Z"/>
+                <w:rFonts w:ascii="Helvetica" w:eastAsia="Times New Roman" w:hAnsi="Helvetica"/>
+                <w:color w:val="000000"/>
+                <w:sz w:val="24"/>
+                <w:szCs w:val="24"/>
+                <w:lang w:eastAsia="en-GB"/>
+              </w:rPr>
+            </w:pPr>
+            <w:ins w:id="198" w:author="Parks, Robbie M" w:date="2018-06-19T17:22:00Z">
+              <w:r>
+                <w:rPr>
+                  <w:rFonts w:ascii="Helvetica" w:eastAsia="Times New Roman" w:hAnsi="Helvetica"/>
+                  <w:color w:val="000000"/>
+                  <w:sz w:val="24"/>
+                  <w:szCs w:val="24"/>
+                  <w:lang w:eastAsia="en-GB"/>
+                </w:rPr>
+                <w:t> </w:t>
+              </w:r>
+            </w:ins>
+          </w:p>
+        </w:tc>
+        <w:tc>
+          <w:tcPr>
+            <w:tcW w:w="5466" w:type="dxa"/>
+            <w:tcBorders>
+              <w:top w:val="nil"/>
+              <w:left w:val="nil"/>
+              <w:bottom w:val="single" w:sz="4" w:space="0" w:color="auto"/>
+              <w:right w:val="single" w:sz="4" w:space="0" w:color="auto"/>
+            </w:tcBorders>
+            <w:shd w:val="clear" w:color="auto" w:fill="auto"/>
+            <w:noWrap/>
+            <w:vAlign w:val="bottom"/>
+            <w:hideMark/>
+          </w:tcPr>
+          <w:p>
+            <w:pPr>
+              <w:spacing w:after="0" w:line="240" w:lineRule="auto"/>
+              <w:rPr>
+                <w:ins w:id="199" w:author="Parks, Robbie M" w:date="2018-06-19T17:22:00Z"/>
+                <w:rFonts w:eastAsia="Times New Roman"/>
+                <w:b/>
+                <w:bCs/>
+                <w:color w:val="000000"/>
+                <w:sz w:val="24"/>
+                <w:szCs w:val="24"/>
+                <w:lang w:eastAsia="en-GB"/>
+              </w:rPr>
+            </w:pPr>
+            <w:ins w:id="200" w:author="Parks, Robbie M" w:date="2018-06-19T17:22:00Z">
+              <w:r>
+                <w:rPr>
+                  <w:rFonts w:eastAsia="Times New Roman"/>
+                  <w:b/>
+                  <w:bCs/>
+                  <w:color w:val="000000"/>
+                  <w:sz w:val="24"/>
+                  <w:szCs w:val="24"/>
+                  <w:lang w:eastAsia="en-GB"/>
+                </w:rPr>
+                <w:t>Endocrine disorders</w:t>
+              </w:r>
+            </w:ins>
+          </w:p>
+        </w:tc>
+        <w:tc>
+          <w:tcPr>
+            <w:tcW w:w="1220" w:type="dxa"/>
+            <w:tcBorders>
+              <w:top w:val="nil"/>
+              <w:left w:val="nil"/>
+              <w:bottom w:val="single" w:sz="4" w:space="0" w:color="auto"/>
+              <w:right w:val="single" w:sz="4" w:space="0" w:color="auto"/>
+            </w:tcBorders>
+            <w:shd w:val="clear" w:color="auto" w:fill="auto"/>
+            <w:noWrap/>
+            <w:vAlign w:val="bottom"/>
+            <w:hideMark/>
+          </w:tcPr>
+          <w:p>
+            <w:pPr>
+              <w:spacing w:after="0" w:line="240" w:lineRule="auto"/>
+              <w:jc w:val="right"/>
+              <w:rPr>
+                <w:ins w:id="201" w:author="Parks, Robbie M" w:date="2018-06-19T17:22:00Z"/>
+                <w:rFonts w:eastAsia="Times New Roman"/>
+                <w:color w:val="000000"/>
+                <w:sz w:val="24"/>
+                <w:szCs w:val="24"/>
+                <w:lang w:eastAsia="en-GB"/>
+              </w:rPr>
+            </w:pPr>
+            <w:ins w:id="202" w:author="Parks, Robbie M" w:date="2018-06-19T17:22:00Z">
+              <w:r>
+                <w:rPr>
+                  <w:rFonts w:eastAsia="Times New Roman"/>
+                  <w:color w:val="000000"/>
+                  <w:sz w:val="24"/>
+                  <w:szCs w:val="24"/>
+                  <w:lang w:eastAsia="en-GB"/>
+                </w:rPr>
+                <w:t>459,606</w:t>
+              </w:r>
+            </w:ins>
+          </w:p>
+        </w:tc>
+        <w:tc>
+          <w:tcPr>
+            <w:tcW w:w="1220" w:type="dxa"/>
+            <w:tcBorders>
+              <w:top w:val="nil"/>
+              <w:left w:val="nil"/>
+              <w:bottom w:val="single" w:sz="4" w:space="0" w:color="auto"/>
+              <w:right w:val="single" w:sz="4" w:space="0" w:color="auto"/>
+            </w:tcBorders>
+            <w:shd w:val="clear" w:color="auto" w:fill="auto"/>
+            <w:noWrap/>
+            <w:vAlign w:val="bottom"/>
+            <w:hideMark/>
+          </w:tcPr>
+          <w:p>
+            <w:pPr>
+              <w:spacing w:after="0" w:line="240" w:lineRule="auto"/>
+              <w:jc w:val="right"/>
+              <w:rPr>
+                <w:ins w:id="203" w:author="Parks, Robbie M" w:date="2018-06-19T17:22:00Z"/>
+                <w:rFonts w:eastAsia="Times New Roman"/>
+                <w:color w:val="000000"/>
+                <w:sz w:val="24"/>
+                <w:szCs w:val="24"/>
+                <w:lang w:eastAsia="en-GB"/>
+              </w:rPr>
+            </w:pPr>
+            <w:ins w:id="204" w:author="Parks, Robbie M" w:date="2018-06-19T17:22:00Z">
+              <w:r>
+                <w:rPr>
+                  <w:rFonts w:eastAsia="Times New Roman"/>
+                  <w:color w:val="000000"/>
+                  <w:sz w:val="24"/>
+                  <w:szCs w:val="24"/>
+                  <w:lang w:eastAsia="en-GB"/>
+                </w:rPr>
+                <w:t>526,685</w:t>
+              </w:r>
+            </w:ins>
+          </w:p>
+        </w:tc>
+        <w:tc>
+          <w:tcPr>
+            <w:tcW w:w="1220" w:type="dxa"/>
+            <w:tcBorders>
+              <w:top w:val="nil"/>
+              <w:left w:val="nil"/>
+              <w:bottom w:val="single" w:sz="4" w:space="0" w:color="auto"/>
+              <w:right w:val="single" w:sz="4" w:space="0" w:color="auto"/>
+            </w:tcBorders>
+            <w:shd w:val="clear" w:color="auto" w:fill="auto"/>
+            <w:noWrap/>
+            <w:vAlign w:val="bottom"/>
+            <w:hideMark/>
+          </w:tcPr>
+          <w:p>
+            <w:pPr>
+              <w:spacing w:after="0" w:line="240" w:lineRule="auto"/>
+              <w:jc w:val="right"/>
+              <w:rPr>
+                <w:ins w:id="205" w:author="Parks, Robbie M" w:date="2018-06-19T17:22:00Z"/>
+                <w:rFonts w:eastAsia="Times New Roman"/>
+                <w:color w:val="000000"/>
+                <w:sz w:val="24"/>
+                <w:szCs w:val="24"/>
+                <w:lang w:eastAsia="en-GB"/>
+              </w:rPr>
+            </w:pPr>
+            <w:ins w:id="206" w:author="Parks, Robbie M" w:date="2018-06-19T17:22:00Z">
+              <w:r>
+                <w:rPr>
+                  <w:rFonts w:eastAsia="Times New Roman"/>
+                  <w:color w:val="000000"/>
+                  <w:sz w:val="24"/>
+                  <w:szCs w:val="24"/>
+                  <w:lang w:eastAsia="en-GB"/>
+                </w:rPr>
+                <w:t>986,291</w:t>
+              </w:r>
+            </w:ins>
+          </w:p>
+        </w:tc>
+      </w:tr>
+      <w:tr>
+        <w:trPr>
+          <w:trHeight w:val="320"/>
+          <w:ins w:id="207" w:author="Parks, Robbie M" w:date="2018-06-19T17:22:00Z"/>
+        </w:trPr>
+        <w:tc>
+          <w:tcPr>
+            <w:tcW w:w="187" w:type="dxa"/>
+            <w:tcBorders>
+              <w:top w:val="nil"/>
+              <w:left w:val="single" w:sz="4" w:space="0" w:color="auto"/>
+              <w:bottom w:val="single" w:sz="4" w:space="0" w:color="auto"/>
+              <w:right w:val="single" w:sz="4" w:space="0" w:color="auto"/>
+            </w:tcBorders>
+            <w:shd w:val="clear" w:color="auto" w:fill="auto"/>
+            <w:noWrap/>
+            <w:vAlign w:val="bottom"/>
+            <w:hideMark/>
+          </w:tcPr>
+          <w:p>
+            <w:pPr>
+              <w:spacing w:after="0" w:line="240" w:lineRule="auto"/>
+              <w:rPr>
+                <w:ins w:id="208" w:author="Parks, Robbie M" w:date="2018-06-19T17:22:00Z"/>
+                <w:rFonts w:ascii="Helvetica" w:eastAsia="Times New Roman" w:hAnsi="Helvetica"/>
+                <w:color w:val="000000"/>
+                <w:sz w:val="24"/>
+                <w:szCs w:val="24"/>
+                <w:lang w:eastAsia="en-GB"/>
+              </w:rPr>
+            </w:pPr>
+            <w:ins w:id="209" w:author="Parks, Robbie M" w:date="2018-06-19T17:22:00Z">
+              <w:r>
+                <w:rPr>
+                  <w:rFonts w:ascii="Helvetica" w:eastAsia="Times New Roman" w:hAnsi="Helvetica"/>
+                  <w:color w:val="000000"/>
+                  <w:sz w:val="24"/>
+                  <w:szCs w:val="24"/>
+                  <w:lang w:eastAsia="en-GB"/>
+                </w:rPr>
+                <w:t> </w:t>
+              </w:r>
+            </w:ins>
+          </w:p>
+        </w:tc>
+        <w:tc>
+          <w:tcPr>
+            <w:tcW w:w="187" w:type="dxa"/>
+            <w:tcBorders>
+              <w:top w:val="nil"/>
+              <w:left w:val="nil"/>
+              <w:bottom w:val="single" w:sz="4" w:space="0" w:color="auto"/>
+              <w:right w:val="single" w:sz="4" w:space="0" w:color="auto"/>
+            </w:tcBorders>
+            <w:shd w:val="clear" w:color="auto" w:fill="auto"/>
+            <w:noWrap/>
+            <w:vAlign w:val="bottom"/>
+            <w:hideMark/>
+          </w:tcPr>
+          <w:p>
+            <w:pPr>
+              <w:spacing w:after="0" w:line="240" w:lineRule="auto"/>
+              <w:rPr>
+                <w:ins w:id="210" w:author="Parks, Robbie M" w:date="2018-06-19T17:22:00Z"/>
+                <w:rFonts w:ascii="Helvetica" w:eastAsia="Times New Roman" w:hAnsi="Helvetica"/>
+                <w:color w:val="000000"/>
+                <w:sz w:val="24"/>
+                <w:szCs w:val="24"/>
+                <w:lang w:eastAsia="en-GB"/>
+              </w:rPr>
+            </w:pPr>
+            <w:ins w:id="211" w:author="Parks, Robbie M" w:date="2018-06-19T17:22:00Z">
+              <w:r>
+                <w:rPr>
+                  <w:rFonts w:ascii="Helvetica" w:eastAsia="Times New Roman" w:hAnsi="Helvetica"/>
+                  <w:color w:val="000000"/>
+                  <w:sz w:val="24"/>
+                  <w:szCs w:val="24"/>
+                  <w:lang w:eastAsia="en-GB"/>
+                </w:rPr>
+                <w:t> </w:t>
+              </w:r>
+            </w:ins>
+          </w:p>
+        </w:tc>
+        <w:tc>
+          <w:tcPr>
+            <w:tcW w:w="5466" w:type="dxa"/>
+            <w:tcBorders>
+              <w:top w:val="nil"/>
+              <w:left w:val="nil"/>
+              <w:bottom w:val="single" w:sz="4" w:space="0" w:color="auto"/>
+              <w:right w:val="single" w:sz="4" w:space="0" w:color="auto"/>
+            </w:tcBorders>
+            <w:shd w:val="clear" w:color="auto" w:fill="auto"/>
+            <w:noWrap/>
+            <w:vAlign w:val="bottom"/>
+            <w:hideMark/>
+          </w:tcPr>
+          <w:p>
+            <w:pPr>
+              <w:spacing w:after="0" w:line="240" w:lineRule="auto"/>
+              <w:rPr>
+                <w:ins w:id="212" w:author="Parks, Robbie M" w:date="2018-06-19T17:22:00Z"/>
+                <w:rFonts w:eastAsia="Times New Roman"/>
+                <w:b/>
+                <w:bCs/>
+                <w:color w:val="000000"/>
+                <w:sz w:val="24"/>
+                <w:szCs w:val="24"/>
+                <w:lang w:eastAsia="en-GB"/>
+              </w:rPr>
+            </w:pPr>
+            <w:ins w:id="213" w:author="Parks, Robbie M" w:date="2018-06-19T17:22:00Z">
+              <w:r>
+                <w:rPr>
+                  <w:rFonts w:eastAsia="Times New Roman"/>
+                  <w:b/>
+                  <w:bCs/>
+                  <w:color w:val="000000"/>
+                  <w:sz w:val="24"/>
+                  <w:szCs w:val="24"/>
+                  <w:lang w:eastAsia="en-GB"/>
+                </w:rPr>
+                <w:t>Genitourinary diseases</w:t>
+              </w:r>
+            </w:ins>
+          </w:p>
+        </w:tc>
+        <w:tc>
+          <w:tcPr>
+            <w:tcW w:w="1220" w:type="dxa"/>
+            <w:tcBorders>
+              <w:top w:val="nil"/>
+              <w:left w:val="nil"/>
+              <w:bottom w:val="single" w:sz="4" w:space="0" w:color="auto"/>
+              <w:right w:val="single" w:sz="4" w:space="0" w:color="auto"/>
+            </w:tcBorders>
+            <w:shd w:val="clear" w:color="auto" w:fill="auto"/>
+            <w:noWrap/>
+            <w:vAlign w:val="bottom"/>
+            <w:hideMark/>
+          </w:tcPr>
+          <w:p>
+            <w:pPr>
+              <w:spacing w:after="0" w:line="240" w:lineRule="auto"/>
+              <w:jc w:val="right"/>
+              <w:rPr>
+                <w:ins w:id="214" w:author="Parks, Robbie M" w:date="2018-06-19T17:22:00Z"/>
+                <w:rFonts w:eastAsia="Times New Roman"/>
+                <w:color w:val="000000"/>
+                <w:sz w:val="24"/>
+                <w:szCs w:val="24"/>
+                <w:lang w:eastAsia="en-GB"/>
+              </w:rPr>
+            </w:pPr>
+            <w:ins w:id="215" w:author="Parks, Robbie M" w:date="2018-06-19T17:22:00Z">
+              <w:r>
+                <w:rPr>
+                  <w:rFonts w:eastAsia="Times New Roman"/>
+                  <w:color w:val="000000"/>
+                  <w:sz w:val="24"/>
+                  <w:szCs w:val="24"/>
+                  <w:lang w:eastAsia="en-GB"/>
+                </w:rPr>
+                <w:t>847,053</w:t>
+              </w:r>
+            </w:ins>
+          </w:p>
+        </w:tc>
+        <w:tc>
+          <w:tcPr>
+            <w:tcW w:w="1220" w:type="dxa"/>
+            <w:tcBorders>
+              <w:top w:val="nil"/>
+              <w:left w:val="nil"/>
+              <w:bottom w:val="single" w:sz="4" w:space="0" w:color="auto"/>
+              <w:right w:val="single" w:sz="4" w:space="0" w:color="auto"/>
+            </w:tcBorders>
+            <w:shd w:val="clear" w:color="auto" w:fill="auto"/>
+            <w:noWrap/>
+            <w:vAlign w:val="bottom"/>
+            <w:hideMark/>
+          </w:tcPr>
+          <w:p>
+            <w:pPr>
+              <w:spacing w:after="0" w:line="240" w:lineRule="auto"/>
+              <w:jc w:val="right"/>
+              <w:rPr>
+                <w:ins w:id="216" w:author="Parks, Robbie M" w:date="2018-06-19T17:22:00Z"/>
+                <w:rFonts w:eastAsia="Times New Roman"/>
+                <w:color w:val="000000"/>
+                <w:sz w:val="24"/>
+                <w:szCs w:val="24"/>
+                <w:lang w:eastAsia="en-GB"/>
+              </w:rPr>
+            </w:pPr>
+            <w:ins w:id="217" w:author="Parks, Robbie M" w:date="2018-06-19T17:22:00Z">
+              <w:r>
+                <w:rPr>
+                  <w:rFonts w:eastAsia="Times New Roman"/>
+                  <w:color w:val="000000"/>
+                  <w:sz w:val="24"/>
+                  <w:szCs w:val="24"/>
+                  <w:lang w:eastAsia="en-GB"/>
+                </w:rPr>
+                <w:t>1,007,297</w:t>
+              </w:r>
+            </w:ins>
+          </w:p>
+        </w:tc>
+        <w:tc>
+          <w:tcPr>
+            <w:tcW w:w="1220" w:type="dxa"/>
+            <w:tcBorders>
+              <w:top w:val="nil"/>
+              <w:left w:val="nil"/>
+              <w:bottom w:val="single" w:sz="4" w:space="0" w:color="auto"/>
+              <w:right w:val="single" w:sz="4" w:space="0" w:color="auto"/>
+            </w:tcBorders>
+            <w:shd w:val="clear" w:color="auto" w:fill="auto"/>
+            <w:noWrap/>
+            <w:vAlign w:val="bottom"/>
+            <w:hideMark/>
+          </w:tcPr>
+          <w:p>
+            <w:pPr>
+              <w:spacing w:after="0" w:line="240" w:lineRule="auto"/>
+              <w:jc w:val="right"/>
+              <w:rPr>
+                <w:ins w:id="218" w:author="Parks, Robbie M" w:date="2018-06-19T17:22:00Z"/>
+                <w:rFonts w:eastAsia="Times New Roman"/>
+                <w:color w:val="000000"/>
+                <w:sz w:val="24"/>
+                <w:szCs w:val="24"/>
+                <w:lang w:eastAsia="en-GB"/>
+              </w:rPr>
+            </w:pPr>
+            <w:ins w:id="219" w:author="Parks, Robbie M" w:date="2018-06-19T17:22:00Z">
+              <w:r>
+                <w:rPr>
+                  <w:rFonts w:eastAsia="Times New Roman"/>
+                  <w:color w:val="000000"/>
+                  <w:sz w:val="24"/>
+                  <w:szCs w:val="24"/>
+                  <w:lang w:eastAsia="en-GB"/>
+                </w:rPr>
+                <w:t>1,854,350</w:t>
+              </w:r>
+            </w:ins>
+          </w:p>
+        </w:tc>
+      </w:tr>
+      <w:tr>
+        <w:trPr>
+          <w:trHeight w:val="320"/>
+          <w:ins w:id="220" w:author="Parks, Robbie M" w:date="2018-06-19T17:22:00Z"/>
+        </w:trPr>
+        <w:tc>
+          <w:tcPr>
+            <w:tcW w:w="187" w:type="dxa"/>
+            <w:tcBorders>
+              <w:top w:val="nil"/>
+              <w:left w:val="single" w:sz="4" w:space="0" w:color="auto"/>
+              <w:bottom w:val="single" w:sz="4" w:space="0" w:color="auto"/>
+              <w:right w:val="single" w:sz="4" w:space="0" w:color="auto"/>
+            </w:tcBorders>
+            <w:shd w:val="clear" w:color="auto" w:fill="auto"/>
+            <w:noWrap/>
+            <w:vAlign w:val="bottom"/>
+            <w:hideMark/>
+          </w:tcPr>
+          <w:p>
+            <w:pPr>
+              <w:spacing w:after="0" w:line="240" w:lineRule="auto"/>
+              <w:rPr>
+                <w:ins w:id="221" w:author="Parks, Robbie M" w:date="2018-06-19T17:22:00Z"/>
+                <w:rFonts w:ascii="Helvetica" w:eastAsia="Times New Roman" w:hAnsi="Helvetica"/>
+                <w:color w:val="000000"/>
+                <w:sz w:val="24"/>
+                <w:szCs w:val="24"/>
+                <w:lang w:eastAsia="en-GB"/>
+              </w:rPr>
+            </w:pPr>
+            <w:ins w:id="222" w:author="Parks, Robbie M" w:date="2018-06-19T17:22:00Z">
+              <w:r>
+                <w:rPr>
+                  <w:rFonts w:ascii="Helvetica" w:eastAsia="Times New Roman" w:hAnsi="Helvetica"/>
+                  <w:color w:val="000000"/>
+                  <w:sz w:val="24"/>
+                  <w:szCs w:val="24"/>
+                  <w:lang w:eastAsia="en-GB"/>
+                </w:rPr>
+                <w:t> </w:t>
+              </w:r>
+            </w:ins>
+          </w:p>
+        </w:tc>
+        <w:tc>
+          <w:tcPr>
+            <w:tcW w:w="187" w:type="dxa"/>
+            <w:tcBorders>
+              <w:top w:val="nil"/>
+              <w:left w:val="nil"/>
+              <w:bottom w:val="single" w:sz="4" w:space="0" w:color="auto"/>
+              <w:right w:val="single" w:sz="4" w:space="0" w:color="auto"/>
+            </w:tcBorders>
+            <w:shd w:val="clear" w:color="auto" w:fill="auto"/>
+            <w:noWrap/>
+            <w:vAlign w:val="bottom"/>
+            <w:hideMark/>
+          </w:tcPr>
+          <w:p>
+            <w:pPr>
+              <w:spacing w:after="0" w:line="240" w:lineRule="auto"/>
+              <w:rPr>
+                <w:ins w:id="223" w:author="Parks, Robbie M" w:date="2018-06-19T17:22:00Z"/>
+                <w:rFonts w:ascii="Helvetica" w:eastAsia="Times New Roman" w:hAnsi="Helvetica"/>
+                <w:color w:val="000000"/>
+                <w:sz w:val="24"/>
+                <w:szCs w:val="24"/>
+                <w:lang w:eastAsia="en-GB"/>
+              </w:rPr>
+            </w:pPr>
+            <w:ins w:id="224" w:author="Parks, Robbie M" w:date="2018-06-19T17:22:00Z">
+              <w:r>
+                <w:rPr>
+                  <w:rFonts w:ascii="Helvetica" w:eastAsia="Times New Roman" w:hAnsi="Helvetica"/>
+                  <w:color w:val="000000"/>
+                  <w:sz w:val="24"/>
+                  <w:szCs w:val="24"/>
+                  <w:lang w:eastAsia="en-GB"/>
+                </w:rPr>
+                <w:t> </w:t>
+              </w:r>
+            </w:ins>
+          </w:p>
+        </w:tc>
+        <w:tc>
+          <w:tcPr>
+            <w:tcW w:w="5466" w:type="dxa"/>
+            <w:tcBorders>
+              <w:top w:val="nil"/>
+              <w:left w:val="nil"/>
+              <w:bottom w:val="single" w:sz="4" w:space="0" w:color="auto"/>
+              <w:right w:val="single" w:sz="4" w:space="0" w:color="auto"/>
+            </w:tcBorders>
+            <w:shd w:val="clear" w:color="auto" w:fill="auto"/>
+            <w:noWrap/>
+            <w:vAlign w:val="bottom"/>
+            <w:hideMark/>
+          </w:tcPr>
+          <w:p>
+            <w:pPr>
+              <w:spacing w:after="0" w:line="240" w:lineRule="auto"/>
+              <w:rPr>
+                <w:ins w:id="225" w:author="Parks, Robbie M" w:date="2018-06-19T17:22:00Z"/>
+                <w:rFonts w:eastAsia="Times New Roman"/>
+                <w:b/>
+                <w:bCs/>
+                <w:color w:val="000000"/>
+                <w:sz w:val="24"/>
+                <w:szCs w:val="24"/>
+                <w:lang w:eastAsia="en-GB"/>
+              </w:rPr>
+            </w:pPr>
+            <w:ins w:id="226" w:author="Parks, Robbie M" w:date="2018-06-19T17:22:00Z">
+              <w:r>
+                <w:rPr>
+                  <w:rFonts w:eastAsia="Times New Roman"/>
+                  <w:b/>
+                  <w:bCs/>
+                  <w:color w:val="000000"/>
+                  <w:sz w:val="24"/>
+                  <w:szCs w:val="24"/>
+                  <w:lang w:eastAsia="en-GB"/>
+                </w:rPr>
+                <w:t>Maternal conditions</w:t>
+              </w:r>
+            </w:ins>
+          </w:p>
+        </w:tc>
+        <w:tc>
+          <w:tcPr>
+            <w:tcW w:w="1220" w:type="dxa"/>
+            <w:tcBorders>
+              <w:top w:val="nil"/>
+              <w:left w:val="nil"/>
+              <w:bottom w:val="single" w:sz="4" w:space="0" w:color="auto"/>
+              <w:right w:val="single" w:sz="4" w:space="0" w:color="auto"/>
+            </w:tcBorders>
+            <w:shd w:val="clear" w:color="auto" w:fill="auto"/>
+            <w:noWrap/>
+            <w:vAlign w:val="bottom"/>
+            <w:hideMark/>
+          </w:tcPr>
+          <w:p>
+            <w:pPr>
+              <w:spacing w:after="0" w:line="240" w:lineRule="auto"/>
+              <w:jc w:val="right"/>
+              <w:rPr>
+                <w:ins w:id="227" w:author="Parks, Robbie M" w:date="2018-06-19T17:22:00Z"/>
+                <w:rFonts w:eastAsia="Times New Roman"/>
+                <w:color w:val="000000"/>
+                <w:sz w:val="24"/>
+                <w:szCs w:val="24"/>
+                <w:lang w:eastAsia="en-GB"/>
+              </w:rPr>
+            </w:pPr>
+            <w:ins w:id="228" w:author="Parks, Robbie M" w:date="2018-06-19T17:22:00Z">
+              <w:r>
+                <w:rPr>
+                  <w:rFonts w:eastAsia="Times New Roman"/>
+                  <w:color w:val="000000"/>
+                  <w:sz w:val="24"/>
+                  <w:szCs w:val="24"/>
+                  <w:lang w:eastAsia="en-GB"/>
+                </w:rPr>
+                <w:t>0</w:t>
+              </w:r>
+            </w:ins>
+          </w:p>
+        </w:tc>
+        <w:tc>
+          <w:tcPr>
+            <w:tcW w:w="1220" w:type="dxa"/>
+            <w:tcBorders>
+              <w:top w:val="nil"/>
+              <w:left w:val="nil"/>
+              <w:bottom w:val="single" w:sz="4" w:space="0" w:color="auto"/>
+              <w:right w:val="single" w:sz="4" w:space="0" w:color="auto"/>
+            </w:tcBorders>
+            <w:shd w:val="clear" w:color="auto" w:fill="auto"/>
+            <w:noWrap/>
+            <w:vAlign w:val="bottom"/>
+            <w:hideMark/>
+          </w:tcPr>
+          <w:p>
+            <w:pPr>
+              <w:spacing w:after="0" w:line="240" w:lineRule="auto"/>
+              <w:jc w:val="right"/>
+              <w:rPr>
+                <w:ins w:id="229" w:author="Parks, Robbie M" w:date="2018-06-19T17:22:00Z"/>
+                <w:rFonts w:eastAsia="Times New Roman"/>
+                <w:color w:val="000000"/>
+                <w:sz w:val="24"/>
+                <w:szCs w:val="24"/>
+                <w:lang w:eastAsia="en-GB"/>
+              </w:rPr>
+            </w:pPr>
+            <w:ins w:id="230" w:author="Parks, Robbie M" w:date="2018-06-19T17:22:00Z">
+              <w:r>
+                <w:rPr>
+                  <w:rFonts w:eastAsia="Times New Roman"/>
+                  <w:color w:val="000000"/>
+                  <w:sz w:val="24"/>
+                  <w:szCs w:val="24"/>
+                  <w:lang w:eastAsia="en-GB"/>
+                </w:rPr>
+                <w:t>19,991</w:t>
+              </w:r>
+            </w:ins>
+          </w:p>
+        </w:tc>
+        <w:tc>
+          <w:tcPr>
+            <w:tcW w:w="1220" w:type="dxa"/>
+            <w:tcBorders>
+              <w:top w:val="nil"/>
+              <w:left w:val="nil"/>
+              <w:bottom w:val="single" w:sz="4" w:space="0" w:color="auto"/>
+              <w:right w:val="single" w:sz="4" w:space="0" w:color="auto"/>
+            </w:tcBorders>
+            <w:shd w:val="clear" w:color="auto" w:fill="auto"/>
+            <w:noWrap/>
+            <w:vAlign w:val="bottom"/>
+            <w:hideMark/>
+          </w:tcPr>
+          <w:p>
+            <w:pPr>
+              <w:spacing w:after="0" w:line="240" w:lineRule="auto"/>
+              <w:jc w:val="right"/>
+              <w:rPr>
+                <w:ins w:id="231" w:author="Parks, Robbie M" w:date="2018-06-19T17:22:00Z"/>
+                <w:rFonts w:eastAsia="Times New Roman"/>
+                <w:color w:val="000000"/>
+                <w:sz w:val="24"/>
+                <w:szCs w:val="24"/>
+                <w:lang w:eastAsia="en-GB"/>
+              </w:rPr>
+            </w:pPr>
+            <w:ins w:id="232" w:author="Parks, Robbie M" w:date="2018-06-19T17:22:00Z">
+              <w:r>
+                <w:rPr>
+                  <w:rFonts w:eastAsia="Times New Roman"/>
+                  <w:color w:val="000000"/>
+                  <w:sz w:val="24"/>
+                  <w:szCs w:val="24"/>
+                  <w:lang w:eastAsia="en-GB"/>
+                </w:rPr>
+                <w:t>19,991</w:t>
+              </w:r>
+            </w:ins>
+          </w:p>
+        </w:tc>
+      </w:tr>
+      <w:tr>
+        <w:trPr>
+          <w:trHeight w:val="320"/>
+          <w:ins w:id="233" w:author="Parks, Robbie M" w:date="2018-06-19T17:22:00Z"/>
+        </w:trPr>
+        <w:tc>
+          <w:tcPr>
+            <w:tcW w:w="187" w:type="dxa"/>
+            <w:tcBorders>
+              <w:top w:val="nil"/>
+              <w:left w:val="single" w:sz="4" w:space="0" w:color="auto"/>
+              <w:bottom w:val="single" w:sz="4" w:space="0" w:color="auto"/>
+              <w:right w:val="single" w:sz="4" w:space="0" w:color="auto"/>
+            </w:tcBorders>
+            <w:shd w:val="clear" w:color="auto" w:fill="auto"/>
+            <w:noWrap/>
+            <w:vAlign w:val="bottom"/>
+            <w:hideMark/>
+          </w:tcPr>
+          <w:p>
+            <w:pPr>
+              <w:spacing w:after="0" w:line="240" w:lineRule="auto"/>
+              <w:rPr>
+                <w:ins w:id="234" w:author="Parks, Robbie M" w:date="2018-06-19T17:22:00Z"/>
+                <w:rFonts w:ascii="Helvetica" w:eastAsia="Times New Roman" w:hAnsi="Helvetica"/>
+                <w:color w:val="000000"/>
+                <w:sz w:val="24"/>
+                <w:szCs w:val="24"/>
+                <w:lang w:eastAsia="en-GB"/>
+              </w:rPr>
+            </w:pPr>
+            <w:ins w:id="235" w:author="Parks, Robbie M" w:date="2018-06-19T17:22:00Z">
+              <w:r>
+                <w:rPr>
+                  <w:rFonts w:ascii="Helvetica" w:eastAsia="Times New Roman" w:hAnsi="Helvetica"/>
+                  <w:color w:val="000000"/>
+                  <w:sz w:val="24"/>
+                  <w:szCs w:val="24"/>
+                  <w:lang w:eastAsia="en-GB"/>
+                </w:rPr>
+                <w:t> </w:t>
+              </w:r>
+            </w:ins>
+          </w:p>
+        </w:tc>
+        <w:tc>
+          <w:tcPr>
+            <w:tcW w:w="187" w:type="dxa"/>
+            <w:tcBorders>
+              <w:top w:val="nil"/>
+              <w:left w:val="nil"/>
+              <w:bottom w:val="single" w:sz="4" w:space="0" w:color="auto"/>
+              <w:right w:val="single" w:sz="4" w:space="0" w:color="auto"/>
+            </w:tcBorders>
+            <w:shd w:val="clear" w:color="auto" w:fill="auto"/>
+            <w:noWrap/>
+            <w:vAlign w:val="bottom"/>
+            <w:hideMark/>
+          </w:tcPr>
+          <w:p>
+            <w:pPr>
+              <w:spacing w:after="0" w:line="240" w:lineRule="auto"/>
+              <w:rPr>
+                <w:ins w:id="236" w:author="Parks, Robbie M" w:date="2018-06-19T17:22:00Z"/>
+                <w:rFonts w:ascii="Helvetica" w:eastAsia="Times New Roman" w:hAnsi="Helvetica"/>
+                <w:color w:val="000000"/>
+                <w:sz w:val="24"/>
+                <w:szCs w:val="24"/>
+                <w:lang w:eastAsia="en-GB"/>
+              </w:rPr>
+            </w:pPr>
+            <w:ins w:id="237" w:author="Parks, Robbie M" w:date="2018-06-19T17:22:00Z">
+              <w:r>
+                <w:rPr>
+                  <w:rFonts w:ascii="Helvetica" w:eastAsia="Times New Roman" w:hAnsi="Helvetica"/>
+                  <w:color w:val="000000"/>
+                  <w:sz w:val="24"/>
+                  <w:szCs w:val="24"/>
+                  <w:lang w:eastAsia="en-GB"/>
+                </w:rPr>
+                <w:t> </w:t>
+              </w:r>
+            </w:ins>
+          </w:p>
+        </w:tc>
+        <w:tc>
+          <w:tcPr>
+            <w:tcW w:w="5466" w:type="dxa"/>
+            <w:tcBorders>
+              <w:top w:val="nil"/>
+              <w:left w:val="nil"/>
+              <w:bottom w:val="single" w:sz="4" w:space="0" w:color="auto"/>
+              <w:right w:val="single" w:sz="4" w:space="0" w:color="auto"/>
+            </w:tcBorders>
+            <w:shd w:val="clear" w:color="auto" w:fill="auto"/>
+            <w:noWrap/>
+            <w:vAlign w:val="bottom"/>
+            <w:hideMark/>
+          </w:tcPr>
+          <w:p>
+            <w:pPr>
+              <w:spacing w:after="0" w:line="240" w:lineRule="auto"/>
+              <w:rPr>
+                <w:ins w:id="238" w:author="Parks, Robbie M" w:date="2018-06-19T17:22:00Z"/>
+                <w:rFonts w:eastAsia="Times New Roman"/>
+                <w:b/>
+                <w:bCs/>
+                <w:color w:val="000000"/>
+                <w:sz w:val="24"/>
+                <w:szCs w:val="24"/>
+                <w:lang w:eastAsia="en-GB"/>
+              </w:rPr>
+            </w:pPr>
+            <w:ins w:id="239" w:author="Parks, Robbie M" w:date="2018-06-19T17:22:00Z">
+              <w:r>
+                <w:rPr>
+                  <w:rFonts w:eastAsia="Times New Roman"/>
+                  <w:b/>
+                  <w:bCs/>
+                  <w:color w:val="000000"/>
+                  <w:sz w:val="24"/>
+                  <w:szCs w:val="24"/>
+                  <w:lang w:eastAsia="en-GB"/>
+                </w:rPr>
+                <w:t>Neuropsychiatric disorders</w:t>
+              </w:r>
+            </w:ins>
+          </w:p>
+        </w:tc>
+        <w:tc>
+          <w:tcPr>
+            <w:tcW w:w="1220" w:type="dxa"/>
+            <w:tcBorders>
+              <w:top w:val="nil"/>
+              <w:left w:val="nil"/>
+              <w:bottom w:val="single" w:sz="4" w:space="0" w:color="auto"/>
+              <w:right w:val="single" w:sz="4" w:space="0" w:color="auto"/>
+            </w:tcBorders>
+            <w:shd w:val="clear" w:color="auto" w:fill="auto"/>
+            <w:noWrap/>
+            <w:vAlign w:val="bottom"/>
+            <w:hideMark/>
+          </w:tcPr>
+          <w:p>
+            <w:pPr>
+              <w:spacing w:after="0" w:line="240" w:lineRule="auto"/>
+              <w:jc w:val="right"/>
+              <w:rPr>
+                <w:ins w:id="240" w:author="Parks, Robbie M" w:date="2018-06-19T17:22:00Z"/>
+                <w:rFonts w:eastAsia="Times New Roman"/>
+                <w:color w:val="000000"/>
+                <w:sz w:val="24"/>
+                <w:szCs w:val="24"/>
+                <w:lang w:eastAsia="en-GB"/>
+              </w:rPr>
+            </w:pPr>
+            <w:ins w:id="241" w:author="Parks, Robbie M" w:date="2018-06-19T17:22:00Z">
+              <w:r>
+                <w:rPr>
+                  <w:rFonts w:eastAsia="Times New Roman"/>
+                  <w:color w:val="000000"/>
+                  <w:sz w:val="24"/>
+                  <w:szCs w:val="24"/>
+                  <w:lang w:eastAsia="en-GB"/>
+                </w:rPr>
+                <w:t>1,911,244</w:t>
+              </w:r>
+            </w:ins>
+          </w:p>
+        </w:tc>
+        <w:tc>
+          <w:tcPr>
+            <w:tcW w:w="1220" w:type="dxa"/>
+            <w:tcBorders>
+              <w:top w:val="nil"/>
+              <w:left w:val="nil"/>
+              <w:bottom w:val="single" w:sz="4" w:space="0" w:color="auto"/>
+              <w:right w:val="single" w:sz="4" w:space="0" w:color="auto"/>
+            </w:tcBorders>
+            <w:shd w:val="clear" w:color="auto" w:fill="auto"/>
+            <w:noWrap/>
+            <w:vAlign w:val="bottom"/>
+            <w:hideMark/>
+          </w:tcPr>
+          <w:p>
+            <w:pPr>
+              <w:spacing w:after="0" w:line="240" w:lineRule="auto"/>
+              <w:jc w:val="right"/>
+              <w:rPr>
+                <w:ins w:id="242" w:author="Parks, Robbie M" w:date="2018-06-19T17:22:00Z"/>
+                <w:rFonts w:eastAsia="Times New Roman"/>
+                <w:color w:val="000000"/>
+                <w:sz w:val="24"/>
+                <w:szCs w:val="24"/>
+                <w:lang w:eastAsia="en-GB"/>
+              </w:rPr>
+            </w:pPr>
+            <w:ins w:id="243" w:author="Parks, Robbie M" w:date="2018-06-19T17:22:00Z">
+              <w:r>
+                <w:rPr>
+                  <w:rFonts w:eastAsia="Times New Roman"/>
+                  <w:color w:val="000000"/>
+                  <w:sz w:val="24"/>
+                  <w:szCs w:val="24"/>
+                  <w:lang w:eastAsia="en-GB"/>
+                </w:rPr>
+                <w:t>3,132,616</w:t>
+              </w:r>
+            </w:ins>
+          </w:p>
+        </w:tc>
+        <w:tc>
+          <w:tcPr>
+            <w:tcW w:w="1220" w:type="dxa"/>
+            <w:tcBorders>
+              <w:top w:val="nil"/>
+              <w:left w:val="nil"/>
+              <w:bottom w:val="single" w:sz="4" w:space="0" w:color="auto"/>
+              <w:right w:val="single" w:sz="4" w:space="0" w:color="auto"/>
+            </w:tcBorders>
+            <w:shd w:val="clear" w:color="auto" w:fill="auto"/>
+            <w:noWrap/>
+            <w:vAlign w:val="bottom"/>
+            <w:hideMark/>
+          </w:tcPr>
+          <w:p>
+            <w:pPr>
+              <w:spacing w:after="0" w:line="240" w:lineRule="auto"/>
+              <w:jc w:val="right"/>
+              <w:rPr>
+                <w:ins w:id="244" w:author="Parks, Robbie M" w:date="2018-06-19T17:22:00Z"/>
+                <w:rFonts w:eastAsia="Times New Roman"/>
+                <w:color w:val="000000"/>
+                <w:sz w:val="24"/>
+                <w:szCs w:val="24"/>
+                <w:lang w:eastAsia="en-GB"/>
+              </w:rPr>
+            </w:pPr>
+            <w:ins w:id="245" w:author="Parks, Robbie M" w:date="2018-06-19T17:22:00Z">
+              <w:r>
+                <w:rPr>
+                  <w:rFonts w:eastAsia="Times New Roman"/>
+                  <w:color w:val="000000"/>
+                  <w:sz w:val="24"/>
+                  <w:szCs w:val="24"/>
+                  <w:lang w:eastAsia="en-GB"/>
+                </w:rPr>
+                <w:t>5,043,860</w:t>
+              </w:r>
+            </w:ins>
+          </w:p>
+        </w:tc>
+      </w:tr>
+      <w:tr>
+        <w:trPr>
+          <w:trHeight w:val="320"/>
+          <w:ins w:id="246" w:author="Parks, Robbie M" w:date="2018-06-19T17:22:00Z"/>
+        </w:trPr>
+        <w:tc>
+          <w:tcPr>
+            <w:tcW w:w="187" w:type="dxa"/>
+            <w:tcBorders>
+              <w:top w:val="nil"/>
+              <w:left w:val="single" w:sz="4" w:space="0" w:color="auto"/>
+              <w:bottom w:val="single" w:sz="4" w:space="0" w:color="auto"/>
+              <w:right w:val="single" w:sz="4" w:space="0" w:color="auto"/>
+            </w:tcBorders>
+            <w:shd w:val="clear" w:color="auto" w:fill="auto"/>
+            <w:noWrap/>
+            <w:vAlign w:val="bottom"/>
+            <w:hideMark/>
+          </w:tcPr>
+          <w:p>
+            <w:pPr>
+              <w:spacing w:after="0" w:line="240" w:lineRule="auto"/>
+              <w:rPr>
+                <w:ins w:id="247" w:author="Parks, Robbie M" w:date="2018-06-19T17:22:00Z"/>
+                <w:rFonts w:ascii="Helvetica" w:eastAsia="Times New Roman" w:hAnsi="Helvetica"/>
+                <w:color w:val="000000"/>
+                <w:sz w:val="24"/>
+                <w:szCs w:val="24"/>
+                <w:lang w:eastAsia="en-GB"/>
+              </w:rPr>
+            </w:pPr>
+            <w:ins w:id="248" w:author="Parks, Robbie M" w:date="2018-06-19T17:22:00Z">
+              <w:r>
+                <w:rPr>
+                  <w:rFonts w:ascii="Helvetica" w:eastAsia="Times New Roman" w:hAnsi="Helvetica"/>
+                  <w:color w:val="000000"/>
+                  <w:sz w:val="24"/>
+                  <w:szCs w:val="24"/>
+                  <w:lang w:eastAsia="en-GB"/>
+                </w:rPr>
+                <w:t> </w:t>
+              </w:r>
+            </w:ins>
+          </w:p>
+        </w:tc>
+        <w:tc>
+          <w:tcPr>
+            <w:tcW w:w="187" w:type="dxa"/>
+            <w:tcBorders>
+              <w:top w:val="nil"/>
+              <w:left w:val="nil"/>
+              <w:bottom w:val="single" w:sz="4" w:space="0" w:color="auto"/>
+              <w:right w:val="single" w:sz="4" w:space="0" w:color="auto"/>
+            </w:tcBorders>
+            <w:shd w:val="clear" w:color="auto" w:fill="auto"/>
+            <w:noWrap/>
+            <w:vAlign w:val="bottom"/>
+            <w:hideMark/>
+          </w:tcPr>
+          <w:p>
+            <w:pPr>
+              <w:spacing w:after="0" w:line="240" w:lineRule="auto"/>
+              <w:rPr>
+                <w:ins w:id="249" w:author="Parks, Robbie M" w:date="2018-06-19T17:22:00Z"/>
+                <w:rFonts w:ascii="Helvetica" w:eastAsia="Times New Roman" w:hAnsi="Helvetica"/>
+                <w:color w:val="000000"/>
+                <w:sz w:val="24"/>
+                <w:szCs w:val="24"/>
+                <w:lang w:eastAsia="en-GB"/>
+              </w:rPr>
+            </w:pPr>
+            <w:ins w:id="250" w:author="Parks, Robbie M" w:date="2018-06-19T17:22:00Z">
+              <w:r>
+                <w:rPr>
+                  <w:rFonts w:ascii="Helvetica" w:eastAsia="Times New Roman" w:hAnsi="Helvetica"/>
+                  <w:color w:val="000000"/>
+                  <w:sz w:val="24"/>
+                  <w:szCs w:val="24"/>
+                  <w:lang w:eastAsia="en-GB"/>
+                </w:rPr>
+                <w:t> </w:t>
+              </w:r>
+            </w:ins>
+          </w:p>
+        </w:tc>
+        <w:tc>
+          <w:tcPr>
+            <w:tcW w:w="5466" w:type="dxa"/>
+            <w:tcBorders>
+              <w:top w:val="nil"/>
+              <w:left w:val="nil"/>
+              <w:bottom w:val="single" w:sz="4" w:space="0" w:color="auto"/>
+              <w:right w:val="single" w:sz="4" w:space="0" w:color="auto"/>
+            </w:tcBorders>
+            <w:shd w:val="clear" w:color="auto" w:fill="auto"/>
+            <w:noWrap/>
+            <w:vAlign w:val="bottom"/>
+            <w:hideMark/>
+          </w:tcPr>
+          <w:p>
+            <w:pPr>
+              <w:spacing w:after="0" w:line="240" w:lineRule="auto"/>
+              <w:rPr>
+                <w:ins w:id="251" w:author="Parks, Robbie M" w:date="2018-06-19T17:22:00Z"/>
+                <w:rFonts w:eastAsia="Times New Roman"/>
+                <w:b/>
+                <w:bCs/>
+                <w:color w:val="000000"/>
+                <w:sz w:val="24"/>
+                <w:szCs w:val="24"/>
+                <w:lang w:eastAsia="en-GB"/>
+              </w:rPr>
+            </w:pPr>
+            <w:ins w:id="252" w:author="Parks, Robbie M" w:date="2018-06-19T17:22:00Z">
+              <w:r>
+                <w:rPr>
+                  <w:rFonts w:eastAsia="Times New Roman"/>
+                  <w:b/>
+                  <w:bCs/>
+                  <w:color w:val="000000"/>
+                  <w:sz w:val="24"/>
+                  <w:szCs w:val="24"/>
+                  <w:lang w:eastAsia="en-GB"/>
+                </w:rPr>
+                <w:t>Perinatal conditions</w:t>
+              </w:r>
+            </w:ins>
+          </w:p>
+        </w:tc>
+        <w:tc>
+          <w:tcPr>
+            <w:tcW w:w="1220" w:type="dxa"/>
+            <w:tcBorders>
+              <w:top w:val="nil"/>
+              <w:left w:val="nil"/>
+              <w:bottom w:val="single" w:sz="4" w:space="0" w:color="auto"/>
+              <w:right w:val="single" w:sz="4" w:space="0" w:color="auto"/>
+            </w:tcBorders>
+            <w:shd w:val="clear" w:color="auto" w:fill="auto"/>
+            <w:noWrap/>
+            <w:vAlign w:val="bottom"/>
+            <w:hideMark/>
+          </w:tcPr>
+          <w:p>
+            <w:pPr>
+              <w:spacing w:after="0" w:line="240" w:lineRule="auto"/>
+              <w:jc w:val="right"/>
+              <w:rPr>
+                <w:ins w:id="253" w:author="Parks, Robbie M" w:date="2018-06-19T17:22:00Z"/>
+                <w:rFonts w:eastAsia="Times New Roman"/>
+                <w:color w:val="000000"/>
+                <w:sz w:val="24"/>
+                <w:szCs w:val="24"/>
+                <w:lang w:eastAsia="en-GB"/>
+              </w:rPr>
+            </w:pPr>
+            <w:ins w:id="254" w:author="Parks, Robbie M" w:date="2018-06-19T17:22:00Z">
+              <w:r>
+                <w:rPr>
+                  <w:rFonts w:eastAsia="Times New Roman"/>
+                  <w:color w:val="000000"/>
+                  <w:sz w:val="24"/>
+                  <w:szCs w:val="24"/>
+                  <w:lang w:eastAsia="en-GB"/>
+                </w:rPr>
+                <w:t>320,057</w:t>
+              </w:r>
+            </w:ins>
+          </w:p>
+        </w:tc>
+        <w:tc>
+          <w:tcPr>
+            <w:tcW w:w="1220" w:type="dxa"/>
+            <w:tcBorders>
+              <w:top w:val="nil"/>
+              <w:left w:val="nil"/>
+              <w:bottom w:val="single" w:sz="4" w:space="0" w:color="auto"/>
+              <w:right w:val="single" w:sz="4" w:space="0" w:color="auto"/>
+            </w:tcBorders>
+            <w:shd w:val="clear" w:color="auto" w:fill="auto"/>
+            <w:noWrap/>
+            <w:vAlign w:val="bottom"/>
+            <w:hideMark/>
+          </w:tcPr>
+          <w:p>
+            <w:pPr>
+              <w:spacing w:after="0" w:line="240" w:lineRule="auto"/>
+              <w:jc w:val="right"/>
+              <w:rPr>
+                <w:ins w:id="255" w:author="Parks, Robbie M" w:date="2018-06-19T17:22:00Z"/>
+                <w:rFonts w:eastAsia="Times New Roman"/>
+                <w:color w:val="000000"/>
+                <w:sz w:val="24"/>
+                <w:szCs w:val="24"/>
+                <w:lang w:eastAsia="en-GB"/>
+              </w:rPr>
+            </w:pPr>
+            <w:ins w:id="256" w:author="Parks, Robbie M" w:date="2018-06-19T17:22:00Z">
+              <w:r>
+                <w:rPr>
+                  <w:rFonts w:eastAsia="Times New Roman"/>
+                  <w:color w:val="000000"/>
+                  <w:sz w:val="24"/>
+                  <w:szCs w:val="24"/>
+                  <w:lang w:eastAsia="en-GB"/>
+                </w:rPr>
+                <w:t>245,939</w:t>
+              </w:r>
+            </w:ins>
+          </w:p>
+        </w:tc>
+        <w:tc>
+          <w:tcPr>
+            <w:tcW w:w="1220" w:type="dxa"/>
+            <w:tcBorders>
+              <w:top w:val="nil"/>
+              <w:left w:val="nil"/>
+              <w:bottom w:val="single" w:sz="4" w:space="0" w:color="auto"/>
+              <w:right w:val="single" w:sz="4" w:space="0" w:color="auto"/>
+            </w:tcBorders>
+            <w:shd w:val="clear" w:color="auto" w:fill="auto"/>
+            <w:noWrap/>
+            <w:vAlign w:val="bottom"/>
+            <w:hideMark/>
+          </w:tcPr>
+          <w:p>
+            <w:pPr>
+              <w:spacing w:after="0" w:line="240" w:lineRule="auto"/>
+              <w:jc w:val="right"/>
+              <w:rPr>
+                <w:ins w:id="257" w:author="Parks, Robbie M" w:date="2018-06-19T17:22:00Z"/>
+                <w:rFonts w:eastAsia="Times New Roman"/>
+                <w:color w:val="000000"/>
+                <w:sz w:val="24"/>
+                <w:szCs w:val="24"/>
+                <w:lang w:eastAsia="en-GB"/>
+              </w:rPr>
+            </w:pPr>
+            <w:ins w:id="258" w:author="Parks, Robbie M" w:date="2018-06-19T17:22:00Z">
+              <w:r>
+                <w:rPr>
+                  <w:rFonts w:eastAsia="Times New Roman"/>
+                  <w:color w:val="000000"/>
+                  <w:sz w:val="24"/>
+                  <w:szCs w:val="24"/>
+                  <w:lang w:eastAsia="en-GB"/>
+                </w:rPr>
+                <w:t>565,996</w:t>
+              </w:r>
+            </w:ins>
+          </w:p>
+        </w:tc>
+      </w:tr>
+      <w:tr>
+        <w:trPr>
+          <w:trHeight w:val="320"/>
+          <w:ins w:id="259" w:author="Parks, Robbie M" w:date="2018-06-19T17:22:00Z"/>
+        </w:trPr>
+        <w:tc>
+          <w:tcPr>
+            <w:tcW w:w="187" w:type="dxa"/>
+            <w:tcBorders>
+              <w:top w:val="nil"/>
+              <w:left w:val="single" w:sz="4" w:space="0" w:color="auto"/>
+              <w:bottom w:val="single" w:sz="4" w:space="0" w:color="auto"/>
+              <w:right w:val="single" w:sz="4" w:space="0" w:color="auto"/>
+            </w:tcBorders>
+            <w:shd w:val="clear" w:color="auto" w:fill="auto"/>
+            <w:noWrap/>
+            <w:vAlign w:val="bottom"/>
+            <w:hideMark/>
+          </w:tcPr>
+          <w:p>
+            <w:pPr>
+              <w:spacing w:after="0" w:line="240" w:lineRule="auto"/>
+              <w:rPr>
+                <w:ins w:id="260" w:author="Parks, Robbie M" w:date="2018-06-19T17:22:00Z"/>
+                <w:rFonts w:ascii="Helvetica" w:eastAsia="Times New Roman" w:hAnsi="Helvetica"/>
+                <w:color w:val="000000"/>
+                <w:sz w:val="24"/>
+                <w:szCs w:val="24"/>
+                <w:lang w:eastAsia="en-GB"/>
+              </w:rPr>
+            </w:pPr>
+            <w:ins w:id="261" w:author="Parks, Robbie M" w:date="2018-06-19T17:22:00Z">
+              <w:r>
+                <w:rPr>
+                  <w:rFonts w:ascii="Helvetica" w:eastAsia="Times New Roman" w:hAnsi="Helvetica"/>
+                  <w:color w:val="000000"/>
+                  <w:sz w:val="24"/>
+                  <w:szCs w:val="24"/>
+                  <w:lang w:eastAsia="en-GB"/>
+                </w:rPr>
+                <w:t> </w:t>
+              </w:r>
+            </w:ins>
+          </w:p>
+        </w:tc>
+        <w:tc>
+          <w:tcPr>
+            <w:tcW w:w="187" w:type="dxa"/>
+            <w:tcBorders>
+              <w:top w:val="nil"/>
+              <w:left w:val="nil"/>
+              <w:bottom w:val="single" w:sz="4" w:space="0" w:color="auto"/>
+              <w:right w:val="single" w:sz="4" w:space="0" w:color="auto"/>
+            </w:tcBorders>
+            <w:shd w:val="clear" w:color="auto" w:fill="auto"/>
+            <w:noWrap/>
+            <w:vAlign w:val="bottom"/>
+            <w:hideMark/>
+          </w:tcPr>
+          <w:p>
+            <w:pPr>
+              <w:spacing w:after="0" w:line="240" w:lineRule="auto"/>
+              <w:rPr>
+                <w:ins w:id="262" w:author="Parks, Robbie M" w:date="2018-06-19T17:22:00Z"/>
+                <w:rFonts w:ascii="Helvetica" w:eastAsia="Times New Roman" w:hAnsi="Helvetica"/>
+                <w:color w:val="000000"/>
+                <w:sz w:val="24"/>
+                <w:szCs w:val="24"/>
+                <w:lang w:eastAsia="en-GB"/>
+              </w:rPr>
+            </w:pPr>
+            <w:ins w:id="263" w:author="Parks, Robbie M" w:date="2018-06-19T17:22:00Z">
+              <w:r>
+                <w:rPr>
+                  <w:rFonts w:ascii="Helvetica" w:eastAsia="Times New Roman" w:hAnsi="Helvetica"/>
+                  <w:color w:val="000000"/>
+                  <w:sz w:val="24"/>
+                  <w:szCs w:val="24"/>
+                  <w:lang w:eastAsia="en-GB"/>
+                </w:rPr>
+                <w:t> </w:t>
+              </w:r>
+            </w:ins>
+          </w:p>
+        </w:tc>
+        <w:tc>
+          <w:tcPr>
+            <w:tcW w:w="5466" w:type="dxa"/>
+            <w:tcBorders>
+              <w:top w:val="nil"/>
+              <w:left w:val="nil"/>
+              <w:bottom w:val="single" w:sz="4" w:space="0" w:color="auto"/>
+              <w:right w:val="single" w:sz="4" w:space="0" w:color="auto"/>
+            </w:tcBorders>
+            <w:shd w:val="clear" w:color="auto" w:fill="auto"/>
+            <w:noWrap/>
+            <w:vAlign w:val="bottom"/>
+            <w:hideMark/>
+          </w:tcPr>
+          <w:p>
+            <w:pPr>
+              <w:spacing w:after="0" w:line="240" w:lineRule="auto"/>
+              <w:rPr>
+                <w:ins w:id="264" w:author="Parks, Robbie M" w:date="2018-06-19T17:22:00Z"/>
+                <w:rFonts w:eastAsia="Times New Roman"/>
+                <w:b/>
+                <w:bCs/>
+                <w:color w:val="000000"/>
+                <w:sz w:val="24"/>
+                <w:szCs w:val="24"/>
+                <w:lang w:eastAsia="en-GB"/>
+              </w:rPr>
+            </w:pPr>
+            <w:ins w:id="265" w:author="Parks, Robbie M" w:date="2018-06-19T17:22:00Z">
+              <w:r>
+                <w:rPr>
+                  <w:rFonts w:eastAsia="Times New Roman"/>
+                  <w:b/>
+                  <w:bCs/>
+                  <w:color w:val="000000"/>
+                  <w:sz w:val="24"/>
+                  <w:szCs w:val="24"/>
+                  <w:lang w:eastAsia="en-GB"/>
+                </w:rPr>
+                <w:t>Substance use disorders</w:t>
+              </w:r>
+            </w:ins>
+          </w:p>
+        </w:tc>
+        <w:tc>
+          <w:tcPr>
+            <w:tcW w:w="1220" w:type="dxa"/>
+            <w:tcBorders>
+              <w:top w:val="nil"/>
+              <w:left w:val="nil"/>
+              <w:bottom w:val="single" w:sz="4" w:space="0" w:color="auto"/>
+              <w:right w:val="single" w:sz="4" w:space="0" w:color="auto"/>
+            </w:tcBorders>
+            <w:shd w:val="clear" w:color="auto" w:fill="auto"/>
+            <w:noWrap/>
+            <w:vAlign w:val="bottom"/>
+            <w:hideMark/>
+          </w:tcPr>
+          <w:p>
+            <w:pPr>
+              <w:spacing w:after="0" w:line="240" w:lineRule="auto"/>
+              <w:jc w:val="right"/>
+              <w:rPr>
+                <w:ins w:id="266" w:author="Parks, Robbie M" w:date="2018-06-19T17:22:00Z"/>
+                <w:rFonts w:eastAsia="Times New Roman"/>
+                <w:color w:val="000000"/>
+                <w:sz w:val="24"/>
+                <w:szCs w:val="24"/>
+                <w:lang w:eastAsia="en-GB"/>
+              </w:rPr>
+            </w:pPr>
+            <w:ins w:id="267" w:author="Parks, Robbie M" w:date="2018-06-19T17:22:00Z">
+              <w:r>
+                <w:rPr>
+                  <w:rFonts w:eastAsia="Times New Roman"/>
+                  <w:color w:val="000000"/>
+                  <w:sz w:val="24"/>
+                  <w:szCs w:val="24"/>
+                  <w:lang w:eastAsia="en-GB"/>
+                </w:rPr>
+                <w:t>437,989</w:t>
+              </w:r>
+            </w:ins>
+          </w:p>
+        </w:tc>
+        <w:tc>
+          <w:tcPr>
+            <w:tcW w:w="1220" w:type="dxa"/>
+            <w:tcBorders>
+              <w:top w:val="nil"/>
+              <w:left w:val="nil"/>
+              <w:bottom w:val="single" w:sz="4" w:space="0" w:color="auto"/>
+              <w:right w:val="single" w:sz="4" w:space="0" w:color="auto"/>
+            </w:tcBorders>
+            <w:shd w:val="clear" w:color="auto" w:fill="auto"/>
+            <w:noWrap/>
+            <w:vAlign w:val="bottom"/>
+            <w:hideMark/>
+          </w:tcPr>
+          <w:p>
+            <w:pPr>
+              <w:spacing w:after="0" w:line="240" w:lineRule="auto"/>
+              <w:jc w:val="right"/>
+              <w:rPr>
+                <w:ins w:id="268" w:author="Parks, Robbie M" w:date="2018-06-19T17:22:00Z"/>
+                <w:rFonts w:eastAsia="Times New Roman"/>
+                <w:color w:val="000000"/>
+                <w:sz w:val="24"/>
+                <w:szCs w:val="24"/>
+                <w:lang w:eastAsia="en-GB"/>
+              </w:rPr>
+            </w:pPr>
+            <w:ins w:id="269" w:author="Parks, Robbie M" w:date="2018-06-19T17:22:00Z">
+              <w:r>
+                <w:rPr>
+                  <w:rFonts w:eastAsia="Times New Roman"/>
+                  <w:color w:val="000000"/>
+                  <w:sz w:val="24"/>
+                  <w:szCs w:val="24"/>
+                  <w:lang w:eastAsia="en-GB"/>
+                </w:rPr>
+                <w:t>151,911</w:t>
+              </w:r>
+            </w:ins>
+          </w:p>
+        </w:tc>
+        <w:tc>
+          <w:tcPr>
+            <w:tcW w:w="1220" w:type="dxa"/>
+            <w:tcBorders>
+              <w:top w:val="nil"/>
+              <w:left w:val="nil"/>
+              <w:bottom w:val="single" w:sz="4" w:space="0" w:color="auto"/>
+              <w:right w:val="single" w:sz="4" w:space="0" w:color="auto"/>
+            </w:tcBorders>
+            <w:shd w:val="clear" w:color="auto" w:fill="auto"/>
+            <w:noWrap/>
+            <w:vAlign w:val="bottom"/>
+            <w:hideMark/>
+          </w:tcPr>
+          <w:p>
+            <w:pPr>
+              <w:spacing w:after="0" w:line="240" w:lineRule="auto"/>
+              <w:jc w:val="right"/>
+              <w:rPr>
+                <w:ins w:id="270" w:author="Parks, Robbie M" w:date="2018-06-19T17:22:00Z"/>
+                <w:rFonts w:eastAsia="Times New Roman"/>
+                <w:color w:val="000000"/>
+                <w:sz w:val="24"/>
+                <w:szCs w:val="24"/>
+                <w:lang w:eastAsia="en-GB"/>
+              </w:rPr>
+            </w:pPr>
+            <w:ins w:id="271" w:author="Parks, Robbie M" w:date="2018-06-19T17:22:00Z">
+              <w:r>
+                <w:rPr>
+                  <w:rFonts w:eastAsia="Times New Roman"/>
+                  <w:color w:val="000000"/>
+                  <w:sz w:val="24"/>
+                  <w:szCs w:val="24"/>
+                  <w:lang w:eastAsia="en-GB"/>
+                </w:rPr>
+                <w:t>589,900</w:t>
+              </w:r>
+            </w:ins>
+          </w:p>
+        </w:tc>
+      </w:tr>
+      <w:tr>
+        <w:trPr>
+          <w:trHeight w:val="320"/>
+          <w:ins w:id="272" w:author="Parks, Robbie M" w:date="2018-06-19T17:22:00Z"/>
+        </w:trPr>
+        <w:tc>
+          <w:tcPr>
+            <w:tcW w:w="187" w:type="dxa"/>
+            <w:tcBorders>
+              <w:top w:val="nil"/>
+              <w:left w:val="single" w:sz="4" w:space="0" w:color="auto"/>
+              <w:bottom w:val="single" w:sz="4" w:space="0" w:color="auto"/>
+              <w:right w:val="single" w:sz="4" w:space="0" w:color="auto"/>
+            </w:tcBorders>
+            <w:shd w:val="clear" w:color="auto" w:fill="auto"/>
+            <w:noWrap/>
+            <w:vAlign w:val="bottom"/>
+            <w:hideMark/>
+          </w:tcPr>
+          <w:p>
+            <w:pPr>
+              <w:spacing w:after="0" w:line="240" w:lineRule="auto"/>
+              <w:rPr>
+                <w:ins w:id="273" w:author="Parks, Robbie M" w:date="2018-06-19T17:22:00Z"/>
+                <w:rFonts w:ascii="Helvetica" w:eastAsia="Times New Roman" w:hAnsi="Helvetica"/>
+                <w:color w:val="000000"/>
+                <w:sz w:val="24"/>
+                <w:szCs w:val="24"/>
+                <w:lang w:eastAsia="en-GB"/>
+              </w:rPr>
+            </w:pPr>
+            <w:ins w:id="274" w:author="Parks, Robbie M" w:date="2018-06-19T17:22:00Z">
+              <w:r>
+                <w:rPr>
+                  <w:rFonts w:ascii="Helvetica" w:eastAsia="Times New Roman" w:hAnsi="Helvetica"/>
+                  <w:color w:val="000000"/>
+                  <w:sz w:val="24"/>
+                  <w:szCs w:val="24"/>
+                  <w:lang w:eastAsia="en-GB"/>
+                </w:rPr>
+                <w:t> </w:t>
+              </w:r>
+            </w:ins>
+          </w:p>
+        </w:tc>
+        <w:tc>
+          <w:tcPr>
+            <w:tcW w:w="187" w:type="dxa"/>
+            <w:tcBorders>
+              <w:top w:val="nil"/>
+              <w:left w:val="nil"/>
+              <w:bottom w:val="single" w:sz="4" w:space="0" w:color="auto"/>
+              <w:right w:val="single" w:sz="4" w:space="0" w:color="auto"/>
+            </w:tcBorders>
+            <w:shd w:val="clear" w:color="auto" w:fill="auto"/>
+            <w:noWrap/>
+            <w:vAlign w:val="bottom"/>
+            <w:hideMark/>
+          </w:tcPr>
+          <w:p>
+            <w:pPr>
+              <w:spacing w:after="0" w:line="240" w:lineRule="auto"/>
+              <w:rPr>
+                <w:ins w:id="275" w:author="Parks, Robbie M" w:date="2018-06-19T17:22:00Z"/>
+                <w:rFonts w:ascii="Helvetica" w:eastAsia="Times New Roman" w:hAnsi="Helvetica"/>
+                <w:color w:val="000000"/>
+                <w:sz w:val="24"/>
+                <w:szCs w:val="24"/>
+                <w:lang w:eastAsia="en-GB"/>
+              </w:rPr>
+            </w:pPr>
+            <w:ins w:id="276" w:author="Parks, Robbie M" w:date="2018-06-19T17:22:00Z">
+              <w:r>
+                <w:rPr>
+                  <w:rFonts w:ascii="Helvetica" w:eastAsia="Times New Roman" w:hAnsi="Helvetica"/>
+                  <w:color w:val="000000"/>
+                  <w:sz w:val="24"/>
+                  <w:szCs w:val="24"/>
+                  <w:lang w:eastAsia="en-GB"/>
+                </w:rPr>
+                <w:t> </w:t>
+              </w:r>
+            </w:ins>
+          </w:p>
+        </w:tc>
+        <w:tc>
+          <w:tcPr>
+            <w:tcW w:w="5466" w:type="dxa"/>
+            <w:tcBorders>
+              <w:top w:val="nil"/>
+              <w:left w:val="nil"/>
+              <w:bottom w:val="single" w:sz="4" w:space="0" w:color="auto"/>
+              <w:right w:val="single" w:sz="4" w:space="0" w:color="auto"/>
+            </w:tcBorders>
+            <w:shd w:val="clear" w:color="auto" w:fill="auto"/>
+            <w:noWrap/>
+            <w:vAlign w:val="bottom"/>
+            <w:hideMark/>
+          </w:tcPr>
+          <w:p>
+            <w:pPr>
+              <w:spacing w:after="0" w:line="240" w:lineRule="auto"/>
+              <w:rPr>
+                <w:ins w:id="277" w:author="Parks, Robbie M" w:date="2018-06-19T17:22:00Z"/>
+                <w:rFonts w:eastAsia="Times New Roman"/>
+                <w:b/>
+                <w:bCs/>
+                <w:color w:val="000000"/>
+                <w:sz w:val="24"/>
+                <w:szCs w:val="24"/>
+                <w:lang w:eastAsia="en-GB"/>
+              </w:rPr>
+            </w:pPr>
+            <w:ins w:id="278" w:author="Parks, Robbie M" w:date="2018-06-19T17:22:00Z">
+              <w:r>
+                <w:rPr>
+                  <w:rFonts w:eastAsia="Times New Roman"/>
+                  <w:b/>
+                  <w:bCs/>
+                  <w:color w:val="000000"/>
+                  <w:sz w:val="24"/>
+                  <w:szCs w:val="24"/>
+                  <w:lang w:eastAsia="en-GB"/>
+                </w:rPr>
+                <w:t>Other</w:t>
+              </w:r>
+            </w:ins>
+          </w:p>
+        </w:tc>
+        <w:tc>
+          <w:tcPr>
+            <w:tcW w:w="1220" w:type="dxa"/>
+            <w:tcBorders>
+              <w:top w:val="nil"/>
+              <w:left w:val="nil"/>
+              <w:bottom w:val="single" w:sz="4" w:space="0" w:color="auto"/>
+              <w:right w:val="single" w:sz="4" w:space="0" w:color="auto"/>
+            </w:tcBorders>
+            <w:shd w:val="clear" w:color="auto" w:fill="auto"/>
+            <w:noWrap/>
+            <w:vAlign w:val="bottom"/>
+            <w:hideMark/>
+          </w:tcPr>
+          <w:p>
+            <w:pPr>
+              <w:spacing w:after="0" w:line="240" w:lineRule="auto"/>
+              <w:jc w:val="right"/>
+              <w:rPr>
+                <w:ins w:id="279" w:author="Parks, Robbie M" w:date="2018-06-19T17:22:00Z"/>
+                <w:rFonts w:eastAsia="Times New Roman"/>
+                <w:color w:val="000000"/>
+                <w:sz w:val="24"/>
+                <w:szCs w:val="24"/>
+                <w:lang w:eastAsia="en-GB"/>
+              </w:rPr>
+            </w:pPr>
+            <w:ins w:id="280" w:author="Parks, Robbie M" w:date="2018-06-19T17:22:00Z">
+              <w:r>
+                <w:rPr>
+                  <w:rFonts w:eastAsia="Times New Roman"/>
+                  <w:color w:val="000000"/>
+                  <w:sz w:val="24"/>
+                  <w:szCs w:val="24"/>
+                  <w:lang w:eastAsia="en-GB"/>
+                </w:rPr>
+                <w:t>4,897,747</w:t>
+              </w:r>
+            </w:ins>
+          </w:p>
+        </w:tc>
+        <w:tc>
+          <w:tcPr>
+            <w:tcW w:w="1220" w:type="dxa"/>
+            <w:tcBorders>
+              <w:top w:val="nil"/>
+              <w:left w:val="nil"/>
+              <w:bottom w:val="single" w:sz="4" w:space="0" w:color="auto"/>
+              <w:right w:val="single" w:sz="4" w:space="0" w:color="auto"/>
+            </w:tcBorders>
+            <w:shd w:val="clear" w:color="auto" w:fill="auto"/>
+            <w:noWrap/>
+            <w:vAlign w:val="bottom"/>
+            <w:hideMark/>
+          </w:tcPr>
+          <w:p>
+            <w:pPr>
+              <w:spacing w:after="0" w:line="240" w:lineRule="auto"/>
+              <w:jc w:val="right"/>
+              <w:rPr>
+                <w:ins w:id="281" w:author="Parks, Robbie M" w:date="2018-06-19T17:22:00Z"/>
+                <w:rFonts w:eastAsia="Times New Roman"/>
+                <w:color w:val="000000"/>
+                <w:sz w:val="24"/>
+                <w:szCs w:val="24"/>
+                <w:lang w:eastAsia="en-GB"/>
+              </w:rPr>
+            </w:pPr>
+            <w:ins w:id="282" w:author="Parks, Robbie M" w:date="2018-06-19T17:22:00Z">
+              <w:r>
+                <w:rPr>
+                  <w:rFonts w:eastAsia="Times New Roman"/>
+                  <w:color w:val="000000"/>
+                  <w:sz w:val="24"/>
+                  <w:szCs w:val="24"/>
+                  <w:lang w:eastAsia="en-GB"/>
+                </w:rPr>
+                <w:t>4,857,309</w:t>
+              </w:r>
+            </w:ins>
+          </w:p>
+        </w:tc>
+        <w:tc>
+          <w:tcPr>
+            <w:tcW w:w="1220" w:type="dxa"/>
+            <w:tcBorders>
+              <w:top w:val="nil"/>
+              <w:left w:val="nil"/>
+              <w:bottom w:val="single" w:sz="4" w:space="0" w:color="auto"/>
+              <w:right w:val="single" w:sz="4" w:space="0" w:color="auto"/>
+            </w:tcBorders>
+            <w:shd w:val="clear" w:color="auto" w:fill="auto"/>
+            <w:noWrap/>
+            <w:vAlign w:val="bottom"/>
+            <w:hideMark/>
+          </w:tcPr>
+          <w:p>
+            <w:pPr>
+              <w:spacing w:after="0" w:line="240" w:lineRule="auto"/>
+              <w:jc w:val="right"/>
+              <w:rPr>
+                <w:ins w:id="283" w:author="Parks, Robbie M" w:date="2018-06-19T17:22:00Z"/>
+                <w:rFonts w:eastAsia="Times New Roman"/>
+                <w:color w:val="000000"/>
+                <w:sz w:val="24"/>
+                <w:szCs w:val="24"/>
+                <w:lang w:eastAsia="en-GB"/>
+              </w:rPr>
+            </w:pPr>
+            <w:ins w:id="284" w:author="Parks, Robbie M" w:date="2018-06-19T17:22:00Z">
+              <w:r>
+                <w:rPr>
+                  <w:rFonts w:eastAsia="Times New Roman"/>
+                  <w:color w:val="000000"/>
+                  <w:sz w:val="24"/>
+                  <w:szCs w:val="24"/>
+                  <w:lang w:eastAsia="en-GB"/>
+                </w:rPr>
+                <w:t>9,755,056</w:t>
+              </w:r>
+            </w:ins>
+          </w:p>
+        </w:tc>
+      </w:tr>
+    </w:tbl>
+    <w:p>
+      <w:pPr>
+        <w:spacing w:after="0" w:line="480" w:lineRule="auto"/>
+        <w:jc w:val="both"/>
+        <w:rPr>
+          <w:ins w:id="285" w:author="Parks, Robbie M" w:date="2018-06-19T15:50:00Z"/>
+          <w:rFonts w:ascii="Times New Roman" w:hAnsi="Times New Roman"/>
+          <w:color w:val="000000" w:themeColor="text1"/>
+          <w:sz w:val="24"/>
+          <w:szCs w:val="24"/>
+        </w:rPr>
+      </w:pPr>
+      <w:ins w:id="286" w:author="Parks, Robbie M" w:date="2018-06-19T15:50:00Z">
+        <w:r>
+          <w:rPr>
+            <w:rFonts w:ascii="Times New Roman" w:hAnsi="Times New Roman"/>
+            <w:color w:val="000000" w:themeColor="text1"/>
+            <w:sz w:val="24"/>
+            <w:szCs w:val="24"/>
+          </w:rPr>
+          <w:br w:type="page"/>
+        </w:r>
+      </w:ins>
+    </w:p>
+    <w:p>
+      <w:pPr>
+        <w:spacing w:after="0" w:line="480" w:lineRule="auto"/>
+        <w:jc w:val="both"/>
+        <w:rPr>
+          <w:ins w:id="287" w:author="Parks, Robbie M" w:date="2018-06-19T15:55:00Z"/>
+          <w:rFonts w:ascii="Times New Roman" w:hAnsi="Times New Roman"/>
+          <w:color w:val="000000" w:themeColor="text1"/>
+          <w:sz w:val="24"/>
+          <w:szCs w:val="24"/>
+        </w:rPr>
+      </w:pPr>
+      <w:ins w:id="288" w:author="Parks, Robbie M" w:date="2018-06-19T15:55:00Z">
+        <w:r>
+          <w:rPr>
+            <w:rFonts w:ascii="Times New Roman" w:hAnsi="Times New Roman"/>
+            <w:b/>
+            <w:color w:val="000000" w:themeColor="text1"/>
+            <w:sz w:val="24"/>
+            <w:szCs w:val="24"/>
+          </w:rPr>
+          <w:lastRenderedPageBreak/>
+          <w:t>Table</w:t>
+        </w:r>
+      </w:ins>
+      <w:ins w:id="289" w:author="Parks, Robbie M" w:date="2018-06-19T15:50:00Z">
+        <w:r>
+          <w:rPr>
+            <w:rFonts w:ascii="Times New Roman" w:hAnsi="Times New Roman"/>
+            <w:b/>
+            <w:color w:val="000000" w:themeColor="text1"/>
+            <w:sz w:val="24"/>
+            <w:szCs w:val="24"/>
+          </w:rPr>
+          <w:t xml:space="preserve"> </w:t>
+        </w:r>
+        <w:r>
+          <w:rPr>
+            <w:rFonts w:ascii="Times New Roman" w:hAnsi="Times New Roman"/>
+            <w:b/>
+            <w:color w:val="000000" w:themeColor="text1"/>
+            <w:sz w:val="24"/>
+            <w:szCs w:val="24"/>
+          </w:rPr>
+          <w:t>2</w:t>
+        </w:r>
+        <w:r>
+          <w:rPr>
+            <w:rFonts w:ascii="Times New Roman" w:hAnsi="Times New Roman"/>
+            <w:color w:val="000000" w:themeColor="text1"/>
+            <w:sz w:val="24"/>
+            <w:szCs w:val="24"/>
+          </w:rPr>
+          <w:t xml:space="preserve">: </w:t>
+        </w:r>
+        <w:r>
+          <w:rPr>
+            <w:rFonts w:ascii="Times New Roman" w:hAnsi="Times New Roman"/>
+            <w:color w:val="000000" w:themeColor="text1"/>
+            <w:sz w:val="24"/>
+            <w:szCs w:val="24"/>
+          </w:rPr>
+          <w:t>Characteristics of c</w:t>
+        </w:r>
+        <w:r>
+          <w:rPr>
+            <w:rFonts w:ascii="Times New Roman" w:hAnsi="Times New Roman"/>
+            <w:color w:val="000000" w:themeColor="text1"/>
+            <w:sz w:val="24"/>
+            <w:szCs w:val="24"/>
+          </w:rPr>
+          <w:t>limate regions of the USA.</w:t>
+        </w:r>
+      </w:ins>
+    </w:p>
+    <w:tbl>
+      <w:tblPr>
+        <w:tblStyle w:val="TableGrid"/>
+        <w:tblW w:w="9265" w:type="dxa"/>
+        <w:jc w:val="center"/>
+        <w:tblLook w:val="04A0" w:firstRow="1" w:lastRow="0" w:firstColumn="1" w:lastColumn="0" w:noHBand="0" w:noVBand="1"/>
+        <w:tblPrChange w:id="290" w:author="Parks, Robbie M" w:date="2018-06-19T16:59:00Z">
+          <w:tblPr>
+            <w:tblStyle w:val="TableGrid"/>
+            <w:tblW w:w="0" w:type="auto"/>
+            <w:tblLook w:val="04A0" w:firstRow="1" w:lastRow="0" w:firstColumn="1" w:lastColumn="0" w:noHBand="0" w:noVBand="1"/>
+          </w:tblPr>
+        </w:tblPrChange>
+      </w:tblPr>
+      <w:tblGrid>
+        <w:gridCol w:w="2155"/>
+        <w:gridCol w:w="1625"/>
+        <w:gridCol w:w="2605"/>
+        <w:gridCol w:w="2880"/>
+        <w:tblGridChange w:id="291">
+          <w:tblGrid>
+            <w:gridCol w:w="2155"/>
+            <w:gridCol w:w="1625"/>
+            <w:gridCol w:w="2605"/>
+            <w:gridCol w:w="2340"/>
+          </w:tblGrid>
+        </w:tblGridChange>
+      </w:tblGrid>
+      <w:tr>
+        <w:trPr>
+          <w:trHeight w:val="1220"/>
+          <w:jc w:val="center"/>
+          <w:ins w:id="292" w:author="Parks, Robbie M" w:date="2018-06-19T16:59:00Z"/>
+          <w:trPrChange w:id="293" w:author="Parks, Robbie M" w:date="2018-06-19T16:59:00Z">
+            <w:trPr>
+              <w:trHeight w:val="1220"/>
+            </w:trPr>
+          </w:trPrChange>
+        </w:trPr>
+        <w:tc>
+          <w:tcPr>
+            <w:tcW w:w="2155" w:type="dxa"/>
+            <w:hideMark/>
+            <w:tcPrChange w:id="294" w:author="Parks, Robbie M" w:date="2018-06-19T16:59:00Z">
+              <w:tcPr>
+                <w:tcW w:w="2155" w:type="dxa"/>
+                <w:hideMark/>
+              </w:tcPr>
+            </w:tcPrChange>
+          </w:tcPr>
+          <w:p>
+            <w:pPr>
+              <w:spacing w:after="0" w:line="480" w:lineRule="auto"/>
+              <w:jc w:val="both"/>
+              <w:rPr>
+                <w:ins w:id="295" w:author="Parks, Robbie M" w:date="2018-06-19T16:59:00Z"/>
+                <w:b/>
+                <w:bCs/>
+              </w:rPr>
+            </w:pPr>
+            <w:ins w:id="296" w:author="Parks, Robbie M" w:date="2018-06-19T16:59:00Z">
+              <w:r>
+                <w:rPr>
+                  <w:b/>
+                  <w:bCs/>
+                </w:rPr>
+                <w:t>Climate region</w:t>
+              </w:r>
+            </w:ins>
+          </w:p>
+        </w:tc>
+        <w:tc>
+          <w:tcPr>
+            <w:tcW w:w="1625" w:type="dxa"/>
+            <w:hideMark/>
+            <w:tcPrChange w:id="297" w:author="Parks, Robbie M" w:date="2018-06-19T16:59:00Z">
+              <w:tcPr>
+                <w:tcW w:w="1625" w:type="dxa"/>
+                <w:hideMark/>
+              </w:tcPr>
+            </w:tcPrChange>
+          </w:tcPr>
+          <w:p>
+            <w:pPr>
+              <w:spacing w:after="0" w:line="480" w:lineRule="auto"/>
+              <w:jc w:val="both"/>
+              <w:rPr>
+                <w:ins w:id="298" w:author="Parks, Robbie M" w:date="2018-06-19T16:59:00Z"/>
+                <w:b/>
+                <w:bCs/>
+              </w:rPr>
+            </w:pPr>
+            <w:ins w:id="299" w:author="Parks, Robbie M" w:date="2018-06-19T16:59:00Z">
+              <w:r>
+                <w:rPr>
+                  <w:b/>
+                  <w:bCs/>
+                </w:rPr>
+                <w:t>Population (2016)</w:t>
+              </w:r>
+            </w:ins>
+          </w:p>
+        </w:tc>
+        <w:tc>
+          <w:tcPr>
+            <w:tcW w:w="2605" w:type="dxa"/>
+            <w:hideMark/>
+            <w:tcPrChange w:id="300" w:author="Parks, Robbie M" w:date="2018-06-19T16:59:00Z">
+              <w:tcPr>
+                <w:tcW w:w="2605" w:type="dxa"/>
+                <w:hideMark/>
+              </w:tcPr>
+            </w:tcPrChange>
+          </w:tcPr>
+          <w:p>
+            <w:pPr>
+              <w:spacing w:after="0" w:line="480" w:lineRule="auto"/>
+              <w:jc w:val="both"/>
+              <w:rPr>
+                <w:ins w:id="301" w:author="Parks, Robbie M" w:date="2018-06-19T16:59:00Z"/>
+                <w:b/>
+                <w:bCs/>
+              </w:rPr>
+            </w:pPr>
+            <w:ins w:id="302" w:author="Parks, Robbie M" w:date="2018-06-19T16:59:00Z">
+              <w:r>
+                <w:rPr>
+                  <w:b/>
+                  <w:bCs/>
+                </w:rPr>
+                <w:t>Percentage of land mass of contiguous USA</w:t>
+              </w:r>
+            </w:ins>
+          </w:p>
+        </w:tc>
+        <w:tc>
+          <w:tcPr>
+            <w:tcW w:w="2880" w:type="dxa"/>
+            <w:hideMark/>
+            <w:tcPrChange w:id="303" w:author="Parks, Robbie M" w:date="2018-06-19T16:59:00Z">
+              <w:tcPr>
+                <w:tcW w:w="2340" w:type="dxa"/>
+                <w:hideMark/>
+              </w:tcPr>
+            </w:tcPrChange>
+          </w:tcPr>
+          <w:p>
+            <w:pPr>
+              <w:spacing w:after="0" w:line="480" w:lineRule="auto"/>
+              <w:jc w:val="both"/>
+              <w:rPr>
+                <w:ins w:id="304" w:author="Parks, Robbie M" w:date="2018-06-19T16:59:00Z"/>
+                <w:b/>
+                <w:bCs/>
+              </w:rPr>
+            </w:pPr>
+            <w:ins w:id="305" w:author="Parks, Robbie M" w:date="2018-06-19T16:59:00Z">
+              <w:r>
+                <w:rPr>
+                  <w:b/>
+                  <w:bCs/>
+                </w:rPr>
+                <w:t>Mean annual temperature (1980-2016) (°C)</w:t>
+              </w:r>
+            </w:ins>
+          </w:p>
+        </w:tc>
+      </w:tr>
+      <w:tr>
+        <w:trPr>
+          <w:trHeight w:val="320"/>
+          <w:jc w:val="center"/>
+          <w:ins w:id="306" w:author="Parks, Robbie M" w:date="2018-06-19T16:59:00Z"/>
+          <w:trPrChange w:id="307" w:author="Parks, Robbie M" w:date="2018-06-19T16:59:00Z">
+            <w:trPr>
+              <w:trHeight w:val="320"/>
+            </w:trPr>
+          </w:trPrChange>
+        </w:trPr>
+        <w:tc>
+          <w:tcPr>
+            <w:tcW w:w="2155" w:type="dxa"/>
+            <w:noWrap/>
+            <w:hideMark/>
+            <w:tcPrChange w:id="308" w:author="Parks, Robbie M" w:date="2018-06-19T16:59:00Z">
+              <w:tcPr>
+                <w:tcW w:w="2155" w:type="dxa"/>
+                <w:noWrap/>
+                <w:hideMark/>
+              </w:tcPr>
+            </w:tcPrChange>
+          </w:tcPr>
+          <w:p>
+            <w:pPr>
+              <w:spacing w:after="0" w:line="480" w:lineRule="auto"/>
+              <w:jc w:val="both"/>
+              <w:rPr>
+                <w:ins w:id="309" w:author="Parks, Robbie M" w:date="2018-06-19T16:59:00Z"/>
+                <w:b/>
+              </w:rPr>
+            </w:pPr>
+            <w:ins w:id="310" w:author="Parks, Robbie M" w:date="2018-06-19T16:59:00Z">
+              <w:r>
+                <w:rPr>
+                  <w:b/>
+                </w:rPr>
+                <w:t>Central</w:t>
+              </w:r>
+            </w:ins>
+          </w:p>
+        </w:tc>
+        <w:tc>
+          <w:tcPr>
+            <w:tcW w:w="1625" w:type="dxa"/>
+            <w:noWrap/>
+            <w:hideMark/>
+            <w:tcPrChange w:id="311" w:author="Parks, Robbie M" w:date="2018-06-19T16:59:00Z">
+              <w:tcPr>
+                <w:tcW w:w="1625" w:type="dxa"/>
+                <w:noWrap/>
+                <w:hideMark/>
+              </w:tcPr>
+            </w:tcPrChange>
+          </w:tcPr>
+          <w:p>
+            <w:pPr>
+              <w:spacing w:after="0" w:line="480" w:lineRule="auto"/>
+              <w:jc w:val="both"/>
+              <w:rPr>
+                <w:ins w:id="312" w:author="Parks, Robbie M" w:date="2018-06-19T16:59:00Z"/>
+                <w:b/>
+              </w:rPr>
+            </w:pPr>
+            <w:ins w:id="313" w:author="Parks, Robbie M" w:date="2018-06-19T16:59:00Z">
+              <w:r>
+                <w:rPr>
+                  <w:b/>
+                </w:rPr>
+                <w:t>50,191,326</w:t>
+              </w:r>
+            </w:ins>
+          </w:p>
+        </w:tc>
+        <w:tc>
+          <w:tcPr>
+            <w:tcW w:w="2605" w:type="dxa"/>
+            <w:noWrap/>
+            <w:hideMark/>
+            <w:tcPrChange w:id="314" w:author="Parks, Robbie M" w:date="2018-06-19T16:59:00Z">
+              <w:tcPr>
+                <w:tcW w:w="2605" w:type="dxa"/>
+                <w:noWrap/>
+                <w:hideMark/>
+              </w:tcPr>
+            </w:tcPrChange>
+          </w:tcPr>
+          <w:p>
+            <w:pPr>
+              <w:spacing w:after="0" w:line="480" w:lineRule="auto"/>
+              <w:jc w:val="both"/>
+              <w:rPr>
+                <w:ins w:id="315" w:author="Parks, Robbie M" w:date="2018-06-19T16:59:00Z"/>
+                <w:b/>
+              </w:rPr>
+            </w:pPr>
+            <w:ins w:id="316" w:author="Parks, Robbie M" w:date="2018-06-19T16:59:00Z">
+              <w:r>
+                <w:rPr>
+                  <w:b/>
+                </w:rPr>
+                <w:t>10.27</w:t>
+              </w:r>
+            </w:ins>
+          </w:p>
+        </w:tc>
+        <w:tc>
+          <w:tcPr>
+            <w:tcW w:w="2880" w:type="dxa"/>
+            <w:noWrap/>
+            <w:hideMark/>
+            <w:tcPrChange w:id="317" w:author="Parks, Robbie M" w:date="2018-06-19T16:59:00Z">
+              <w:tcPr>
+                <w:tcW w:w="2340" w:type="dxa"/>
+                <w:noWrap/>
+                <w:hideMark/>
+              </w:tcPr>
+            </w:tcPrChange>
+          </w:tcPr>
+          <w:p>
+            <w:pPr>
+              <w:spacing w:after="0" w:line="480" w:lineRule="auto"/>
+              <w:jc w:val="both"/>
+              <w:rPr>
+                <w:ins w:id="318" w:author="Parks, Robbie M" w:date="2018-06-19T16:59:00Z"/>
+                <w:b/>
+              </w:rPr>
+            </w:pPr>
+            <w:ins w:id="319" w:author="Parks, Robbie M" w:date="2018-06-19T16:59:00Z">
+              <w:r>
+                <w:rPr>
+                  <w:b/>
+                </w:rPr>
+                <w:t>11.6</w:t>
+              </w:r>
+            </w:ins>
+          </w:p>
+        </w:tc>
+      </w:tr>
+      <w:tr>
+        <w:trPr>
+          <w:trHeight w:val="320"/>
+          <w:jc w:val="center"/>
+          <w:ins w:id="320" w:author="Parks, Robbie M" w:date="2018-06-19T16:59:00Z"/>
+          <w:trPrChange w:id="321" w:author="Parks, Robbie M" w:date="2018-06-19T16:59:00Z">
+            <w:trPr>
+              <w:trHeight w:val="320"/>
+            </w:trPr>
+          </w:trPrChange>
+        </w:trPr>
+        <w:tc>
+          <w:tcPr>
+            <w:tcW w:w="2155" w:type="dxa"/>
+            <w:noWrap/>
+            <w:hideMark/>
+            <w:tcPrChange w:id="322" w:author="Parks, Robbie M" w:date="2018-06-19T16:59:00Z">
+              <w:tcPr>
+                <w:tcW w:w="2155" w:type="dxa"/>
+                <w:noWrap/>
+                <w:hideMark/>
+              </w:tcPr>
+            </w:tcPrChange>
+          </w:tcPr>
+          <w:p>
+            <w:pPr>
+              <w:spacing w:after="0" w:line="480" w:lineRule="auto"/>
+              <w:jc w:val="both"/>
+              <w:rPr>
+                <w:ins w:id="323" w:author="Parks, Robbie M" w:date="2018-06-19T16:59:00Z"/>
+                <w:b/>
+              </w:rPr>
+            </w:pPr>
+            <w:ins w:id="324" w:author="Parks, Robbie M" w:date="2018-06-19T16:59:00Z">
+              <w:r>
+                <w:rPr>
+                  <w:b/>
+                </w:rPr>
+                <w:t>East North Central</w:t>
+              </w:r>
+            </w:ins>
+          </w:p>
+        </w:tc>
+        <w:tc>
+          <w:tcPr>
+            <w:tcW w:w="1625" w:type="dxa"/>
+            <w:noWrap/>
+            <w:hideMark/>
+            <w:tcPrChange w:id="325" w:author="Parks, Robbie M" w:date="2018-06-19T16:59:00Z">
+              <w:tcPr>
+                <w:tcW w:w="1625" w:type="dxa"/>
+                <w:noWrap/>
+                <w:hideMark/>
+              </w:tcPr>
+            </w:tcPrChange>
+          </w:tcPr>
+          <w:p>
+            <w:pPr>
+              <w:spacing w:after="0" w:line="480" w:lineRule="auto"/>
+              <w:jc w:val="both"/>
+              <w:rPr>
+                <w:ins w:id="326" w:author="Parks, Robbie M" w:date="2018-06-19T16:59:00Z"/>
+                <w:b/>
+              </w:rPr>
+            </w:pPr>
+            <w:ins w:id="327" w:author="Parks, Robbie M" w:date="2018-06-19T16:59:00Z">
+              <w:r>
+                <w:rPr>
+                  <w:b/>
+                </w:rPr>
+                <w:t>24,418,738</w:t>
+              </w:r>
+            </w:ins>
+          </w:p>
+        </w:tc>
+        <w:tc>
+          <w:tcPr>
+            <w:tcW w:w="2605" w:type="dxa"/>
+            <w:noWrap/>
+            <w:hideMark/>
+            <w:tcPrChange w:id="328" w:author="Parks, Robbie M" w:date="2018-06-19T16:59:00Z">
+              <w:tcPr>
+                <w:tcW w:w="2605" w:type="dxa"/>
+                <w:noWrap/>
+                <w:hideMark/>
+              </w:tcPr>
+            </w:tcPrChange>
+          </w:tcPr>
+          <w:p>
+            <w:pPr>
+              <w:spacing w:after="0" w:line="480" w:lineRule="auto"/>
+              <w:jc w:val="both"/>
+              <w:rPr>
+                <w:ins w:id="329" w:author="Parks, Robbie M" w:date="2018-06-19T16:59:00Z"/>
+                <w:b/>
+              </w:rPr>
+            </w:pPr>
+            <w:ins w:id="330" w:author="Parks, Robbie M" w:date="2018-06-19T16:59:00Z">
+              <w:r>
+                <w:rPr>
+                  <w:b/>
+                </w:rPr>
+                <w:t>8.43</w:t>
+              </w:r>
+            </w:ins>
+          </w:p>
+        </w:tc>
+        <w:tc>
+          <w:tcPr>
+            <w:tcW w:w="2880" w:type="dxa"/>
+            <w:noWrap/>
+            <w:hideMark/>
+            <w:tcPrChange w:id="331" w:author="Parks, Robbie M" w:date="2018-06-19T16:59:00Z">
+              <w:tcPr>
+                <w:tcW w:w="2340" w:type="dxa"/>
+                <w:noWrap/>
+                <w:hideMark/>
+              </w:tcPr>
+            </w:tcPrChange>
+          </w:tcPr>
+          <w:p>
+            <w:pPr>
+              <w:spacing w:after="0" w:line="480" w:lineRule="auto"/>
+              <w:jc w:val="both"/>
+              <w:rPr>
+                <w:ins w:id="332" w:author="Parks, Robbie M" w:date="2018-06-19T16:59:00Z"/>
+                <w:b/>
+              </w:rPr>
+            </w:pPr>
+            <w:ins w:id="333" w:author="Parks, Robbie M" w:date="2018-06-19T16:59:00Z">
+              <w:r>
+                <w:rPr>
+                  <w:b/>
+                </w:rPr>
+                <w:t>8</w:t>
+              </w:r>
+            </w:ins>
+          </w:p>
+        </w:tc>
+      </w:tr>
+      <w:tr>
+        <w:trPr>
+          <w:trHeight w:val="320"/>
+          <w:jc w:val="center"/>
+          <w:ins w:id="334" w:author="Parks, Robbie M" w:date="2018-06-19T16:59:00Z"/>
+          <w:trPrChange w:id="335" w:author="Parks, Robbie M" w:date="2018-06-19T16:59:00Z">
+            <w:trPr>
+              <w:trHeight w:val="320"/>
+            </w:trPr>
+          </w:trPrChange>
+        </w:trPr>
+        <w:tc>
+          <w:tcPr>
+            <w:tcW w:w="2155" w:type="dxa"/>
+            <w:noWrap/>
+            <w:hideMark/>
+            <w:tcPrChange w:id="336" w:author="Parks, Robbie M" w:date="2018-06-19T16:59:00Z">
+              <w:tcPr>
+                <w:tcW w:w="2155" w:type="dxa"/>
+                <w:noWrap/>
+                <w:hideMark/>
+              </w:tcPr>
+            </w:tcPrChange>
+          </w:tcPr>
+          <w:p>
+            <w:pPr>
+              <w:spacing w:after="0" w:line="480" w:lineRule="auto"/>
+              <w:jc w:val="both"/>
+              <w:rPr>
+                <w:ins w:id="337" w:author="Parks, Robbie M" w:date="2018-06-19T16:59:00Z"/>
+                <w:b/>
+              </w:rPr>
+            </w:pPr>
+            <w:ins w:id="338" w:author="Parks, Robbie M" w:date="2018-06-19T16:59:00Z">
+              <w:r>
+                <w:rPr>
+                  <w:b/>
+                </w:rPr>
+                <w:t>Northeast</w:t>
+              </w:r>
+            </w:ins>
+          </w:p>
+        </w:tc>
+        <w:tc>
+          <w:tcPr>
+            <w:tcW w:w="1625" w:type="dxa"/>
+            <w:noWrap/>
+            <w:hideMark/>
+            <w:tcPrChange w:id="339" w:author="Parks, Robbie M" w:date="2018-06-19T16:59:00Z">
+              <w:tcPr>
+                <w:tcW w:w="1625" w:type="dxa"/>
+                <w:noWrap/>
+                <w:hideMark/>
+              </w:tcPr>
+            </w:tcPrChange>
+          </w:tcPr>
+          <w:p>
+            <w:pPr>
+              <w:spacing w:after="0" w:line="480" w:lineRule="auto"/>
+              <w:jc w:val="both"/>
+              <w:rPr>
+                <w:ins w:id="340" w:author="Parks, Robbie M" w:date="2018-06-19T16:59:00Z"/>
+                <w:b/>
+              </w:rPr>
+            </w:pPr>
+            <w:ins w:id="341" w:author="Parks, Robbie M" w:date="2018-06-19T16:59:00Z">
+              <w:r>
+                <w:rPr>
+                  <w:b/>
+                </w:rPr>
+                <w:t>64,046,741</w:t>
+              </w:r>
+            </w:ins>
+          </w:p>
+        </w:tc>
+        <w:tc>
+          <w:tcPr>
+            <w:tcW w:w="2605" w:type="dxa"/>
+            <w:noWrap/>
+            <w:hideMark/>
+            <w:tcPrChange w:id="342" w:author="Parks, Robbie M" w:date="2018-06-19T16:59:00Z">
+              <w:tcPr>
+                <w:tcW w:w="2605" w:type="dxa"/>
+                <w:noWrap/>
+                <w:hideMark/>
+              </w:tcPr>
+            </w:tcPrChange>
+          </w:tcPr>
+          <w:p>
+            <w:pPr>
+              <w:spacing w:after="0" w:line="480" w:lineRule="auto"/>
+              <w:jc w:val="both"/>
+              <w:rPr>
+                <w:ins w:id="343" w:author="Parks, Robbie M" w:date="2018-06-19T16:59:00Z"/>
+                <w:b/>
+              </w:rPr>
+            </w:pPr>
+            <w:ins w:id="344" w:author="Parks, Robbie M" w:date="2018-06-19T16:59:00Z">
+              <w:r>
+                <w:rPr>
+                  <w:b/>
+                </w:rPr>
+                <w:t>6.02</w:t>
+              </w:r>
+            </w:ins>
+          </w:p>
+        </w:tc>
+        <w:tc>
+          <w:tcPr>
+            <w:tcW w:w="2880" w:type="dxa"/>
+            <w:noWrap/>
+            <w:hideMark/>
+            <w:tcPrChange w:id="345" w:author="Parks, Robbie M" w:date="2018-06-19T16:59:00Z">
+              <w:tcPr>
+                <w:tcW w:w="2340" w:type="dxa"/>
+                <w:noWrap/>
+                <w:hideMark/>
+              </w:tcPr>
+            </w:tcPrChange>
+          </w:tcPr>
+          <w:p>
+            <w:pPr>
+              <w:spacing w:after="0" w:line="480" w:lineRule="auto"/>
+              <w:jc w:val="both"/>
+              <w:rPr>
+                <w:ins w:id="346" w:author="Parks, Robbie M" w:date="2018-06-19T16:59:00Z"/>
+                <w:b/>
+              </w:rPr>
+            </w:pPr>
+            <w:ins w:id="347" w:author="Parks, Robbie M" w:date="2018-06-19T16:59:00Z">
+              <w:r>
+                <w:rPr>
+                  <w:b/>
+                </w:rPr>
+                <w:t>10.6</w:t>
+              </w:r>
+            </w:ins>
+          </w:p>
+        </w:tc>
+      </w:tr>
+      <w:tr>
+        <w:trPr>
+          <w:trHeight w:val="320"/>
+          <w:jc w:val="center"/>
+          <w:ins w:id="348" w:author="Parks, Robbie M" w:date="2018-06-19T16:59:00Z"/>
+          <w:trPrChange w:id="349" w:author="Parks, Robbie M" w:date="2018-06-19T16:59:00Z">
+            <w:trPr>
+              <w:trHeight w:val="320"/>
+            </w:trPr>
+          </w:trPrChange>
+        </w:trPr>
+        <w:tc>
+          <w:tcPr>
+            <w:tcW w:w="2155" w:type="dxa"/>
+            <w:noWrap/>
+            <w:hideMark/>
+            <w:tcPrChange w:id="350" w:author="Parks, Robbie M" w:date="2018-06-19T16:59:00Z">
+              <w:tcPr>
+                <w:tcW w:w="2155" w:type="dxa"/>
+                <w:noWrap/>
+                <w:hideMark/>
+              </w:tcPr>
+            </w:tcPrChange>
+          </w:tcPr>
+          <w:p>
+            <w:pPr>
+              <w:spacing w:after="0" w:line="480" w:lineRule="auto"/>
+              <w:jc w:val="both"/>
+              <w:rPr>
+                <w:ins w:id="351" w:author="Parks, Robbie M" w:date="2018-06-19T16:59:00Z"/>
+                <w:b/>
+              </w:rPr>
+            </w:pPr>
+            <w:ins w:id="352" w:author="Parks, Robbie M" w:date="2018-06-19T16:59:00Z">
+              <w:r>
+                <w:rPr>
+                  <w:b/>
+                </w:rPr>
+                <w:t>Northwest</w:t>
+              </w:r>
+            </w:ins>
+          </w:p>
+        </w:tc>
+        <w:tc>
+          <w:tcPr>
+            <w:tcW w:w="1625" w:type="dxa"/>
+            <w:noWrap/>
+            <w:hideMark/>
+            <w:tcPrChange w:id="353" w:author="Parks, Robbie M" w:date="2018-06-19T16:59:00Z">
+              <w:tcPr>
+                <w:tcW w:w="1625" w:type="dxa"/>
+                <w:noWrap/>
+                <w:hideMark/>
+              </w:tcPr>
+            </w:tcPrChange>
+          </w:tcPr>
+          <w:p>
+            <w:pPr>
+              <w:spacing w:after="0" w:line="480" w:lineRule="auto"/>
+              <w:jc w:val="both"/>
+              <w:rPr>
+                <w:ins w:id="354" w:author="Parks, Robbie M" w:date="2018-06-19T16:59:00Z"/>
+                <w:b/>
+              </w:rPr>
+            </w:pPr>
+            <w:ins w:id="355" w:author="Parks, Robbie M" w:date="2018-06-19T16:59:00Z">
+              <w:r>
+                <w:rPr>
+                  <w:b/>
+                </w:rPr>
+                <w:t>13,811,810</w:t>
+              </w:r>
+            </w:ins>
+          </w:p>
+        </w:tc>
+        <w:tc>
+          <w:tcPr>
+            <w:tcW w:w="2605" w:type="dxa"/>
+            <w:noWrap/>
+            <w:hideMark/>
+            <w:tcPrChange w:id="356" w:author="Parks, Robbie M" w:date="2018-06-19T16:59:00Z">
+              <w:tcPr>
+                <w:tcW w:w="2605" w:type="dxa"/>
+                <w:noWrap/>
+                <w:hideMark/>
+              </w:tcPr>
+            </w:tcPrChange>
+          </w:tcPr>
+          <w:p>
+            <w:pPr>
+              <w:spacing w:after="0" w:line="480" w:lineRule="auto"/>
+              <w:jc w:val="both"/>
+              <w:rPr>
+                <w:ins w:id="357" w:author="Parks, Robbie M" w:date="2018-06-19T16:59:00Z"/>
+                <w:b/>
+              </w:rPr>
+            </w:pPr>
+            <w:ins w:id="358" w:author="Parks, Robbie M" w:date="2018-06-19T16:59:00Z">
+              <w:r>
+                <w:rPr>
+                  <w:b/>
+                </w:rPr>
+                <w:t>8.23</w:t>
+              </w:r>
+            </w:ins>
+          </w:p>
+        </w:tc>
+        <w:tc>
+          <w:tcPr>
+            <w:tcW w:w="2880" w:type="dxa"/>
+            <w:noWrap/>
+            <w:hideMark/>
+            <w:tcPrChange w:id="359" w:author="Parks, Robbie M" w:date="2018-06-19T16:59:00Z">
+              <w:tcPr>
+                <w:tcW w:w="2340" w:type="dxa"/>
+                <w:noWrap/>
+                <w:hideMark/>
+              </w:tcPr>
+            </w:tcPrChange>
+          </w:tcPr>
+          <w:p>
+            <w:pPr>
+              <w:spacing w:after="0" w:line="480" w:lineRule="auto"/>
+              <w:jc w:val="both"/>
+              <w:rPr>
+                <w:ins w:id="360" w:author="Parks, Robbie M" w:date="2018-06-19T16:59:00Z"/>
+                <w:b/>
+              </w:rPr>
+            </w:pPr>
+            <w:ins w:id="361" w:author="Parks, Robbie M" w:date="2018-06-19T16:59:00Z">
+              <w:r>
+                <w:rPr>
+                  <w:b/>
+                </w:rPr>
+                <w:t>8.2</w:t>
+              </w:r>
+            </w:ins>
+          </w:p>
+        </w:tc>
+      </w:tr>
+      <w:tr>
+        <w:trPr>
+          <w:trHeight w:val="320"/>
+          <w:jc w:val="center"/>
+          <w:ins w:id="362" w:author="Parks, Robbie M" w:date="2018-06-19T16:59:00Z"/>
+          <w:trPrChange w:id="363" w:author="Parks, Robbie M" w:date="2018-06-19T16:59:00Z">
+            <w:trPr>
+              <w:trHeight w:val="320"/>
+            </w:trPr>
+          </w:trPrChange>
+        </w:trPr>
+        <w:tc>
+          <w:tcPr>
+            <w:tcW w:w="2155" w:type="dxa"/>
+            <w:noWrap/>
+            <w:hideMark/>
+            <w:tcPrChange w:id="364" w:author="Parks, Robbie M" w:date="2018-06-19T16:59:00Z">
+              <w:tcPr>
+                <w:tcW w:w="2155" w:type="dxa"/>
+                <w:noWrap/>
+                <w:hideMark/>
+              </w:tcPr>
+            </w:tcPrChange>
+          </w:tcPr>
+          <w:p>
+            <w:pPr>
+              <w:spacing w:after="0" w:line="480" w:lineRule="auto"/>
+              <w:jc w:val="both"/>
+              <w:rPr>
+                <w:ins w:id="365" w:author="Parks, Robbie M" w:date="2018-06-19T16:59:00Z"/>
+                <w:b/>
+              </w:rPr>
+            </w:pPr>
+            <w:ins w:id="366" w:author="Parks, Robbie M" w:date="2018-06-19T16:59:00Z">
+              <w:r>
+                <w:rPr>
+                  <w:b/>
+                </w:rPr>
+                <w:t>South</w:t>
+              </w:r>
+            </w:ins>
+          </w:p>
+        </w:tc>
+        <w:tc>
+          <w:tcPr>
+            <w:tcW w:w="1625" w:type="dxa"/>
+            <w:noWrap/>
+            <w:hideMark/>
+            <w:tcPrChange w:id="367" w:author="Parks, Robbie M" w:date="2018-06-19T16:59:00Z">
+              <w:tcPr>
+                <w:tcW w:w="1625" w:type="dxa"/>
+                <w:noWrap/>
+                <w:hideMark/>
+              </w:tcPr>
+            </w:tcPrChange>
+          </w:tcPr>
+          <w:p>
+            <w:pPr>
+              <w:spacing w:after="0" w:line="480" w:lineRule="auto"/>
+              <w:jc w:val="both"/>
+              <w:rPr>
+                <w:ins w:id="368" w:author="Parks, Robbie M" w:date="2018-06-19T16:59:00Z"/>
+                <w:b/>
+              </w:rPr>
+            </w:pPr>
+            <w:ins w:id="369" w:author="Parks, Robbie M" w:date="2018-06-19T16:59:00Z">
+              <w:r>
+                <w:rPr>
+                  <w:b/>
+                </w:rPr>
+                <w:t>45,388,414</w:t>
+              </w:r>
+            </w:ins>
+          </w:p>
+        </w:tc>
+        <w:tc>
+          <w:tcPr>
+            <w:tcW w:w="2605" w:type="dxa"/>
+            <w:noWrap/>
+            <w:hideMark/>
+            <w:tcPrChange w:id="370" w:author="Parks, Robbie M" w:date="2018-06-19T16:59:00Z">
+              <w:tcPr>
+                <w:tcW w:w="2605" w:type="dxa"/>
+                <w:noWrap/>
+                <w:hideMark/>
+              </w:tcPr>
+            </w:tcPrChange>
+          </w:tcPr>
+          <w:p>
+            <w:pPr>
+              <w:spacing w:after="0" w:line="480" w:lineRule="auto"/>
+              <w:jc w:val="both"/>
+              <w:rPr>
+                <w:ins w:id="371" w:author="Parks, Robbie M" w:date="2018-06-19T16:59:00Z"/>
+                <w:b/>
+              </w:rPr>
+            </w:pPr>
+            <w:ins w:id="372" w:author="Parks, Robbie M" w:date="2018-06-19T16:59:00Z">
+              <w:r>
+                <w:rPr>
+                  <w:b/>
+                </w:rPr>
+                <w:t>18.82</w:t>
+              </w:r>
+            </w:ins>
+          </w:p>
+        </w:tc>
+        <w:tc>
+          <w:tcPr>
+            <w:tcW w:w="2880" w:type="dxa"/>
+            <w:noWrap/>
+            <w:hideMark/>
+            <w:tcPrChange w:id="373" w:author="Parks, Robbie M" w:date="2018-06-19T16:59:00Z">
+              <w:tcPr>
+                <w:tcW w:w="2340" w:type="dxa"/>
+                <w:noWrap/>
+                <w:hideMark/>
+              </w:tcPr>
+            </w:tcPrChange>
+          </w:tcPr>
+          <w:p>
+            <w:pPr>
+              <w:spacing w:after="0" w:line="480" w:lineRule="auto"/>
+              <w:jc w:val="both"/>
+              <w:rPr>
+                <w:ins w:id="374" w:author="Parks, Robbie M" w:date="2018-06-19T16:59:00Z"/>
+                <w:b/>
+              </w:rPr>
+            </w:pPr>
+            <w:ins w:id="375" w:author="Parks, Robbie M" w:date="2018-06-19T16:59:00Z">
+              <w:r>
+                <w:rPr>
+                  <w:b/>
+                </w:rPr>
+                <w:t>18</w:t>
+              </w:r>
+            </w:ins>
+          </w:p>
+        </w:tc>
+      </w:tr>
+      <w:tr>
+        <w:trPr>
+          <w:trHeight w:val="320"/>
+          <w:jc w:val="center"/>
+          <w:ins w:id="376" w:author="Parks, Robbie M" w:date="2018-06-19T16:59:00Z"/>
+          <w:trPrChange w:id="377" w:author="Parks, Robbie M" w:date="2018-06-19T16:59:00Z">
+            <w:trPr>
+              <w:trHeight w:val="320"/>
+            </w:trPr>
+          </w:trPrChange>
+        </w:trPr>
+        <w:tc>
+          <w:tcPr>
+            <w:tcW w:w="2155" w:type="dxa"/>
+            <w:noWrap/>
+            <w:hideMark/>
+            <w:tcPrChange w:id="378" w:author="Parks, Robbie M" w:date="2018-06-19T16:59:00Z">
+              <w:tcPr>
+                <w:tcW w:w="2155" w:type="dxa"/>
+                <w:noWrap/>
+                <w:hideMark/>
+              </w:tcPr>
+            </w:tcPrChange>
+          </w:tcPr>
+          <w:p>
+            <w:pPr>
+              <w:spacing w:after="0" w:line="480" w:lineRule="auto"/>
+              <w:jc w:val="both"/>
+              <w:rPr>
+                <w:ins w:id="379" w:author="Parks, Robbie M" w:date="2018-06-19T16:59:00Z"/>
+                <w:b/>
+              </w:rPr>
+            </w:pPr>
+            <w:ins w:id="380" w:author="Parks, Robbie M" w:date="2018-06-19T16:59:00Z">
+              <w:r>
+                <w:rPr>
+                  <w:b/>
+                </w:rPr>
+                <w:t>Southeast</w:t>
+              </w:r>
+            </w:ins>
+          </w:p>
+        </w:tc>
+        <w:tc>
+          <w:tcPr>
+            <w:tcW w:w="1625" w:type="dxa"/>
+            <w:noWrap/>
+            <w:hideMark/>
+            <w:tcPrChange w:id="381" w:author="Parks, Robbie M" w:date="2018-06-19T16:59:00Z">
+              <w:tcPr>
+                <w:tcW w:w="1625" w:type="dxa"/>
+                <w:noWrap/>
+                <w:hideMark/>
+              </w:tcPr>
+            </w:tcPrChange>
+          </w:tcPr>
+          <w:p>
+            <w:pPr>
+              <w:spacing w:after="0" w:line="480" w:lineRule="auto"/>
+              <w:jc w:val="both"/>
+              <w:rPr>
+                <w:ins w:id="382" w:author="Parks, Robbie M" w:date="2018-06-19T16:59:00Z"/>
+                <w:b/>
+              </w:rPr>
+            </w:pPr>
+            <w:ins w:id="383" w:author="Parks, Robbie M" w:date="2018-06-19T16:59:00Z">
+              <w:r>
+                <w:rPr>
+                  <w:b/>
+                </w:rPr>
+                <w:t>59,356,072</w:t>
+              </w:r>
+            </w:ins>
+          </w:p>
+        </w:tc>
+        <w:tc>
+          <w:tcPr>
+            <w:tcW w:w="2605" w:type="dxa"/>
+            <w:noWrap/>
+            <w:hideMark/>
+            <w:tcPrChange w:id="384" w:author="Parks, Robbie M" w:date="2018-06-19T16:59:00Z">
+              <w:tcPr>
+                <w:tcW w:w="2605" w:type="dxa"/>
+                <w:noWrap/>
+                <w:hideMark/>
+              </w:tcPr>
+            </w:tcPrChange>
+          </w:tcPr>
+          <w:p>
+            <w:pPr>
+              <w:spacing w:after="0" w:line="480" w:lineRule="auto"/>
+              <w:jc w:val="both"/>
+              <w:rPr>
+                <w:ins w:id="385" w:author="Parks, Robbie M" w:date="2018-06-19T16:59:00Z"/>
+                <w:b/>
+              </w:rPr>
+            </w:pPr>
+            <w:ins w:id="386" w:author="Parks, Robbie M" w:date="2018-06-19T16:59:00Z">
+              <w:r>
+                <w:rPr>
+                  <w:b/>
+                </w:rPr>
+                <w:t>9.72</w:t>
+              </w:r>
+            </w:ins>
+          </w:p>
+        </w:tc>
+        <w:tc>
+          <w:tcPr>
+            <w:tcW w:w="2880" w:type="dxa"/>
+            <w:noWrap/>
+            <w:hideMark/>
+            <w:tcPrChange w:id="387" w:author="Parks, Robbie M" w:date="2018-06-19T16:59:00Z">
+              <w:tcPr>
+                <w:tcW w:w="2340" w:type="dxa"/>
+                <w:noWrap/>
+                <w:hideMark/>
+              </w:tcPr>
+            </w:tcPrChange>
+          </w:tcPr>
+          <w:p>
+            <w:pPr>
+              <w:spacing w:after="0" w:line="480" w:lineRule="auto"/>
+              <w:jc w:val="both"/>
+              <w:rPr>
+                <w:ins w:id="388" w:author="Parks, Robbie M" w:date="2018-06-19T16:59:00Z"/>
+                <w:b/>
+              </w:rPr>
+            </w:pPr>
+            <w:ins w:id="389" w:author="Parks, Robbie M" w:date="2018-06-19T16:59:00Z">
+              <w:r>
+                <w:rPr>
+                  <w:b/>
+                </w:rPr>
+                <w:t>18.4</w:t>
+              </w:r>
+            </w:ins>
+          </w:p>
+        </w:tc>
+      </w:tr>
+      <w:tr>
+        <w:trPr>
+          <w:trHeight w:val="320"/>
+          <w:jc w:val="center"/>
+          <w:ins w:id="390" w:author="Parks, Robbie M" w:date="2018-06-19T16:59:00Z"/>
+          <w:trPrChange w:id="391" w:author="Parks, Robbie M" w:date="2018-06-19T16:59:00Z">
+            <w:trPr>
+              <w:trHeight w:val="320"/>
+            </w:trPr>
+          </w:trPrChange>
+        </w:trPr>
+        <w:tc>
+          <w:tcPr>
+            <w:tcW w:w="2155" w:type="dxa"/>
+            <w:noWrap/>
+            <w:hideMark/>
+            <w:tcPrChange w:id="392" w:author="Parks, Robbie M" w:date="2018-06-19T16:59:00Z">
+              <w:tcPr>
+                <w:tcW w:w="2155" w:type="dxa"/>
+                <w:noWrap/>
+                <w:hideMark/>
+              </w:tcPr>
+            </w:tcPrChange>
+          </w:tcPr>
+          <w:p>
+            <w:pPr>
+              <w:spacing w:after="0" w:line="480" w:lineRule="auto"/>
+              <w:jc w:val="both"/>
+              <w:rPr>
+                <w:ins w:id="393" w:author="Parks, Robbie M" w:date="2018-06-19T16:59:00Z"/>
+                <w:b/>
+              </w:rPr>
+            </w:pPr>
+            <w:ins w:id="394" w:author="Parks, Robbie M" w:date="2018-06-19T16:59:00Z">
+              <w:r>
+                <w:rPr>
+                  <w:b/>
+                </w:rPr>
+                <w:t>Southwest</w:t>
+              </w:r>
+            </w:ins>
+          </w:p>
+        </w:tc>
+        <w:tc>
+          <w:tcPr>
+            <w:tcW w:w="1625" w:type="dxa"/>
+            <w:noWrap/>
+            <w:hideMark/>
+            <w:tcPrChange w:id="395" w:author="Parks, Robbie M" w:date="2018-06-19T16:59:00Z">
+              <w:tcPr>
+                <w:tcW w:w="1625" w:type="dxa"/>
+                <w:noWrap/>
+                <w:hideMark/>
+              </w:tcPr>
+            </w:tcPrChange>
+          </w:tcPr>
+          <w:p>
+            <w:pPr>
+              <w:spacing w:after="0" w:line="480" w:lineRule="auto"/>
+              <w:jc w:val="both"/>
+              <w:rPr>
+                <w:ins w:id="396" w:author="Parks, Robbie M" w:date="2018-06-19T16:59:00Z"/>
+                <w:b/>
+              </w:rPr>
+            </w:pPr>
+            <w:ins w:id="397" w:author="Parks, Robbie M" w:date="2018-06-19T16:59:00Z">
+              <w:r>
+                <w:rPr>
+                  <w:b/>
+                </w:rPr>
+                <w:t>17,613,981</w:t>
+              </w:r>
+            </w:ins>
+          </w:p>
+        </w:tc>
+        <w:tc>
+          <w:tcPr>
+            <w:tcW w:w="2605" w:type="dxa"/>
+            <w:noWrap/>
+            <w:hideMark/>
+            <w:tcPrChange w:id="398" w:author="Parks, Robbie M" w:date="2018-06-19T16:59:00Z">
+              <w:tcPr>
+                <w:tcW w:w="2605" w:type="dxa"/>
+                <w:noWrap/>
+                <w:hideMark/>
+              </w:tcPr>
+            </w:tcPrChange>
+          </w:tcPr>
+          <w:p>
+            <w:pPr>
+              <w:spacing w:after="0" w:line="480" w:lineRule="auto"/>
+              <w:jc w:val="both"/>
+              <w:rPr>
+                <w:ins w:id="399" w:author="Parks, Robbie M" w:date="2018-06-19T16:59:00Z"/>
+                <w:b/>
+              </w:rPr>
+            </w:pPr>
+            <w:ins w:id="400" w:author="Parks, Robbie M" w:date="2018-06-19T16:59:00Z">
+              <w:r>
+                <w:rPr>
+                  <w:b/>
+                </w:rPr>
+                <w:t>14.05</w:t>
+              </w:r>
+            </w:ins>
+          </w:p>
+        </w:tc>
+        <w:tc>
+          <w:tcPr>
+            <w:tcW w:w="2880" w:type="dxa"/>
+            <w:noWrap/>
+            <w:hideMark/>
+            <w:tcPrChange w:id="401" w:author="Parks, Robbie M" w:date="2018-06-19T16:59:00Z">
+              <w:tcPr>
+                <w:tcW w:w="2340" w:type="dxa"/>
+                <w:noWrap/>
+                <w:hideMark/>
+              </w:tcPr>
+            </w:tcPrChange>
+          </w:tcPr>
+          <w:p>
+            <w:pPr>
+              <w:spacing w:after="0" w:line="480" w:lineRule="auto"/>
+              <w:jc w:val="both"/>
+              <w:rPr>
+                <w:ins w:id="402" w:author="Parks, Robbie M" w:date="2018-06-19T16:59:00Z"/>
+                <w:b/>
+              </w:rPr>
+            </w:pPr>
+            <w:ins w:id="403" w:author="Parks, Robbie M" w:date="2018-06-19T16:59:00Z">
+              <w:r>
+                <w:rPr>
+                  <w:b/>
+                </w:rPr>
+                <w:t>13.6</w:t>
+              </w:r>
+            </w:ins>
+          </w:p>
+        </w:tc>
+      </w:tr>
+      <w:tr>
+        <w:trPr>
+          <w:trHeight w:val="320"/>
+          <w:jc w:val="center"/>
+          <w:ins w:id="404" w:author="Parks, Robbie M" w:date="2018-06-19T16:59:00Z"/>
+          <w:trPrChange w:id="405" w:author="Parks, Robbie M" w:date="2018-06-19T16:59:00Z">
+            <w:trPr>
+              <w:trHeight w:val="320"/>
+            </w:trPr>
+          </w:trPrChange>
+        </w:trPr>
+        <w:tc>
+          <w:tcPr>
+            <w:tcW w:w="2155" w:type="dxa"/>
+            <w:noWrap/>
+            <w:hideMark/>
+            <w:tcPrChange w:id="406" w:author="Parks, Robbie M" w:date="2018-06-19T16:59:00Z">
+              <w:tcPr>
+                <w:tcW w:w="2155" w:type="dxa"/>
+                <w:noWrap/>
+                <w:hideMark/>
+              </w:tcPr>
+            </w:tcPrChange>
+          </w:tcPr>
+          <w:p>
+            <w:pPr>
+              <w:spacing w:after="0" w:line="480" w:lineRule="auto"/>
+              <w:jc w:val="both"/>
+              <w:rPr>
+                <w:ins w:id="407" w:author="Parks, Robbie M" w:date="2018-06-19T16:59:00Z"/>
+                <w:b/>
+              </w:rPr>
+            </w:pPr>
+            <w:ins w:id="408" w:author="Parks, Robbie M" w:date="2018-06-19T16:59:00Z">
+              <w:r>
+                <w:rPr>
+                  <w:b/>
+                </w:rPr>
+                <w:t>West</w:t>
+              </w:r>
+            </w:ins>
+          </w:p>
+        </w:tc>
+        <w:tc>
+          <w:tcPr>
+            <w:tcW w:w="1625" w:type="dxa"/>
+            <w:noWrap/>
+            <w:hideMark/>
+            <w:tcPrChange w:id="409" w:author="Parks, Robbie M" w:date="2018-06-19T16:59:00Z">
+              <w:tcPr>
+                <w:tcW w:w="1625" w:type="dxa"/>
+                <w:noWrap/>
+                <w:hideMark/>
+              </w:tcPr>
+            </w:tcPrChange>
+          </w:tcPr>
+          <w:p>
+            <w:pPr>
+              <w:spacing w:after="0" w:line="480" w:lineRule="auto"/>
+              <w:jc w:val="both"/>
+              <w:rPr>
+                <w:ins w:id="410" w:author="Parks, Robbie M" w:date="2018-06-19T16:59:00Z"/>
+                <w:b/>
+              </w:rPr>
+            </w:pPr>
+            <w:ins w:id="411" w:author="Parks, Robbie M" w:date="2018-06-19T16:59:00Z">
+              <w:r>
+                <w:rPr>
+                  <w:b/>
+                </w:rPr>
+                <w:t>43,708,574</w:t>
+              </w:r>
+            </w:ins>
+          </w:p>
+        </w:tc>
+        <w:tc>
+          <w:tcPr>
+            <w:tcW w:w="2605" w:type="dxa"/>
+            <w:noWrap/>
+            <w:hideMark/>
+            <w:tcPrChange w:id="412" w:author="Parks, Robbie M" w:date="2018-06-19T16:59:00Z">
+              <w:tcPr>
+                <w:tcW w:w="2605" w:type="dxa"/>
+                <w:noWrap/>
+                <w:hideMark/>
+              </w:tcPr>
+            </w:tcPrChange>
+          </w:tcPr>
+          <w:p>
+            <w:pPr>
+              <w:spacing w:after="0" w:line="480" w:lineRule="auto"/>
+              <w:jc w:val="both"/>
+              <w:rPr>
+                <w:ins w:id="413" w:author="Parks, Robbie M" w:date="2018-06-19T16:59:00Z"/>
+                <w:b/>
+              </w:rPr>
+            </w:pPr>
+            <w:ins w:id="414" w:author="Parks, Robbie M" w:date="2018-06-19T16:59:00Z">
+              <w:r>
+                <w:rPr>
+                  <w:b/>
+                </w:rPr>
+                <w:t>8.91</w:t>
+              </w:r>
+            </w:ins>
+          </w:p>
+        </w:tc>
+        <w:tc>
+          <w:tcPr>
+            <w:tcW w:w="2880" w:type="dxa"/>
+            <w:noWrap/>
+            <w:hideMark/>
+            <w:tcPrChange w:id="415" w:author="Parks, Robbie M" w:date="2018-06-19T16:59:00Z">
+              <w:tcPr>
+                <w:tcW w:w="2340" w:type="dxa"/>
+                <w:noWrap/>
+                <w:hideMark/>
+              </w:tcPr>
+            </w:tcPrChange>
+          </w:tcPr>
+          <w:p>
+            <w:pPr>
+              <w:spacing w:after="0" w:line="480" w:lineRule="auto"/>
+              <w:jc w:val="both"/>
+              <w:rPr>
+                <w:ins w:id="416" w:author="Parks, Robbie M" w:date="2018-06-19T16:59:00Z"/>
+                <w:b/>
+              </w:rPr>
+            </w:pPr>
+            <w:ins w:id="417" w:author="Parks, Robbie M" w:date="2018-06-19T16:59:00Z">
+              <w:r>
+                <w:rPr>
+                  <w:b/>
+                </w:rPr>
+                <w:t>16.6</w:t>
+              </w:r>
+            </w:ins>
+          </w:p>
+        </w:tc>
+      </w:tr>
+      <w:tr>
+        <w:trPr>
+          <w:trHeight w:val="320"/>
+          <w:jc w:val="center"/>
+          <w:ins w:id="418" w:author="Parks, Robbie M" w:date="2018-06-19T16:59:00Z"/>
+          <w:trPrChange w:id="419" w:author="Parks, Robbie M" w:date="2018-06-19T16:59:00Z">
+            <w:trPr>
+              <w:trHeight w:val="320"/>
+            </w:trPr>
+          </w:trPrChange>
+        </w:trPr>
+        <w:tc>
+          <w:tcPr>
+            <w:tcW w:w="2155" w:type="dxa"/>
+            <w:noWrap/>
+            <w:hideMark/>
+            <w:tcPrChange w:id="420" w:author="Parks, Robbie M" w:date="2018-06-19T16:59:00Z">
+              <w:tcPr>
+                <w:tcW w:w="2155" w:type="dxa"/>
+                <w:noWrap/>
+                <w:hideMark/>
+              </w:tcPr>
+            </w:tcPrChange>
+          </w:tcPr>
+          <w:p>
+            <w:pPr>
+              <w:spacing w:after="0" w:line="480" w:lineRule="auto"/>
+              <w:jc w:val="both"/>
+              <w:rPr>
+                <w:ins w:id="421" w:author="Parks, Robbie M" w:date="2018-06-19T16:59:00Z"/>
+                <w:b/>
+              </w:rPr>
+            </w:pPr>
+            <w:ins w:id="422" w:author="Parks, Robbie M" w:date="2018-06-19T16:59:00Z">
+              <w:r>
+                <w:rPr>
+                  <w:b/>
+                </w:rPr>
+                <w:t>West North Central</w:t>
+              </w:r>
+            </w:ins>
+          </w:p>
+        </w:tc>
+        <w:tc>
+          <w:tcPr>
+            <w:tcW w:w="1625" w:type="dxa"/>
+            <w:noWrap/>
+            <w:hideMark/>
+            <w:tcPrChange w:id="423" w:author="Parks, Robbie M" w:date="2018-06-19T16:59:00Z">
+              <w:tcPr>
+                <w:tcW w:w="1625" w:type="dxa"/>
+                <w:noWrap/>
+                <w:hideMark/>
+              </w:tcPr>
+            </w:tcPrChange>
+          </w:tcPr>
+          <w:p>
+            <w:pPr>
+              <w:spacing w:after="0" w:line="480" w:lineRule="auto"/>
+              <w:jc w:val="both"/>
+              <w:rPr>
+                <w:ins w:id="424" w:author="Parks, Robbie M" w:date="2018-06-19T16:59:00Z"/>
+                <w:b/>
+              </w:rPr>
+            </w:pPr>
+            <w:ins w:id="425" w:author="Parks, Robbie M" w:date="2018-06-19T16:59:00Z">
+              <w:r>
+                <w:rPr>
+                  <w:b/>
+                </w:rPr>
+                <w:t>5,168,753</w:t>
+              </w:r>
+            </w:ins>
+          </w:p>
+        </w:tc>
+        <w:tc>
+          <w:tcPr>
+            <w:tcW w:w="2605" w:type="dxa"/>
+            <w:noWrap/>
+            <w:hideMark/>
+            <w:tcPrChange w:id="426" w:author="Parks, Robbie M" w:date="2018-06-19T16:59:00Z">
+              <w:tcPr>
+                <w:tcW w:w="2605" w:type="dxa"/>
+                <w:noWrap/>
+                <w:hideMark/>
+              </w:tcPr>
+            </w:tcPrChange>
+          </w:tcPr>
+          <w:p>
+            <w:pPr>
+              <w:spacing w:after="0" w:line="480" w:lineRule="auto"/>
+              <w:jc w:val="both"/>
+              <w:rPr>
+                <w:ins w:id="427" w:author="Parks, Robbie M" w:date="2018-06-19T16:59:00Z"/>
+                <w:b/>
+              </w:rPr>
+            </w:pPr>
+            <w:ins w:id="428" w:author="Parks, Robbie M" w:date="2018-06-19T16:59:00Z">
+              <w:r>
+                <w:rPr>
+                  <w:b/>
+                </w:rPr>
+                <w:t>15.55</w:t>
+              </w:r>
+            </w:ins>
+          </w:p>
+        </w:tc>
+        <w:tc>
+          <w:tcPr>
+            <w:tcW w:w="2880" w:type="dxa"/>
+            <w:noWrap/>
+            <w:hideMark/>
+            <w:tcPrChange w:id="429" w:author="Parks, Robbie M" w:date="2018-06-19T16:59:00Z">
+              <w:tcPr>
+                <w:tcW w:w="2340" w:type="dxa"/>
+                <w:noWrap/>
+                <w:hideMark/>
+              </w:tcPr>
+            </w:tcPrChange>
+          </w:tcPr>
+          <w:p>
+            <w:pPr>
+              <w:spacing w:after="0" w:line="480" w:lineRule="auto"/>
+              <w:jc w:val="both"/>
+              <w:rPr>
+                <w:ins w:id="430" w:author="Parks, Robbie M" w:date="2018-06-19T16:59:00Z"/>
+                <w:b/>
+              </w:rPr>
+            </w:pPr>
+            <w:ins w:id="431" w:author="Parks, Robbie M" w:date="2018-06-19T16:59:00Z">
+              <w:r>
+                <w:rPr>
+                  <w:b/>
+                </w:rPr>
+                <w:t>7.6</w:t>
+              </w:r>
+            </w:ins>
+          </w:p>
+        </w:tc>
+      </w:tr>
+    </w:tbl>
+    <w:p>
+      <w:pPr>
+        <w:spacing w:after="0" w:line="480" w:lineRule="auto"/>
+        <w:jc w:val="both"/>
+        <w:rPr>
+          <w:b/>
+        </w:rPr>
+      </w:pPr>
     </w:p>
     <w:sectPr>
       <w:footerReference w:type="even" r:id="rId8"/>
@@ -10429,6 +17093,14 @@
     <w:abstractNumId w:val="2"/>
   </w:num>
 </w:numbering>
+</file>
+
+<file path=word/people.xml><?xml version="1.0" encoding="utf-8"?>
+<w15:people xmlns:wpc="http://schemas.microsoft.com/office/word/2010/wordprocessingCanvas" xmlns:mo="http://schemas.microsoft.com/office/mac/office/2008/main" xmlns:mc="http://schemas.openxmlformats.org/markup-compatibility/2006" xmlns:mv="urn:schemas-microsoft-com:mac:vml" xmlns:o="urn:schemas-microsoft-com:office:office" xmlns:r="http://schemas.openxmlformats.org/officeDocument/2006/relationships" xmlns:m="http://schemas.openxmlformats.org/officeDocument/2006/math" xmlns:v="urn:schemas-microsoft-com:vml" xmlns:wp14="http://schemas.microsoft.com/office/word/2010/wordprocessingDrawing" xmlns:wp="http://schemas.openxmlformats.org/drawingml/2006/wordprocessingDrawing" xmlns:w10="urn:schemas-microsoft-com:office:word" xmlns:w="http://schemas.openxmlformats.org/wordprocessingml/2006/main" xmlns:w14="http://schemas.microsoft.com/office/word/2010/wordml" xmlns:w15="http://schemas.microsoft.com/office/word/2012/wordml" xmlns:wpg="http://schemas.microsoft.com/office/word/2010/wordprocessingGroup" xmlns:wpi="http://schemas.microsoft.com/office/word/2010/wordprocessingInk" xmlns:wne="http://schemas.microsoft.com/office/word/2006/wordml" xmlns:wps="http://schemas.microsoft.com/office/word/2010/wordprocessingShape" mc:Ignorable="w14 w15 wp14">
+  <w15:person w15:author="Parks, Robbie M">
+    <w15:presenceInfo w15:providerId="None" w15:userId="Parks, Robbie M"/>
+  </w15:person>
+</w15:people>
 </file>
 
 <file path=word/styles.xml><?xml version="1.0" encoding="utf-8"?>
@@ -10836,7 +17508,6 @@
   <w:style w:type="character" w:default="1" w:styleId="DefaultParagraphFont">
     <w:name w:val="Default Paragraph Font"/>
     <w:uiPriority w:val="1"/>
-    <w:semiHidden/>
     <w:unhideWhenUsed/>
   </w:style>
   <w:style w:type="table" w:default="1" w:styleId="TableNormal">
@@ -11124,6 +17795,29 @@
     <w:unhideWhenUsed/>
     <w:rsid w:val="001A7DC8"/>
   </w:style>
+  <w:style w:type="table" w:styleId="TableGrid">
+    <w:name w:val="Table Grid"/>
+    <w:basedOn w:val="TableNormal"/>
+    <w:uiPriority w:val="39"/>
+    <w:rsid w:val="0086410F"/>
+    <w:tblPr>
+      <w:tblInd w:w="0" w:type="dxa"/>
+      <w:tblBorders>
+        <w:top w:val="single" w:sz="4" w:space="0" w:color="auto"/>
+        <w:left w:val="single" w:sz="4" w:space="0" w:color="auto"/>
+        <w:bottom w:val="single" w:sz="4" w:space="0" w:color="auto"/>
+        <w:right w:val="single" w:sz="4" w:space="0" w:color="auto"/>
+        <w:insideH w:val="single" w:sz="4" w:space="0" w:color="auto"/>
+        <w:insideV w:val="single" w:sz="4" w:space="0" w:color="auto"/>
+      </w:tblBorders>
+      <w:tblCellMar>
+        <w:top w:w="0" w:type="dxa"/>
+        <w:left w:w="108" w:type="dxa"/>
+        <w:bottom w:w="0" w:type="dxa"/>
+        <w:right w:w="108" w:type="dxa"/>
+      </w:tblCellMar>
+    </w:tblPr>
+  </w:style>
 </w:styles>
 </file>
 
@@ -11393,7 +18087,7 @@
 </file>
 
 <file path=customXml/itemProps1.xml><?xml version="1.0" encoding="utf-8"?>
-<ds:datastoreItem xmlns:ds="http://schemas.openxmlformats.org/officeDocument/2006/customXml" ds:itemID="{2A457AB9-A89E-CD4E-BA6E-2FA054EDB419}">
+<ds:datastoreItem xmlns:ds="http://schemas.openxmlformats.org/officeDocument/2006/customXml" ds:itemID="{86E435A6-4F30-AF4F-A1AA-BA8BB7139EBC}">
   <ds:schemaRefs>
     <ds:schemaRef ds:uri="http://schemas.openxmlformats.org/officeDocument/2006/bibliography"/>
   </ds:schemaRefs>
